--- a/Fase 2/Casos de Uso.docx
+++ b/Fase 2/Casos de Uso.docx
@@ -315,7 +315,7 @@
           <w:r>
             <w:fldChar w:fldCharType="separate"/>
           </w:r>
-          <w:hyperlink w:anchor="_Toc212149631" w:history="1">
+          <w:hyperlink w:anchor="_Toc214019671" w:history="1">
             <w:r>
               <w:rPr>
                 <w:rStyle w:val="Hipervnculo"/>
@@ -343,7 +343,7 @@
                 <w:noProof/>
                 <w:webHidden/>
               </w:rPr>
-              <w:instrText xml:space="preserve"> PAGEREF _Toc212149631 \h </w:instrText>
+              <w:instrText xml:space="preserve"> PAGEREF _Toc214019671 \h </w:instrText>
             </w:r>
             <w:r>
               <w:rPr>
@@ -386,7 +386,7 @@
               <w:lang w:eastAsia="es-CL"/>
             </w:rPr>
           </w:pPr>
-          <w:hyperlink w:anchor="_Toc212149632" w:history="1">
+          <w:hyperlink w:anchor="_Toc214019672" w:history="1">
             <w:r>
               <w:rPr>
                 <w:rStyle w:val="Hipervnculo"/>
@@ -413,7 +413,7 @@
                 <w:noProof/>
                 <w:webHidden/>
               </w:rPr>
-              <w:instrText xml:space="preserve"> PAGEREF _Toc212149632 \h </w:instrText>
+              <w:instrText xml:space="preserve"> PAGEREF _Toc214019672 \h </w:instrText>
             </w:r>
             <w:r>
               <w:rPr>
@@ -456,7 +456,7 @@
               <w:lang w:eastAsia="es-CL"/>
             </w:rPr>
           </w:pPr>
-          <w:hyperlink w:anchor="_Toc212149633" w:history="1">
+          <w:hyperlink w:anchor="_Toc214019673" w:history="1">
             <w:r>
               <w:rPr>
                 <w:rStyle w:val="Hipervnculo"/>
@@ -483,7 +483,7 @@
                 <w:noProof/>
                 <w:webHidden/>
               </w:rPr>
-              <w:instrText xml:space="preserve"> PAGEREF _Toc212149633 \h </w:instrText>
+              <w:instrText xml:space="preserve"> PAGEREF _Toc214019673 \h </w:instrText>
             </w:r>
             <w:r>
               <w:rPr>
@@ -503,7 +503,7 @@
                 <w:noProof/>
                 <w:webHidden/>
               </w:rPr>
-              <w:t>3</w:t>
+              <w:t>4</w:t>
             </w:r>
             <w:r>
               <w:rPr>
@@ -526,7 +526,7 @@
               <w:lang w:eastAsia="es-CL"/>
             </w:rPr>
           </w:pPr>
-          <w:hyperlink w:anchor="_Toc212149634" w:history="1">
+          <w:hyperlink w:anchor="_Toc214019674" w:history="1">
             <w:r>
               <w:rPr>
                 <w:rStyle w:val="Hipervnculo"/>
@@ -553,7 +553,7 @@
                 <w:noProof/>
                 <w:webHidden/>
               </w:rPr>
-              <w:instrText xml:space="preserve"> PAGEREF _Toc212149634 \h </w:instrText>
+              <w:instrText xml:space="preserve"> PAGEREF _Toc214019674 \h </w:instrText>
             </w:r>
             <w:r>
               <w:rPr>
@@ -596,7 +596,7 @@
               <w:lang w:eastAsia="es-CL"/>
             </w:rPr>
           </w:pPr>
-          <w:hyperlink w:anchor="_Toc212149635" w:history="1">
+          <w:hyperlink w:anchor="_Toc214019675" w:history="1">
             <w:r>
               <w:rPr>
                 <w:rStyle w:val="Hipervnculo"/>
@@ -623,7 +623,7 @@
                 <w:noProof/>
                 <w:webHidden/>
               </w:rPr>
-              <w:instrText xml:space="preserve"> PAGEREF _Toc212149635 \h </w:instrText>
+              <w:instrText xml:space="preserve"> PAGEREF _Toc214019675 \h </w:instrText>
             </w:r>
             <w:r>
               <w:rPr>
@@ -643,7 +643,7 @@
                 <w:noProof/>
                 <w:webHidden/>
               </w:rPr>
-              <w:t>5</w:t>
+              <w:t>6</w:t>
             </w:r>
             <w:r>
               <w:rPr>
@@ -666,7 +666,7 @@
               <w:lang w:eastAsia="es-CL"/>
             </w:rPr>
           </w:pPr>
-          <w:hyperlink w:anchor="_Toc212149636" w:history="1">
+          <w:hyperlink w:anchor="_Toc214019676" w:history="1">
             <w:r>
               <w:rPr>
                 <w:rStyle w:val="Hipervnculo"/>
@@ -693,7 +693,7 @@
                 <w:noProof/>
                 <w:webHidden/>
               </w:rPr>
-              <w:instrText xml:space="preserve"> PAGEREF _Toc212149636 \h </w:instrText>
+              <w:instrText xml:space="preserve"> PAGEREF _Toc214019676 \h </w:instrText>
             </w:r>
             <w:r>
               <w:rPr>
@@ -736,7 +736,7 @@
               <w:lang w:eastAsia="es-CL"/>
             </w:rPr>
           </w:pPr>
-          <w:hyperlink w:anchor="_Toc212149637" w:history="1">
+          <w:hyperlink w:anchor="_Toc214019677" w:history="1">
             <w:r>
               <w:rPr>
                 <w:rStyle w:val="Hipervnculo"/>
@@ -763,7 +763,7 @@
                 <w:noProof/>
                 <w:webHidden/>
               </w:rPr>
-              <w:instrText xml:space="preserve"> PAGEREF _Toc212149637 \h </w:instrText>
+              <w:instrText xml:space="preserve"> PAGEREF _Toc214019677 \h </w:instrText>
             </w:r>
             <w:r>
               <w:rPr>
@@ -783,7 +783,217 @@
                 <w:noProof/>
                 <w:webHidden/>
               </w:rPr>
+              <w:t>6</w:t>
+            </w:r>
+            <w:r>
+              <w:rPr>
+                <w:noProof/>
+                <w:webHidden/>
+              </w:rPr>
+              <w:fldChar w:fldCharType="end"/>
+            </w:r>
+          </w:hyperlink>
+        </w:p>
+        <w:p>
+          <w:pPr>
+            <w:pStyle w:val="TDC2"/>
+            <w:tabs>
+              <w:tab w:val="right" w:leader="dot" w:pos="8828"/>
+            </w:tabs>
+            <w:rPr>
+              <w:rFonts w:eastAsiaTheme="minorEastAsia"/>
+              <w:noProof/>
+              <w:lang w:eastAsia="es-CL"/>
+            </w:rPr>
+          </w:pPr>
+          <w:hyperlink w:anchor="_Toc214019678" w:history="1">
+            <w:r>
+              <w:rPr>
+                <w:rStyle w:val="Hipervnculo"/>
+                <w:noProof/>
+              </w:rPr>
+              <w:t>Anexos</w:t>
+            </w:r>
+            <w:r>
+              <w:rPr>
+                <w:noProof/>
+                <w:webHidden/>
+              </w:rPr>
+              <w:tab/>
+            </w:r>
+            <w:r>
+              <w:rPr>
+                <w:noProof/>
+                <w:webHidden/>
+              </w:rPr>
+              <w:fldChar w:fldCharType="begin"/>
+            </w:r>
+            <w:r>
+              <w:rPr>
+                <w:noProof/>
+                <w:webHidden/>
+              </w:rPr>
+              <w:instrText xml:space="preserve"> PAGEREF _Toc214019678 \h </w:instrText>
+            </w:r>
+            <w:r>
+              <w:rPr>
+                <w:noProof/>
+                <w:webHidden/>
+              </w:rPr>
+            </w:r>
+            <w:r>
+              <w:rPr>
+                <w:noProof/>
+                <w:webHidden/>
+              </w:rPr>
+              <w:fldChar w:fldCharType="separate"/>
+            </w:r>
+            <w:r>
+              <w:rPr>
+                <w:noProof/>
+                <w:webHidden/>
+              </w:rPr>
               <w:t>7</w:t>
+            </w:r>
+            <w:r>
+              <w:rPr>
+                <w:noProof/>
+                <w:webHidden/>
+              </w:rPr>
+              <w:fldChar w:fldCharType="end"/>
+            </w:r>
+          </w:hyperlink>
+        </w:p>
+        <w:p>
+          <w:pPr>
+            <w:pStyle w:val="TDC3"/>
+            <w:tabs>
+              <w:tab w:val="right" w:leader="dot" w:pos="8828"/>
+            </w:tabs>
+            <w:rPr>
+              <w:rFonts w:eastAsiaTheme="minorEastAsia"/>
+              <w:noProof/>
+              <w:lang w:eastAsia="es-CL"/>
+            </w:rPr>
+          </w:pPr>
+          <w:hyperlink w:anchor="_Toc214019679" w:history="1">
+            <w:r>
+              <w:rPr>
+                <w:rStyle w:val="Hipervnculo"/>
+                <w:noProof/>
+              </w:rPr>
+              <w:t>Anexo 1: Diagrama de Casos de Uso</w:t>
+            </w:r>
+            <w:r>
+              <w:rPr>
+                <w:noProof/>
+                <w:webHidden/>
+              </w:rPr>
+              <w:tab/>
+            </w:r>
+            <w:r>
+              <w:rPr>
+                <w:noProof/>
+                <w:webHidden/>
+              </w:rPr>
+              <w:fldChar w:fldCharType="begin"/>
+            </w:r>
+            <w:r>
+              <w:rPr>
+                <w:noProof/>
+                <w:webHidden/>
+              </w:rPr>
+              <w:instrText xml:space="preserve"> PAGEREF _Toc214019679 \h </w:instrText>
+            </w:r>
+            <w:r>
+              <w:rPr>
+                <w:noProof/>
+                <w:webHidden/>
+              </w:rPr>
+            </w:r>
+            <w:r>
+              <w:rPr>
+                <w:noProof/>
+                <w:webHidden/>
+              </w:rPr>
+              <w:fldChar w:fldCharType="separate"/>
+            </w:r>
+            <w:r>
+              <w:rPr>
+                <w:noProof/>
+                <w:webHidden/>
+              </w:rPr>
+              <w:t>7</w:t>
+            </w:r>
+            <w:r>
+              <w:rPr>
+                <w:noProof/>
+                <w:webHidden/>
+              </w:rPr>
+              <w:fldChar w:fldCharType="end"/>
+            </w:r>
+          </w:hyperlink>
+        </w:p>
+        <w:p>
+          <w:pPr>
+            <w:pStyle w:val="TDC3"/>
+            <w:tabs>
+              <w:tab w:val="right" w:leader="dot" w:pos="8828"/>
+            </w:tabs>
+            <w:rPr>
+              <w:rFonts w:eastAsiaTheme="minorEastAsia"/>
+              <w:noProof/>
+              <w:lang w:eastAsia="es-CL"/>
+            </w:rPr>
+          </w:pPr>
+          <w:hyperlink w:anchor="_Toc214019680" w:history="1">
+            <w:r>
+              <w:rPr>
+                <w:rStyle w:val="Hipervnculo"/>
+                <w:noProof/>
+              </w:rPr>
+              <w:t>Anexo 2: Diagrama de Clases</w:t>
+            </w:r>
+            <w:r>
+              <w:rPr>
+                <w:noProof/>
+                <w:webHidden/>
+              </w:rPr>
+              <w:tab/>
+            </w:r>
+            <w:r>
+              <w:rPr>
+                <w:noProof/>
+                <w:webHidden/>
+              </w:rPr>
+              <w:fldChar w:fldCharType="begin"/>
+            </w:r>
+            <w:r>
+              <w:rPr>
+                <w:noProof/>
+                <w:webHidden/>
+              </w:rPr>
+              <w:instrText xml:space="preserve"> PAGEREF _Toc214019680 \h </w:instrText>
+            </w:r>
+            <w:r>
+              <w:rPr>
+                <w:noProof/>
+                <w:webHidden/>
+              </w:rPr>
+            </w:r>
+            <w:r>
+              <w:rPr>
+                <w:noProof/>
+                <w:webHidden/>
+              </w:rPr>
+              <w:fldChar w:fldCharType="separate"/>
+            </w:r>
+            <w:r>
+              <w:rPr>
+                <w:noProof/>
+                <w:webHidden/>
+              </w:rPr>
+              <w:t>8</w:t>
             </w:r>
             <w:r>
               <w:rPr>
@@ -862,7 +1072,7 @@
           <w:lang w:val="es-ES"/>
         </w:rPr>
       </w:pPr>
-      <w:bookmarkStart w:id="0" w:name="_Toc212149631"/>
+      <w:bookmarkStart w:id="0" w:name="_Toc214019671"/>
       <w:r>
         <w:rPr>
           <w:lang w:val="es-ES"/>
@@ -905,9 +1115,8 @@
       <w:pPr>
         <w:pStyle w:val="Ttulo2"/>
       </w:pPr>
-      <w:bookmarkStart w:id="1" w:name="_Toc212149632"/>
-      <w:r>
-        <w:lastRenderedPageBreak/>
+      <w:bookmarkStart w:id="1" w:name="_Toc214019672"/>
+      <w:r>
         <w:t xml:space="preserve">Descripción </w:t>
       </w:r>
       <w:r>
@@ -917,94 +1126,51 @@
     </w:p>
     <w:p>
       <w:r>
-        <w:t xml:space="preserve">El sistema de cotizaciones digital busca reemplazar el proceso manual de elaboración de presupuestos mediante una </w:t>
-      </w:r>
+        <w:t>El sistema de cotizaciones digital tiene como objetivo modernizar y automatizar el proceso de elaboración de presupuestos para la Vidriería Verónica, reemplazando completamente las tareas manuales mediante una plataforma web integral.</w:t>
+      </w:r>
+      <w:r>
+        <w:br/>
+        <w:t>El sistema permite gestionar de manera centralizada la información de clientes, materiales, productos, inventario y compras, garantizando rapidez, precisión y trazabilidad en todas las operaciones realizadas.</w:t>
+      </w:r>
+    </w:p>
+    <w:p>
+      <w:r>
+        <w:t>La plataforma ofrece las siguientes funcionalidades principales:</w:t>
+      </w:r>
+    </w:p>
+    <w:p>
+      <w:pPr>
+        <w:numPr>
+          <w:ilvl w:val="0"/>
+          <w:numId w:val="7"/>
+        </w:numPr>
+      </w:pPr>
       <w:r>
         <w:rPr>
           <w:b/>
           <w:bCs/>
         </w:rPr>
-        <w:t>plataforma web</w:t>
-      </w:r>
-      <w:r>
-        <w:t xml:space="preserve"> que permite:</w:t>
-      </w:r>
-    </w:p>
-    <w:p>
-      <w:pPr>
-        <w:numPr>
-          <w:ilvl w:val="0"/>
-          <w:numId w:val="5"/>
-        </w:numPr>
-      </w:pPr>
-      <w:r>
-        <w:t>Registrar clientes y productos.</w:t>
-      </w:r>
-    </w:p>
-    <w:p>
-      <w:pPr>
-        <w:numPr>
-          <w:ilvl w:val="0"/>
-          <w:numId w:val="5"/>
-        </w:numPr>
-      </w:pPr>
-      <w:r>
-        <w:t>Crear cotizaciones personalizadas.</w:t>
-      </w:r>
-    </w:p>
-    <w:p>
-      <w:pPr>
-        <w:numPr>
-          <w:ilvl w:val="0"/>
-          <w:numId w:val="5"/>
-        </w:numPr>
-      </w:pPr>
-      <w:r>
-        <w:t>Calcular automáticamente subtotales, IVA y total.</w:t>
-      </w:r>
-    </w:p>
-    <w:p>
-      <w:pPr>
-        <w:numPr>
-          <w:ilvl w:val="0"/>
-          <w:numId w:val="5"/>
-        </w:numPr>
-      </w:pPr>
-      <w:r>
-        <w:t xml:space="preserve">Exportar las cotizaciones en </w:t>
+        <w:t>Registrar y administrar clientes internos</w:t>
+      </w:r>
+      <w:r>
+        <w:t xml:space="preserve">, así como procesar cotizaciones de </w:t>
       </w:r>
       <w:r>
         <w:rPr>
           <w:b/>
           <w:bCs/>
         </w:rPr>
-        <w:t>PDF</w:t>
-      </w:r>
-      <w:r>
-        <w:t>.</w:t>
+        <w:t>clientes externos sin registro</w:t>
+      </w:r>
+      <w:r>
+        <w:t>, mediante almacenamiento dinámico de información en formato JSON.</w:t>
       </w:r>
     </w:p>
     <w:p>
       <w:pPr>
         <w:numPr>
           <w:ilvl w:val="0"/>
-          <w:numId w:val="5"/>
-        </w:numPr>
-      </w:pPr>
-      <w:r>
-        <w:t>Guardar el historial y enviar las cotizaciones por correo electrónico.</w:t>
-      </w:r>
-    </w:p>
-    <w:p>
-      <w:r>
-        <w:t>Los usuarios principales son:</w:t>
-      </w:r>
-    </w:p>
-    <w:p>
-      <w:pPr>
-        <w:numPr>
-          <w:ilvl w:val="0"/>
-          <w:numId w:val="6"/>
+          <w:numId w:val="7"/>
         </w:numPr>
       </w:pPr>
       <w:r>
@@ -1012,17 +1178,17 @@
           <w:b/>
           <w:bCs/>
         </w:rPr>
-        <w:t>Administrador:</w:t>
-      </w:r>
-      <w:r>
-        <w:t xml:space="preserve"> gestiona usuarios, productos y revisa reportes.</w:t>
+        <w:t>Crear cotizaciones personalizadas</w:t>
+      </w:r>
+      <w:r>
+        <w:t>, permitiendo ingresar medidas, espesores, materiales y productos asociados.</w:t>
       </w:r>
     </w:p>
     <w:p>
       <w:pPr>
         <w:numPr>
           <w:ilvl w:val="0"/>
-          <w:numId w:val="6"/>
+          <w:numId w:val="7"/>
         </w:numPr>
       </w:pPr>
       <w:r>
@@ -1030,23 +1196,147 @@
           <w:b/>
           <w:bCs/>
         </w:rPr>
-        <w:t>Empleado (Vendedor):</w:t>
-      </w:r>
-      <w:r>
-        <w:t xml:space="preserve"> genera y envía cotizaciones a los clientes.</w:t>
-      </w:r>
+        <w:t>Calcular automáticamente subtotales, IVA y total</w:t>
+      </w:r>
+      <w:r>
+        <w:t>, aplicando las reglas de negocio correspondientes.</w:t>
+      </w:r>
+    </w:p>
+    <w:p>
+      <w:pPr>
+        <w:numPr>
+          <w:ilvl w:val="0"/>
+          <w:numId w:val="7"/>
+        </w:numPr>
+      </w:pPr>
+      <w:r>
+        <w:rPr>
+          <w:b/>
+          <w:bCs/>
+        </w:rPr>
+        <w:t>Exportar cotizaciones en formato PDF</w:t>
+      </w:r>
+      <w:r>
+        <w:t xml:space="preserve"> con diseño profesional.</w:t>
+      </w:r>
+    </w:p>
+    <w:p>
+      <w:pPr>
+        <w:numPr>
+          <w:ilvl w:val="0"/>
+          <w:numId w:val="7"/>
+        </w:numPr>
+      </w:pPr>
+      <w:r>
+        <w:rPr>
+          <w:b/>
+          <w:bCs/>
+        </w:rPr>
+        <w:t>Enviar cotizaciones por correo electrónico</w:t>
+      </w:r>
+      <w:r>
+        <w:t xml:space="preserve"> directamente desde el sistema, con opción de agregar archivos adjuntos.</w:t>
+      </w:r>
+    </w:p>
+    <w:p>
+      <w:pPr>
+        <w:numPr>
+          <w:ilvl w:val="0"/>
+          <w:numId w:val="7"/>
+        </w:numPr>
+      </w:pPr>
+      <w:r>
+        <w:rPr>
+          <w:b/>
+          <w:bCs/>
+        </w:rPr>
+        <w:t>Mantener un historial completo de cotizaciones</w:t>
+      </w:r>
+      <w:r>
+        <w:t>, incluyendo estado, validez y archivos asociados.</w:t>
+      </w:r>
+    </w:p>
+    <w:p>
+      <w:pPr>
+        <w:numPr>
+          <w:ilvl w:val="0"/>
+          <w:numId w:val="7"/>
+        </w:numPr>
+      </w:pPr>
+      <w:r>
+        <w:rPr>
+          <w:b/>
+          <w:bCs/>
+        </w:rPr>
+        <w:t>Gestionar materiales, stock y movimientos de inventario</w:t>
+      </w:r>
+      <w:r>
+        <w:t>, permitiendo controlar ingresos, salidas y ajustes.</w:t>
+      </w:r>
+    </w:p>
+    <w:p>
+      <w:pPr>
+        <w:numPr>
+          <w:ilvl w:val="0"/>
+          <w:numId w:val="7"/>
+        </w:numPr>
+      </w:pPr>
+      <w:r>
+        <w:rPr>
+          <w:b/>
+          <w:bCs/>
+        </w:rPr>
+        <w:t>Registrar compras a proveedores</w:t>
+      </w:r>
+      <w:r>
+        <w:t>, incorporando automáticamente los movimientos de entrada al inventario.</w:t>
+      </w:r>
+    </w:p>
+    <w:p>
+      <w:pPr>
+        <w:numPr>
+          <w:ilvl w:val="0"/>
+          <w:numId w:val="7"/>
+        </w:numPr>
+      </w:pPr>
+      <w:r>
+        <w:rPr>
+          <w:b/>
+          <w:bCs/>
+        </w:rPr>
+        <w:t>Generar reportes de gestión</w:t>
+      </w:r>
+      <w:r>
+        <w:t xml:space="preserve">, como cotizaciones por vendedor, movimientos de stock y reportes generales, con opción de </w:t>
+      </w:r>
+      <w:r>
+        <w:rPr>
+          <w:b/>
+          <w:bCs/>
+        </w:rPr>
+        <w:t>exportación a PDF</w:t>
+      </w:r>
+      <w:r>
+        <w:t>.</w:t>
+      </w:r>
+    </w:p>
+    <w:p>
+      <w:pPr>
+        <w:rPr>
+          <w:u w:val="single"/>
+        </w:rPr>
+      </w:pPr>
     </w:p>
     <w:p/>
     <w:p/>
     <w:p/>
     <w:p/>
     <w:p/>
-    <w:p/>
     <w:p>
       <w:pPr>
         <w:pStyle w:val="Ttulo2"/>
       </w:pPr>
-      <w:bookmarkStart w:id="2" w:name="_Toc212149633"/>
+      <w:bookmarkStart w:id="2" w:name="_Toc214019673"/>
       <w:r>
         <w:t>Actores del sistema</w:t>
       </w:r>
@@ -1078,11 +1368,9 @@
             <w:tcW w:w="4414" w:type="dxa"/>
           </w:tcPr>
           <w:p>
-            <w:proofErr w:type="spellStart"/>
-            <w:r>
-              <w:t>Descripcion</w:t>
-            </w:r>
-            <w:proofErr w:type="spellEnd"/>
+            <w:r>
+              <w:t>Descripción</w:t>
+            </w:r>
           </w:p>
         </w:tc>
       </w:tr>
@@ -1103,7 +1391,7 @@
           </w:tcPr>
           <w:p>
             <w:r>
-              <w:t>Usuario con permisos para administrar usuarios, productos y revisar el historial completo de cotizaciones.</w:t>
+              <w:t>gestiona usuarios, clientes, proveedores, materiales, productos, inventario, compras y reportes del sistema.</w:t>
             </w:r>
           </w:p>
         </w:tc>
@@ -1125,7 +1413,7 @@
           </w:tcPr>
           <w:p>
             <w:r>
-              <w:t>Usuario encargado de registrar clientes y generar cotizaciones.</w:t>
+              <w:t>crea cotizaciones, registra clientes, gestiona cotizaciones enviadas y consulta reportes asignados.</w:t>
             </w:r>
           </w:p>
         </w:tc>
@@ -1147,103 +1435,9 @@
           </w:tcPr>
           <w:p>
             <w:r>
-              <w:t>Persona o empresa que recibe las cotizaciones por correo electrónico.</w:t>
-            </w:r>
-          </w:p>
-        </w:tc>
-      </w:tr>
-      <w:tr>
-        <w:tc>
-          <w:tcPr>
-            <w:tcW w:w="4414" w:type="dxa"/>
-          </w:tcPr>
-          <w:p>
-            <w:r>
-              <w:t>Sistema de correo</w:t>
-            </w:r>
-          </w:p>
-        </w:tc>
-        <w:tc>
-          <w:tcPr>
-            <w:tcW w:w="4414" w:type="dxa"/>
-          </w:tcPr>
-          <w:tbl>
-            <w:tblPr>
-              <w:tblW w:w="0" w:type="auto"/>
-              <w:tblCellSpacing w:w="15" w:type="dxa"/>
-              <w:tblCellMar>
-                <w:top w:w="15" w:type="dxa"/>
-                <w:left w:w="15" w:type="dxa"/>
-                <w:bottom w:w="15" w:type="dxa"/>
-                <w:right w:w="15" w:type="dxa"/>
-              </w:tblCellMar>
-              <w:tblLook w:val="04A0" w:firstRow="1" w:lastRow="0" w:firstColumn="1" w:lastColumn="0" w:noHBand="0" w:noVBand="1"/>
-            </w:tblPr>
-            <w:tblGrid>
-              <w:gridCol w:w="96"/>
-            </w:tblGrid>
-            <w:tr>
-              <w:trPr>
-                <w:tblCellSpacing w:w="15" w:type="dxa"/>
-              </w:trPr>
-              <w:tc>
-                <w:tcPr>
-                  <w:tcW w:w="0" w:type="auto"/>
-                  <w:vAlign w:val="center"/>
-                  <w:hideMark/>
-                </w:tcPr>
-                <w:p>
-                  <w:pPr>
-                    <w:spacing w:after="0" w:line="240" w:lineRule="auto"/>
-                  </w:pPr>
-                </w:p>
-              </w:tc>
-            </w:tr>
-          </w:tbl>
-          <w:p>
-            <w:pPr>
-              <w:rPr>
-                <w:vanish/>
-              </w:rPr>
-            </w:pPr>
-          </w:p>
-          <w:tbl>
-            <w:tblPr>
-              <w:tblW w:w="0" w:type="auto"/>
-              <w:tblCellSpacing w:w="15" w:type="dxa"/>
-              <w:tblCellMar>
-                <w:top w:w="15" w:type="dxa"/>
-                <w:left w:w="15" w:type="dxa"/>
-                <w:bottom w:w="15" w:type="dxa"/>
-                <w:right w:w="15" w:type="dxa"/>
-              </w:tblCellMar>
-              <w:tblLook w:val="04A0" w:firstRow="1" w:lastRow="0" w:firstColumn="1" w:lastColumn="0" w:noHBand="0" w:noVBand="1"/>
-            </w:tblPr>
-            <w:tblGrid>
-              <w:gridCol w:w="4198"/>
-            </w:tblGrid>
-            <w:tr>
-              <w:trPr>
-                <w:tblCellSpacing w:w="15" w:type="dxa"/>
-              </w:trPr>
-              <w:tc>
-                <w:tcPr>
-                  <w:tcW w:w="0" w:type="auto"/>
-                  <w:vAlign w:val="center"/>
-                  <w:hideMark/>
-                </w:tcPr>
-                <w:p>
-                  <w:pPr>
-                    <w:spacing w:after="0" w:line="240" w:lineRule="auto"/>
-                  </w:pPr>
-                  <w:r>
-                    <w:t>Servicio externo que permite enviar cotizaciones en formato PDF.</w:t>
-                  </w:r>
-                </w:p>
-              </w:tc>
-            </w:tr>
-          </w:tbl>
-          <w:p/>
+              <w:t>puede generar una cotización sin registrarse, ingresando sus datos directamente desde el formulario público del sistema.</w:t>
+            </w:r>
+          </w:p>
         </w:tc>
       </w:tr>
     </w:tbl>
@@ -1253,16 +1447,15 @@
       <w:pPr>
         <w:pStyle w:val="Ttulo2"/>
       </w:pPr>
-      <w:bookmarkStart w:id="3" w:name="_Toc212149634"/>
-      <w:r>
-        <w:lastRenderedPageBreak/>
+      <w:bookmarkStart w:id="3" w:name="_Toc214019674"/>
+      <w:r>
         <w:t>Casos de uso principales</w:t>
       </w:r>
       <w:bookmarkEnd w:id="3"/>
     </w:p>
     <w:tbl>
       <w:tblPr>
-        <w:tblW w:w="10104" w:type="dxa"/>
+        <w:tblW w:w="9660" w:type="dxa"/>
         <w:tblCellMar>
           <w:left w:w="70" w:type="dxa"/>
           <w:right w:w="70" w:type="dxa"/>
@@ -1270,25 +1463,25 @@
         <w:tblLook w:val="04A0" w:firstRow="1" w:lastRow="0" w:firstColumn="1" w:lastColumn="0" w:noHBand="0" w:noVBand="1"/>
       </w:tblPr>
       <w:tblGrid>
-        <w:gridCol w:w="1698"/>
-        <w:gridCol w:w="2632"/>
-        <w:gridCol w:w="2349"/>
-        <w:gridCol w:w="3425"/>
+        <w:gridCol w:w="1220"/>
+        <w:gridCol w:w="2420"/>
+        <w:gridCol w:w="2400"/>
+        <w:gridCol w:w="3620"/>
       </w:tblGrid>
       <w:tr>
         <w:trPr>
-          <w:trHeight w:val="659"/>
+          <w:trHeight w:val="290"/>
         </w:trPr>
         <w:tc>
           <w:tcPr>
-            <w:tcW w:w="1698" w:type="dxa"/>
+            <w:tcW w:w="1220" w:type="dxa"/>
             <w:tcBorders>
               <w:top w:val="single" w:sz="8" w:space="0" w:color="auto"/>
               <w:left w:val="single" w:sz="8" w:space="0" w:color="auto"/>
               <w:bottom w:val="single" w:sz="4" w:space="0" w:color="auto"/>
               <w:right w:val="single" w:sz="4" w:space="0" w:color="auto"/>
             </w:tcBorders>
-            <w:shd w:val="clear" w:color="000000" w:fill="305496"/>
+            <w:shd w:val="clear" w:color="000000" w:fill="44546A"/>
             <w:vAlign w:val="center"/>
             <w:hideMark/>
           </w:tcPr>
@@ -1326,14 +1519,14 @@
         </w:tc>
         <w:tc>
           <w:tcPr>
-            <w:tcW w:w="2632" w:type="dxa"/>
+            <w:tcW w:w="2420" w:type="dxa"/>
             <w:tcBorders>
               <w:top w:val="single" w:sz="8" w:space="0" w:color="auto"/>
               <w:left w:val="nil"/>
               <w:bottom w:val="single" w:sz="4" w:space="0" w:color="auto"/>
               <w:right w:val="single" w:sz="4" w:space="0" w:color="auto"/>
             </w:tcBorders>
-            <w:shd w:val="clear" w:color="000000" w:fill="305496"/>
+            <w:shd w:val="clear" w:color="000000" w:fill="44546A"/>
             <w:vAlign w:val="center"/>
             <w:hideMark/>
           </w:tcPr>
@@ -1371,14 +1564,14 @@
         </w:tc>
         <w:tc>
           <w:tcPr>
-            <w:tcW w:w="2349" w:type="dxa"/>
+            <w:tcW w:w="2400" w:type="dxa"/>
             <w:tcBorders>
               <w:top w:val="single" w:sz="8" w:space="0" w:color="auto"/>
               <w:left w:val="nil"/>
               <w:bottom w:val="single" w:sz="4" w:space="0" w:color="auto"/>
               <w:right w:val="single" w:sz="4" w:space="0" w:color="auto"/>
             </w:tcBorders>
-            <w:shd w:val="clear" w:color="000000" w:fill="305496"/>
+            <w:shd w:val="clear" w:color="000000" w:fill="44546A"/>
             <w:vAlign w:val="center"/>
             <w:hideMark/>
           </w:tcPr>
@@ -1416,14 +1609,14 @@
         </w:tc>
         <w:tc>
           <w:tcPr>
-            <w:tcW w:w="3425" w:type="dxa"/>
+            <w:tcW w:w="3620" w:type="dxa"/>
             <w:tcBorders>
               <w:top w:val="single" w:sz="8" w:space="0" w:color="auto"/>
               <w:left w:val="nil"/>
               <w:bottom w:val="single" w:sz="4" w:space="0" w:color="auto"/>
               <w:right w:val="single" w:sz="8" w:space="0" w:color="auto"/>
             </w:tcBorders>
-            <w:shd w:val="clear" w:color="000000" w:fill="305496"/>
+            <w:shd w:val="clear" w:color="000000" w:fill="44546A"/>
             <w:vAlign w:val="center"/>
             <w:hideMark/>
           </w:tcPr>
@@ -1462,37 +1655,41 @@
       </w:tr>
       <w:tr>
         <w:trPr>
-          <w:trHeight w:val="1049"/>
+          <w:trHeight w:val="580"/>
         </w:trPr>
         <w:tc>
           <w:tcPr>
-            <w:tcW w:w="1698" w:type="dxa"/>
+            <w:tcW w:w="1220" w:type="dxa"/>
             <w:tcBorders>
               <w:top w:val="nil"/>
               <w:left w:val="single" w:sz="8" w:space="0" w:color="auto"/>
               <w:bottom w:val="single" w:sz="4" w:space="0" w:color="auto"/>
               <w:right w:val="single" w:sz="4" w:space="0" w:color="auto"/>
             </w:tcBorders>
-            <w:shd w:val="clear" w:color="000000" w:fill="B4C6E7"/>
-            <w:vAlign w:val="center"/>
-            <w:hideMark/>
-          </w:tcPr>
-          <w:p>
-            <w:pPr>
-              <w:spacing w:after="0" w:line="240" w:lineRule="auto"/>
-              <w:rPr>
-                <w:rFonts w:ascii="Calibri" w:eastAsia="Times New Roman" w:hAnsi="Calibri" w:cs="Calibri"/>
-                <w:color w:val="000000"/>
-                <w:kern w:val="0"/>
-                <w:sz w:val="22"/>
-                <w:szCs w:val="22"/>
-                <w:lang w:eastAsia="es-CL"/>
-                <w14:ligatures w14:val="none"/>
-              </w:rPr>
-            </w:pPr>
-            <w:r>
-              <w:rPr>
-                <w:rFonts w:ascii="Calibri" w:eastAsia="Times New Roman" w:hAnsi="Calibri" w:cs="Calibri"/>
+            <w:shd w:val="clear" w:color="000000" w:fill="D6DCE4"/>
+            <w:vAlign w:val="center"/>
+            <w:hideMark/>
+          </w:tcPr>
+          <w:p>
+            <w:pPr>
+              <w:spacing w:after="0" w:line="240" w:lineRule="auto"/>
+              <w:rPr>
+                <w:rFonts w:ascii="Calibri" w:eastAsia="Times New Roman" w:hAnsi="Calibri" w:cs="Calibri"/>
+                <w:b/>
+                <w:bCs/>
+                <w:color w:val="000000"/>
+                <w:kern w:val="0"/>
+                <w:sz w:val="22"/>
+                <w:szCs w:val="22"/>
+                <w:lang w:eastAsia="es-CL"/>
+                <w14:ligatures w14:val="none"/>
+              </w:rPr>
+            </w:pPr>
+            <w:r>
+              <w:rPr>
+                <w:rFonts w:ascii="Calibri" w:eastAsia="Times New Roman" w:hAnsi="Calibri" w:cs="Calibri"/>
+                <w:b/>
+                <w:bCs/>
                 <w:color w:val="000000"/>
                 <w:kern w:val="0"/>
                 <w:sz w:val="22"/>
@@ -1506,14 +1703,14 @@
         </w:tc>
         <w:tc>
           <w:tcPr>
-            <w:tcW w:w="2632" w:type="dxa"/>
+            <w:tcW w:w="2420" w:type="dxa"/>
             <w:tcBorders>
               <w:top w:val="nil"/>
               <w:left w:val="nil"/>
               <w:bottom w:val="single" w:sz="4" w:space="0" w:color="auto"/>
               <w:right w:val="single" w:sz="4" w:space="0" w:color="auto"/>
             </w:tcBorders>
-            <w:shd w:val="clear" w:color="000000" w:fill="B4C6E7"/>
+            <w:shd w:val="clear" w:color="000000" w:fill="D6DCE4"/>
             <w:vAlign w:val="center"/>
             <w:hideMark/>
           </w:tcPr>
@@ -1546,14 +1743,14 @@
         </w:tc>
         <w:tc>
           <w:tcPr>
-            <w:tcW w:w="2349" w:type="dxa"/>
+            <w:tcW w:w="2400" w:type="dxa"/>
             <w:tcBorders>
               <w:top w:val="nil"/>
               <w:left w:val="nil"/>
               <w:bottom w:val="single" w:sz="4" w:space="0" w:color="auto"/>
               <w:right w:val="single" w:sz="4" w:space="0" w:color="auto"/>
             </w:tcBorders>
-            <w:shd w:val="clear" w:color="000000" w:fill="B4C6E7"/>
+            <w:shd w:val="clear" w:color="000000" w:fill="D6DCE4"/>
             <w:vAlign w:val="center"/>
             <w:hideMark/>
           </w:tcPr>
@@ -1586,14 +1783,14 @@
         </w:tc>
         <w:tc>
           <w:tcPr>
-            <w:tcW w:w="3425" w:type="dxa"/>
+            <w:tcW w:w="3620" w:type="dxa"/>
             <w:tcBorders>
               <w:top w:val="nil"/>
               <w:left w:val="nil"/>
               <w:bottom w:val="single" w:sz="4" w:space="0" w:color="auto"/>
               <w:right w:val="single" w:sz="8" w:space="0" w:color="auto"/>
             </w:tcBorders>
-            <w:shd w:val="clear" w:color="000000" w:fill="B4C6E7"/>
+            <w:shd w:val="clear" w:color="000000" w:fill="D6DCE4"/>
             <w:vAlign w:val="center"/>
             <w:hideMark/>
           </w:tcPr>
@@ -1627,37 +1824,41 @@
       </w:tr>
       <w:tr>
         <w:trPr>
-          <w:trHeight w:val="1149"/>
+          <w:trHeight w:val="580"/>
         </w:trPr>
         <w:tc>
           <w:tcPr>
-            <w:tcW w:w="1698" w:type="dxa"/>
+            <w:tcW w:w="1220" w:type="dxa"/>
             <w:tcBorders>
               <w:top w:val="nil"/>
               <w:left w:val="single" w:sz="8" w:space="0" w:color="auto"/>
               <w:bottom w:val="single" w:sz="4" w:space="0" w:color="auto"/>
               <w:right w:val="single" w:sz="4" w:space="0" w:color="auto"/>
             </w:tcBorders>
-            <w:shd w:val="clear" w:color="000000" w:fill="B4C6E7"/>
-            <w:vAlign w:val="center"/>
-            <w:hideMark/>
-          </w:tcPr>
-          <w:p>
-            <w:pPr>
-              <w:spacing w:after="0" w:line="240" w:lineRule="auto"/>
-              <w:rPr>
-                <w:rFonts w:ascii="Calibri" w:eastAsia="Times New Roman" w:hAnsi="Calibri" w:cs="Calibri"/>
-                <w:color w:val="000000"/>
-                <w:kern w:val="0"/>
-                <w:sz w:val="22"/>
-                <w:szCs w:val="22"/>
-                <w:lang w:eastAsia="es-CL"/>
-                <w14:ligatures w14:val="none"/>
-              </w:rPr>
-            </w:pPr>
-            <w:r>
-              <w:rPr>
-                <w:rFonts w:ascii="Calibri" w:eastAsia="Times New Roman" w:hAnsi="Calibri" w:cs="Calibri"/>
+            <w:shd w:val="clear" w:color="000000" w:fill="D6DCE4"/>
+            <w:vAlign w:val="center"/>
+            <w:hideMark/>
+          </w:tcPr>
+          <w:p>
+            <w:pPr>
+              <w:spacing w:after="0" w:line="240" w:lineRule="auto"/>
+              <w:rPr>
+                <w:rFonts w:ascii="Calibri" w:eastAsia="Times New Roman" w:hAnsi="Calibri" w:cs="Calibri"/>
+                <w:b/>
+                <w:bCs/>
+                <w:color w:val="000000"/>
+                <w:kern w:val="0"/>
+                <w:sz w:val="22"/>
+                <w:szCs w:val="22"/>
+                <w:lang w:eastAsia="es-CL"/>
+                <w14:ligatures w14:val="none"/>
+              </w:rPr>
+            </w:pPr>
+            <w:r>
+              <w:rPr>
+                <w:rFonts w:ascii="Calibri" w:eastAsia="Times New Roman" w:hAnsi="Calibri" w:cs="Calibri"/>
+                <w:b/>
+                <w:bCs/>
                 <w:color w:val="000000"/>
                 <w:kern w:val="0"/>
                 <w:sz w:val="22"/>
@@ -1671,14 +1872,14 @@
         </w:tc>
         <w:tc>
           <w:tcPr>
-            <w:tcW w:w="2632" w:type="dxa"/>
+            <w:tcW w:w="2420" w:type="dxa"/>
             <w:tcBorders>
               <w:top w:val="nil"/>
               <w:left w:val="nil"/>
               <w:bottom w:val="single" w:sz="4" w:space="0" w:color="auto"/>
               <w:right w:val="single" w:sz="4" w:space="0" w:color="auto"/>
             </w:tcBorders>
-            <w:shd w:val="clear" w:color="000000" w:fill="B4C6E7"/>
+            <w:shd w:val="clear" w:color="000000" w:fill="D6DCE4"/>
             <w:vAlign w:val="center"/>
             <w:hideMark/>
           </w:tcPr>
@@ -1711,14 +1912,14 @@
         </w:tc>
         <w:tc>
           <w:tcPr>
-            <w:tcW w:w="2349" w:type="dxa"/>
+            <w:tcW w:w="2400" w:type="dxa"/>
             <w:tcBorders>
               <w:top w:val="nil"/>
               <w:left w:val="nil"/>
               <w:bottom w:val="single" w:sz="4" w:space="0" w:color="auto"/>
               <w:right w:val="single" w:sz="4" w:space="0" w:color="auto"/>
             </w:tcBorders>
-            <w:shd w:val="clear" w:color="000000" w:fill="B4C6E7"/>
+            <w:shd w:val="clear" w:color="000000" w:fill="D6DCE4"/>
             <w:vAlign w:val="center"/>
             <w:hideMark/>
           </w:tcPr>
@@ -1751,14 +1952,14 @@
         </w:tc>
         <w:tc>
           <w:tcPr>
-            <w:tcW w:w="3425" w:type="dxa"/>
+            <w:tcW w:w="3620" w:type="dxa"/>
             <w:tcBorders>
               <w:top w:val="nil"/>
               <w:left w:val="nil"/>
               <w:bottom w:val="single" w:sz="4" w:space="0" w:color="auto"/>
               <w:right w:val="single" w:sz="8" w:space="0" w:color="auto"/>
             </w:tcBorders>
-            <w:shd w:val="clear" w:color="000000" w:fill="B4C6E7"/>
+            <w:shd w:val="clear" w:color="000000" w:fill="D6DCE4"/>
             <w:vAlign w:val="center"/>
             <w:hideMark/>
           </w:tcPr>
@@ -1792,37 +1993,41 @@
       </w:tr>
       <w:tr>
         <w:trPr>
-          <w:trHeight w:val="969"/>
+          <w:trHeight w:val="580"/>
         </w:trPr>
         <w:tc>
           <w:tcPr>
-            <w:tcW w:w="1698" w:type="dxa"/>
+            <w:tcW w:w="1220" w:type="dxa"/>
             <w:tcBorders>
               <w:top w:val="nil"/>
               <w:left w:val="single" w:sz="8" w:space="0" w:color="auto"/>
               <w:bottom w:val="single" w:sz="4" w:space="0" w:color="auto"/>
               <w:right w:val="single" w:sz="4" w:space="0" w:color="auto"/>
             </w:tcBorders>
-            <w:shd w:val="clear" w:color="000000" w:fill="B4C6E7"/>
-            <w:vAlign w:val="center"/>
-            <w:hideMark/>
-          </w:tcPr>
-          <w:p>
-            <w:pPr>
-              <w:spacing w:after="0" w:line="240" w:lineRule="auto"/>
-              <w:rPr>
-                <w:rFonts w:ascii="Calibri" w:eastAsia="Times New Roman" w:hAnsi="Calibri" w:cs="Calibri"/>
-                <w:color w:val="000000"/>
-                <w:kern w:val="0"/>
-                <w:sz w:val="22"/>
-                <w:szCs w:val="22"/>
-                <w:lang w:eastAsia="es-CL"/>
-                <w14:ligatures w14:val="none"/>
-              </w:rPr>
-            </w:pPr>
-            <w:r>
-              <w:rPr>
-                <w:rFonts w:ascii="Calibri" w:eastAsia="Times New Roman" w:hAnsi="Calibri" w:cs="Calibri"/>
+            <w:shd w:val="clear" w:color="000000" w:fill="D6DCE4"/>
+            <w:vAlign w:val="center"/>
+            <w:hideMark/>
+          </w:tcPr>
+          <w:p>
+            <w:pPr>
+              <w:spacing w:after="0" w:line="240" w:lineRule="auto"/>
+              <w:rPr>
+                <w:rFonts w:ascii="Calibri" w:eastAsia="Times New Roman" w:hAnsi="Calibri" w:cs="Calibri"/>
+                <w:b/>
+                <w:bCs/>
+                <w:color w:val="000000"/>
+                <w:kern w:val="0"/>
+                <w:sz w:val="22"/>
+                <w:szCs w:val="22"/>
+                <w:lang w:eastAsia="es-CL"/>
+                <w14:ligatures w14:val="none"/>
+              </w:rPr>
+            </w:pPr>
+            <w:r>
+              <w:rPr>
+                <w:rFonts w:ascii="Calibri" w:eastAsia="Times New Roman" w:hAnsi="Calibri" w:cs="Calibri"/>
+                <w:b/>
+                <w:bCs/>
                 <w:color w:val="000000"/>
                 <w:kern w:val="0"/>
                 <w:sz w:val="22"/>
@@ -1836,14 +2041,14 @@
         </w:tc>
         <w:tc>
           <w:tcPr>
-            <w:tcW w:w="2632" w:type="dxa"/>
+            <w:tcW w:w="2420" w:type="dxa"/>
             <w:tcBorders>
               <w:top w:val="nil"/>
               <w:left w:val="nil"/>
               <w:bottom w:val="single" w:sz="4" w:space="0" w:color="auto"/>
               <w:right w:val="single" w:sz="4" w:space="0" w:color="auto"/>
             </w:tcBorders>
-            <w:shd w:val="clear" w:color="000000" w:fill="B4C6E7"/>
+            <w:shd w:val="clear" w:color="000000" w:fill="D6DCE4"/>
             <w:vAlign w:val="center"/>
             <w:hideMark/>
           </w:tcPr>
@@ -1876,14 +2081,14 @@
         </w:tc>
         <w:tc>
           <w:tcPr>
-            <w:tcW w:w="2349" w:type="dxa"/>
+            <w:tcW w:w="2400" w:type="dxa"/>
             <w:tcBorders>
               <w:top w:val="nil"/>
               <w:left w:val="nil"/>
               <w:bottom w:val="single" w:sz="4" w:space="0" w:color="auto"/>
               <w:right w:val="single" w:sz="4" w:space="0" w:color="auto"/>
             </w:tcBorders>
-            <w:shd w:val="clear" w:color="000000" w:fill="B4C6E7"/>
+            <w:shd w:val="clear" w:color="000000" w:fill="D6DCE4"/>
             <w:vAlign w:val="center"/>
             <w:hideMark/>
           </w:tcPr>
@@ -1916,14 +2121,14 @@
         </w:tc>
         <w:tc>
           <w:tcPr>
-            <w:tcW w:w="3425" w:type="dxa"/>
+            <w:tcW w:w="3620" w:type="dxa"/>
             <w:tcBorders>
               <w:top w:val="nil"/>
               <w:left w:val="nil"/>
               <w:bottom w:val="single" w:sz="4" w:space="0" w:color="auto"/>
               <w:right w:val="single" w:sz="8" w:space="0" w:color="auto"/>
             </w:tcBorders>
-            <w:shd w:val="clear" w:color="000000" w:fill="B4C6E7"/>
+            <w:shd w:val="clear" w:color="000000" w:fill="D6DCE4"/>
             <w:vAlign w:val="center"/>
             <w:hideMark/>
           </w:tcPr>
@@ -1957,37 +2162,41 @@
       </w:tr>
       <w:tr>
         <w:trPr>
-          <w:trHeight w:val="969"/>
+          <w:trHeight w:val="580"/>
         </w:trPr>
         <w:tc>
           <w:tcPr>
-            <w:tcW w:w="1698" w:type="dxa"/>
+            <w:tcW w:w="1220" w:type="dxa"/>
             <w:tcBorders>
               <w:top w:val="nil"/>
               <w:left w:val="single" w:sz="8" w:space="0" w:color="auto"/>
               <w:bottom w:val="single" w:sz="4" w:space="0" w:color="auto"/>
               <w:right w:val="single" w:sz="4" w:space="0" w:color="auto"/>
             </w:tcBorders>
-            <w:shd w:val="clear" w:color="000000" w:fill="B4C6E7"/>
-            <w:vAlign w:val="center"/>
-            <w:hideMark/>
-          </w:tcPr>
-          <w:p>
-            <w:pPr>
-              <w:spacing w:after="0" w:line="240" w:lineRule="auto"/>
-              <w:rPr>
-                <w:rFonts w:ascii="Calibri" w:eastAsia="Times New Roman" w:hAnsi="Calibri" w:cs="Calibri"/>
-                <w:color w:val="000000"/>
-                <w:kern w:val="0"/>
-                <w:sz w:val="22"/>
-                <w:szCs w:val="22"/>
-                <w:lang w:eastAsia="es-CL"/>
-                <w14:ligatures w14:val="none"/>
-              </w:rPr>
-            </w:pPr>
-            <w:r>
-              <w:rPr>
-                <w:rFonts w:ascii="Calibri" w:eastAsia="Times New Roman" w:hAnsi="Calibri" w:cs="Calibri"/>
+            <w:shd w:val="clear" w:color="000000" w:fill="D6DCE4"/>
+            <w:vAlign w:val="center"/>
+            <w:hideMark/>
+          </w:tcPr>
+          <w:p>
+            <w:pPr>
+              <w:spacing w:after="0" w:line="240" w:lineRule="auto"/>
+              <w:rPr>
+                <w:rFonts w:ascii="Calibri" w:eastAsia="Times New Roman" w:hAnsi="Calibri" w:cs="Calibri"/>
+                <w:b/>
+                <w:bCs/>
+                <w:color w:val="000000"/>
+                <w:kern w:val="0"/>
+                <w:sz w:val="22"/>
+                <w:szCs w:val="22"/>
+                <w:lang w:eastAsia="es-CL"/>
+                <w14:ligatures w14:val="none"/>
+              </w:rPr>
+            </w:pPr>
+            <w:r>
+              <w:rPr>
+                <w:rFonts w:ascii="Calibri" w:eastAsia="Times New Roman" w:hAnsi="Calibri" w:cs="Calibri"/>
+                <w:b/>
+                <w:bCs/>
                 <w:color w:val="000000"/>
                 <w:kern w:val="0"/>
                 <w:sz w:val="22"/>
@@ -2001,54 +2210,54 @@
         </w:tc>
         <w:tc>
           <w:tcPr>
-            <w:tcW w:w="2632" w:type="dxa"/>
+            <w:tcW w:w="2420" w:type="dxa"/>
             <w:tcBorders>
               <w:top w:val="nil"/>
               <w:left w:val="nil"/>
               <w:bottom w:val="single" w:sz="4" w:space="0" w:color="auto"/>
               <w:right w:val="single" w:sz="4" w:space="0" w:color="auto"/>
             </w:tcBorders>
-            <w:shd w:val="clear" w:color="000000" w:fill="B4C6E7"/>
-            <w:vAlign w:val="center"/>
-            <w:hideMark/>
-          </w:tcPr>
-          <w:p>
-            <w:pPr>
-              <w:spacing w:after="0" w:line="240" w:lineRule="auto"/>
-              <w:rPr>
-                <w:rFonts w:ascii="Calibri" w:eastAsia="Times New Roman" w:hAnsi="Calibri" w:cs="Calibri"/>
-                <w:color w:val="000000"/>
-                <w:kern w:val="0"/>
-                <w:sz w:val="22"/>
-                <w:szCs w:val="22"/>
-                <w:lang w:eastAsia="es-CL"/>
-                <w14:ligatures w14:val="none"/>
-              </w:rPr>
-            </w:pPr>
-            <w:r>
-              <w:rPr>
-                <w:rFonts w:ascii="Calibri" w:eastAsia="Times New Roman" w:hAnsi="Calibri" w:cs="Calibri"/>
-                <w:color w:val="000000"/>
-                <w:kern w:val="0"/>
-                <w:sz w:val="22"/>
-                <w:szCs w:val="22"/>
-                <w:lang w:eastAsia="es-CL"/>
-                <w14:ligatures w14:val="none"/>
-              </w:rPr>
-              <w:t>Gestionar Clientes</w:t>
-            </w:r>
-          </w:p>
-        </w:tc>
-        <w:tc>
-          <w:tcPr>
-            <w:tcW w:w="2349" w:type="dxa"/>
+            <w:shd w:val="clear" w:color="000000" w:fill="D6DCE4"/>
+            <w:vAlign w:val="center"/>
+            <w:hideMark/>
+          </w:tcPr>
+          <w:p>
+            <w:pPr>
+              <w:spacing w:after="0" w:line="240" w:lineRule="auto"/>
+              <w:rPr>
+                <w:rFonts w:ascii="Calibri" w:eastAsia="Times New Roman" w:hAnsi="Calibri" w:cs="Calibri"/>
+                <w:color w:val="000000"/>
+                <w:kern w:val="0"/>
+                <w:sz w:val="22"/>
+                <w:szCs w:val="22"/>
+                <w:lang w:eastAsia="es-CL"/>
+                <w14:ligatures w14:val="none"/>
+              </w:rPr>
+            </w:pPr>
+            <w:r>
+              <w:rPr>
+                <w:rFonts w:ascii="Calibri" w:eastAsia="Times New Roman" w:hAnsi="Calibri" w:cs="Calibri"/>
+                <w:color w:val="000000"/>
+                <w:kern w:val="0"/>
+                <w:sz w:val="22"/>
+                <w:szCs w:val="22"/>
+                <w:lang w:eastAsia="es-CL"/>
+                <w14:ligatures w14:val="none"/>
+              </w:rPr>
+              <w:t>Gestionar clientes</w:t>
+            </w:r>
+          </w:p>
+        </w:tc>
+        <w:tc>
+          <w:tcPr>
+            <w:tcW w:w="2400" w:type="dxa"/>
             <w:tcBorders>
               <w:top w:val="nil"/>
               <w:left w:val="nil"/>
               <w:bottom w:val="single" w:sz="4" w:space="0" w:color="auto"/>
               <w:right w:val="single" w:sz="4" w:space="0" w:color="auto"/>
             </w:tcBorders>
-            <w:shd w:val="clear" w:color="000000" w:fill="B4C6E7"/>
+            <w:shd w:val="clear" w:color="000000" w:fill="D6DCE4"/>
             <w:vAlign w:val="center"/>
             <w:hideMark/>
           </w:tcPr>
@@ -2081,14 +2290,14 @@
         </w:tc>
         <w:tc>
           <w:tcPr>
-            <w:tcW w:w="3425" w:type="dxa"/>
+            <w:tcW w:w="3620" w:type="dxa"/>
             <w:tcBorders>
               <w:top w:val="nil"/>
               <w:left w:val="nil"/>
               <w:bottom w:val="single" w:sz="4" w:space="0" w:color="auto"/>
               <w:right w:val="single" w:sz="8" w:space="0" w:color="auto"/>
             </w:tcBorders>
-            <w:shd w:val="clear" w:color="000000" w:fill="B4C6E7"/>
+            <w:shd w:val="clear" w:color="000000" w:fill="D6DCE4"/>
             <w:vAlign w:val="center"/>
             <w:hideMark/>
           </w:tcPr>
@@ -2122,37 +2331,41 @@
       </w:tr>
       <w:tr>
         <w:trPr>
-          <w:trHeight w:val="969"/>
+          <w:trHeight w:val="580"/>
         </w:trPr>
         <w:tc>
           <w:tcPr>
-            <w:tcW w:w="1698" w:type="dxa"/>
+            <w:tcW w:w="1220" w:type="dxa"/>
             <w:tcBorders>
               <w:top w:val="nil"/>
               <w:left w:val="single" w:sz="8" w:space="0" w:color="auto"/>
               <w:bottom w:val="single" w:sz="4" w:space="0" w:color="auto"/>
               <w:right w:val="single" w:sz="4" w:space="0" w:color="auto"/>
             </w:tcBorders>
-            <w:shd w:val="clear" w:color="000000" w:fill="B4C6E7"/>
-            <w:vAlign w:val="center"/>
-            <w:hideMark/>
-          </w:tcPr>
-          <w:p>
-            <w:pPr>
-              <w:spacing w:after="0" w:line="240" w:lineRule="auto"/>
-              <w:rPr>
-                <w:rFonts w:ascii="Calibri" w:eastAsia="Times New Roman" w:hAnsi="Calibri" w:cs="Calibri"/>
-                <w:color w:val="000000"/>
-                <w:kern w:val="0"/>
-                <w:sz w:val="22"/>
-                <w:szCs w:val="22"/>
-                <w:lang w:eastAsia="es-CL"/>
-                <w14:ligatures w14:val="none"/>
-              </w:rPr>
-            </w:pPr>
-            <w:r>
-              <w:rPr>
-                <w:rFonts w:ascii="Calibri" w:eastAsia="Times New Roman" w:hAnsi="Calibri" w:cs="Calibri"/>
+            <w:shd w:val="clear" w:color="000000" w:fill="D6DCE4"/>
+            <w:vAlign w:val="center"/>
+            <w:hideMark/>
+          </w:tcPr>
+          <w:p>
+            <w:pPr>
+              <w:spacing w:after="0" w:line="240" w:lineRule="auto"/>
+              <w:rPr>
+                <w:rFonts w:ascii="Calibri" w:eastAsia="Times New Roman" w:hAnsi="Calibri" w:cs="Calibri"/>
+                <w:b/>
+                <w:bCs/>
+                <w:color w:val="000000"/>
+                <w:kern w:val="0"/>
+                <w:sz w:val="22"/>
+                <w:szCs w:val="22"/>
+                <w:lang w:eastAsia="es-CL"/>
+                <w14:ligatures w14:val="none"/>
+              </w:rPr>
+            </w:pPr>
+            <w:r>
+              <w:rPr>
+                <w:rFonts w:ascii="Calibri" w:eastAsia="Times New Roman" w:hAnsi="Calibri" w:cs="Calibri"/>
+                <w:b/>
+                <w:bCs/>
                 <w:color w:val="000000"/>
                 <w:kern w:val="0"/>
                 <w:sz w:val="22"/>
@@ -2166,14 +2379,14 @@
         </w:tc>
         <w:tc>
           <w:tcPr>
-            <w:tcW w:w="2632" w:type="dxa"/>
+            <w:tcW w:w="2420" w:type="dxa"/>
             <w:tcBorders>
               <w:top w:val="nil"/>
               <w:left w:val="nil"/>
               <w:bottom w:val="single" w:sz="4" w:space="0" w:color="auto"/>
               <w:right w:val="single" w:sz="4" w:space="0" w:color="auto"/>
             </w:tcBorders>
-            <w:shd w:val="clear" w:color="000000" w:fill="B4C6E7"/>
+            <w:shd w:val="clear" w:color="000000" w:fill="D6DCE4"/>
             <w:vAlign w:val="center"/>
             <w:hideMark/>
           </w:tcPr>
@@ -2206,14 +2419,14 @@
         </w:tc>
         <w:tc>
           <w:tcPr>
-            <w:tcW w:w="2349" w:type="dxa"/>
+            <w:tcW w:w="2400" w:type="dxa"/>
             <w:tcBorders>
               <w:top w:val="nil"/>
               <w:left w:val="nil"/>
               <w:bottom w:val="single" w:sz="4" w:space="0" w:color="auto"/>
               <w:right w:val="single" w:sz="4" w:space="0" w:color="auto"/>
             </w:tcBorders>
-            <w:shd w:val="clear" w:color="000000" w:fill="B4C6E7"/>
+            <w:shd w:val="clear" w:color="000000" w:fill="D6DCE4"/>
             <w:vAlign w:val="center"/>
             <w:hideMark/>
           </w:tcPr>
@@ -2246,14 +2459,14 @@
         </w:tc>
         <w:tc>
           <w:tcPr>
-            <w:tcW w:w="3425" w:type="dxa"/>
+            <w:tcW w:w="3620" w:type="dxa"/>
             <w:tcBorders>
               <w:top w:val="nil"/>
               <w:left w:val="nil"/>
               <w:bottom w:val="single" w:sz="4" w:space="0" w:color="auto"/>
               <w:right w:val="single" w:sz="8" w:space="0" w:color="auto"/>
             </w:tcBorders>
-            <w:shd w:val="clear" w:color="000000" w:fill="B4C6E7"/>
+            <w:shd w:val="clear" w:color="000000" w:fill="D6DCE4"/>
             <w:vAlign w:val="center"/>
             <w:hideMark/>
           </w:tcPr>
@@ -2287,37 +2500,41 @@
       </w:tr>
       <w:tr>
         <w:trPr>
-          <w:trHeight w:val="1389"/>
+          <w:trHeight w:val="580"/>
         </w:trPr>
         <w:tc>
           <w:tcPr>
-            <w:tcW w:w="1698" w:type="dxa"/>
+            <w:tcW w:w="1220" w:type="dxa"/>
             <w:tcBorders>
               <w:top w:val="nil"/>
               <w:left w:val="single" w:sz="8" w:space="0" w:color="auto"/>
               <w:bottom w:val="single" w:sz="4" w:space="0" w:color="auto"/>
               <w:right w:val="single" w:sz="4" w:space="0" w:color="auto"/>
             </w:tcBorders>
-            <w:shd w:val="clear" w:color="000000" w:fill="B4C6E7"/>
-            <w:vAlign w:val="center"/>
-            <w:hideMark/>
-          </w:tcPr>
-          <w:p>
-            <w:pPr>
-              <w:spacing w:after="0" w:line="240" w:lineRule="auto"/>
-              <w:rPr>
-                <w:rFonts w:ascii="Calibri" w:eastAsia="Times New Roman" w:hAnsi="Calibri" w:cs="Calibri"/>
-                <w:color w:val="000000"/>
-                <w:kern w:val="0"/>
-                <w:sz w:val="22"/>
-                <w:szCs w:val="22"/>
-                <w:lang w:eastAsia="es-CL"/>
-                <w14:ligatures w14:val="none"/>
-              </w:rPr>
-            </w:pPr>
-            <w:r>
-              <w:rPr>
-                <w:rFonts w:ascii="Calibri" w:eastAsia="Times New Roman" w:hAnsi="Calibri" w:cs="Calibri"/>
+            <w:shd w:val="clear" w:color="000000" w:fill="D6DCE4"/>
+            <w:vAlign w:val="center"/>
+            <w:hideMark/>
+          </w:tcPr>
+          <w:p>
+            <w:pPr>
+              <w:spacing w:after="0" w:line="240" w:lineRule="auto"/>
+              <w:rPr>
+                <w:rFonts w:ascii="Calibri" w:eastAsia="Times New Roman" w:hAnsi="Calibri" w:cs="Calibri"/>
+                <w:b/>
+                <w:bCs/>
+                <w:color w:val="000000"/>
+                <w:kern w:val="0"/>
+                <w:sz w:val="22"/>
+                <w:szCs w:val="22"/>
+                <w:lang w:eastAsia="es-CL"/>
+                <w14:ligatures w14:val="none"/>
+              </w:rPr>
+            </w:pPr>
+            <w:r>
+              <w:rPr>
+                <w:rFonts w:ascii="Calibri" w:eastAsia="Times New Roman" w:hAnsi="Calibri" w:cs="Calibri"/>
+                <w:b/>
+                <w:bCs/>
                 <w:color w:val="000000"/>
                 <w:kern w:val="0"/>
                 <w:sz w:val="22"/>
@@ -2331,14 +2548,14 @@
         </w:tc>
         <w:tc>
           <w:tcPr>
-            <w:tcW w:w="2632" w:type="dxa"/>
+            <w:tcW w:w="2420" w:type="dxa"/>
             <w:tcBorders>
               <w:top w:val="nil"/>
               <w:left w:val="nil"/>
               <w:bottom w:val="single" w:sz="4" w:space="0" w:color="auto"/>
               <w:right w:val="single" w:sz="4" w:space="0" w:color="auto"/>
             </w:tcBorders>
-            <w:shd w:val="clear" w:color="000000" w:fill="B4C6E7"/>
+            <w:shd w:val="clear" w:color="000000" w:fill="D6DCE4"/>
             <w:vAlign w:val="center"/>
             <w:hideMark/>
           </w:tcPr>
@@ -2371,14 +2588,14 @@
         </w:tc>
         <w:tc>
           <w:tcPr>
-            <w:tcW w:w="2349" w:type="dxa"/>
+            <w:tcW w:w="2400" w:type="dxa"/>
             <w:tcBorders>
               <w:top w:val="nil"/>
               <w:left w:val="nil"/>
               <w:bottom w:val="single" w:sz="4" w:space="0" w:color="auto"/>
               <w:right w:val="single" w:sz="4" w:space="0" w:color="auto"/>
             </w:tcBorders>
-            <w:shd w:val="clear" w:color="000000" w:fill="B4C6E7"/>
+            <w:shd w:val="clear" w:color="000000" w:fill="D6DCE4"/>
             <w:vAlign w:val="center"/>
             <w:hideMark/>
           </w:tcPr>
@@ -2411,78 +2628,82 @@
         </w:tc>
         <w:tc>
           <w:tcPr>
-            <w:tcW w:w="3425" w:type="dxa"/>
+            <w:tcW w:w="3620" w:type="dxa"/>
             <w:tcBorders>
               <w:top w:val="nil"/>
               <w:left w:val="nil"/>
               <w:bottom w:val="single" w:sz="4" w:space="0" w:color="auto"/>
               <w:right w:val="single" w:sz="8" w:space="0" w:color="auto"/>
             </w:tcBorders>
-            <w:shd w:val="clear" w:color="000000" w:fill="B4C6E7"/>
-            <w:vAlign w:val="center"/>
-            <w:hideMark/>
-          </w:tcPr>
-          <w:p>
-            <w:pPr>
-              <w:spacing w:after="0" w:line="240" w:lineRule="auto"/>
-              <w:rPr>
-                <w:rFonts w:ascii="Calibri" w:eastAsia="Times New Roman" w:hAnsi="Calibri" w:cs="Calibri"/>
-                <w:color w:val="000000"/>
-                <w:kern w:val="0"/>
-                <w:sz w:val="22"/>
-                <w:szCs w:val="22"/>
-                <w:lang w:eastAsia="es-CL"/>
-                <w14:ligatures w14:val="none"/>
-              </w:rPr>
-            </w:pPr>
-            <w:r>
-              <w:rPr>
-                <w:rFonts w:ascii="Calibri" w:eastAsia="Times New Roman" w:hAnsi="Calibri" w:cs="Calibri"/>
-                <w:color w:val="000000"/>
-                <w:kern w:val="0"/>
-                <w:sz w:val="22"/>
-                <w:szCs w:val="22"/>
-                <w:lang w:eastAsia="es-CL"/>
-                <w14:ligatures w14:val="none"/>
-              </w:rPr>
-              <w:t>Permite generar una nueva cotización con detalle de productos y precios.</w:t>
+            <w:shd w:val="clear" w:color="000000" w:fill="D6DCE4"/>
+            <w:vAlign w:val="center"/>
+            <w:hideMark/>
+          </w:tcPr>
+          <w:p>
+            <w:pPr>
+              <w:spacing w:after="0" w:line="240" w:lineRule="auto"/>
+              <w:rPr>
+                <w:rFonts w:ascii="Calibri" w:eastAsia="Times New Roman" w:hAnsi="Calibri" w:cs="Calibri"/>
+                <w:color w:val="000000"/>
+                <w:kern w:val="0"/>
+                <w:sz w:val="22"/>
+                <w:szCs w:val="22"/>
+                <w:lang w:eastAsia="es-CL"/>
+                <w14:ligatures w14:val="none"/>
+              </w:rPr>
+            </w:pPr>
+            <w:r>
+              <w:rPr>
+                <w:rFonts w:ascii="Calibri" w:eastAsia="Times New Roman" w:hAnsi="Calibri" w:cs="Calibri"/>
+                <w:color w:val="000000"/>
+                <w:kern w:val="0"/>
+                <w:sz w:val="22"/>
+                <w:szCs w:val="22"/>
+                <w:lang w:eastAsia="es-CL"/>
+                <w14:ligatures w14:val="none"/>
+              </w:rPr>
+              <w:t>Permite generar una nueva cotización con detalle de productos y materiales.</w:t>
             </w:r>
           </w:p>
         </w:tc>
       </w:tr>
       <w:tr>
         <w:trPr>
-          <w:trHeight w:val="1029"/>
+          <w:trHeight w:val="580"/>
         </w:trPr>
         <w:tc>
           <w:tcPr>
-            <w:tcW w:w="1698" w:type="dxa"/>
+            <w:tcW w:w="1220" w:type="dxa"/>
             <w:tcBorders>
               <w:top w:val="nil"/>
               <w:left w:val="single" w:sz="8" w:space="0" w:color="auto"/>
               <w:bottom w:val="single" w:sz="4" w:space="0" w:color="auto"/>
               <w:right w:val="single" w:sz="4" w:space="0" w:color="auto"/>
             </w:tcBorders>
-            <w:shd w:val="clear" w:color="000000" w:fill="B4C6E7"/>
-            <w:vAlign w:val="center"/>
-            <w:hideMark/>
-          </w:tcPr>
-          <w:p>
-            <w:pPr>
-              <w:spacing w:after="0" w:line="240" w:lineRule="auto"/>
-              <w:rPr>
-                <w:rFonts w:ascii="Calibri" w:eastAsia="Times New Roman" w:hAnsi="Calibri" w:cs="Calibri"/>
-                <w:color w:val="000000"/>
-                <w:kern w:val="0"/>
-                <w:sz w:val="22"/>
-                <w:szCs w:val="22"/>
-                <w:lang w:eastAsia="es-CL"/>
-                <w14:ligatures w14:val="none"/>
-              </w:rPr>
-            </w:pPr>
-            <w:r>
-              <w:rPr>
-                <w:rFonts w:ascii="Calibri" w:eastAsia="Times New Roman" w:hAnsi="Calibri" w:cs="Calibri"/>
+            <w:shd w:val="clear" w:color="000000" w:fill="D6DCE4"/>
+            <w:vAlign w:val="center"/>
+            <w:hideMark/>
+          </w:tcPr>
+          <w:p>
+            <w:pPr>
+              <w:spacing w:after="0" w:line="240" w:lineRule="auto"/>
+              <w:rPr>
+                <w:rFonts w:ascii="Calibri" w:eastAsia="Times New Roman" w:hAnsi="Calibri" w:cs="Calibri"/>
+                <w:b/>
+                <w:bCs/>
+                <w:color w:val="000000"/>
+                <w:kern w:val="0"/>
+                <w:sz w:val="22"/>
+                <w:szCs w:val="22"/>
+                <w:lang w:eastAsia="es-CL"/>
+                <w14:ligatures w14:val="none"/>
+              </w:rPr>
+            </w:pPr>
+            <w:r>
+              <w:rPr>
+                <w:rFonts w:ascii="Calibri" w:eastAsia="Times New Roman" w:hAnsi="Calibri" w:cs="Calibri"/>
+                <w:b/>
+                <w:bCs/>
                 <w:color w:val="000000"/>
                 <w:kern w:val="0"/>
                 <w:sz w:val="22"/>
@@ -2496,54 +2717,54 @@
         </w:tc>
         <w:tc>
           <w:tcPr>
-            <w:tcW w:w="2632" w:type="dxa"/>
+            <w:tcW w:w="2420" w:type="dxa"/>
             <w:tcBorders>
               <w:top w:val="nil"/>
               <w:left w:val="nil"/>
               <w:bottom w:val="single" w:sz="4" w:space="0" w:color="auto"/>
               <w:right w:val="single" w:sz="4" w:space="0" w:color="auto"/>
             </w:tcBorders>
-            <w:shd w:val="clear" w:color="000000" w:fill="B4C6E7"/>
-            <w:vAlign w:val="center"/>
-            <w:hideMark/>
-          </w:tcPr>
-          <w:p>
-            <w:pPr>
-              <w:spacing w:after="0" w:line="240" w:lineRule="auto"/>
-              <w:rPr>
-                <w:rFonts w:ascii="Calibri" w:eastAsia="Times New Roman" w:hAnsi="Calibri" w:cs="Calibri"/>
-                <w:color w:val="000000"/>
-                <w:kern w:val="0"/>
-                <w:sz w:val="22"/>
-                <w:szCs w:val="22"/>
-                <w:lang w:eastAsia="es-CL"/>
-                <w14:ligatures w14:val="none"/>
-              </w:rPr>
-            </w:pPr>
-            <w:r>
-              <w:rPr>
-                <w:rFonts w:ascii="Calibri" w:eastAsia="Times New Roman" w:hAnsi="Calibri" w:cs="Calibri"/>
-                <w:color w:val="000000"/>
-                <w:kern w:val="0"/>
-                <w:sz w:val="22"/>
-                <w:szCs w:val="22"/>
-                <w:lang w:eastAsia="es-CL"/>
-                <w14:ligatures w14:val="none"/>
-              </w:rPr>
-              <w:t>Calcular total e IVA</w:t>
-            </w:r>
-          </w:p>
-        </w:tc>
-        <w:tc>
-          <w:tcPr>
-            <w:tcW w:w="2349" w:type="dxa"/>
+            <w:shd w:val="clear" w:color="000000" w:fill="D6DCE4"/>
+            <w:vAlign w:val="center"/>
+            <w:hideMark/>
+          </w:tcPr>
+          <w:p>
+            <w:pPr>
+              <w:spacing w:after="0" w:line="240" w:lineRule="auto"/>
+              <w:rPr>
+                <w:rFonts w:ascii="Calibri" w:eastAsia="Times New Roman" w:hAnsi="Calibri" w:cs="Calibri"/>
+                <w:color w:val="000000"/>
+                <w:kern w:val="0"/>
+                <w:sz w:val="22"/>
+                <w:szCs w:val="22"/>
+                <w:lang w:eastAsia="es-CL"/>
+                <w14:ligatures w14:val="none"/>
+              </w:rPr>
+            </w:pPr>
+            <w:r>
+              <w:rPr>
+                <w:rFonts w:ascii="Calibri" w:eastAsia="Times New Roman" w:hAnsi="Calibri" w:cs="Calibri"/>
+                <w:color w:val="000000"/>
+                <w:kern w:val="0"/>
+                <w:sz w:val="22"/>
+                <w:szCs w:val="22"/>
+                <w:lang w:eastAsia="es-CL"/>
+                <w14:ligatures w14:val="none"/>
+              </w:rPr>
+              <w:t>Calcular subtotal, IVA y total</w:t>
+            </w:r>
+          </w:p>
+        </w:tc>
+        <w:tc>
+          <w:tcPr>
+            <w:tcW w:w="2400" w:type="dxa"/>
             <w:tcBorders>
               <w:top w:val="nil"/>
               <w:left w:val="nil"/>
               <w:bottom w:val="single" w:sz="4" w:space="0" w:color="auto"/>
               <w:right w:val="single" w:sz="4" w:space="0" w:color="auto"/>
             </w:tcBorders>
-            <w:shd w:val="clear" w:color="000000" w:fill="B4C6E7"/>
+            <w:shd w:val="clear" w:color="000000" w:fill="D6DCE4"/>
             <w:vAlign w:val="center"/>
             <w:hideMark/>
           </w:tcPr>
@@ -2576,78 +2797,82 @@
         </w:tc>
         <w:tc>
           <w:tcPr>
-            <w:tcW w:w="3425" w:type="dxa"/>
+            <w:tcW w:w="3620" w:type="dxa"/>
             <w:tcBorders>
               <w:top w:val="nil"/>
               <w:left w:val="nil"/>
               <w:bottom w:val="single" w:sz="4" w:space="0" w:color="auto"/>
               <w:right w:val="single" w:sz="8" w:space="0" w:color="auto"/>
             </w:tcBorders>
-            <w:shd w:val="clear" w:color="000000" w:fill="B4C6E7"/>
-            <w:vAlign w:val="center"/>
-            <w:hideMark/>
-          </w:tcPr>
-          <w:p>
-            <w:pPr>
-              <w:spacing w:after="0" w:line="240" w:lineRule="auto"/>
-              <w:rPr>
-                <w:rFonts w:ascii="Calibri" w:eastAsia="Times New Roman" w:hAnsi="Calibri" w:cs="Calibri"/>
-                <w:color w:val="000000"/>
-                <w:kern w:val="0"/>
-                <w:sz w:val="22"/>
-                <w:szCs w:val="22"/>
-                <w:lang w:eastAsia="es-CL"/>
-                <w14:ligatures w14:val="none"/>
-              </w:rPr>
-            </w:pPr>
-            <w:r>
-              <w:rPr>
-                <w:rFonts w:ascii="Calibri" w:eastAsia="Times New Roman" w:hAnsi="Calibri" w:cs="Calibri"/>
-                <w:color w:val="000000"/>
-                <w:kern w:val="0"/>
-                <w:sz w:val="22"/>
-                <w:szCs w:val="22"/>
-                <w:lang w:eastAsia="es-CL"/>
-                <w14:ligatures w14:val="none"/>
-              </w:rPr>
-              <w:t>Calcula automáticamente el subtotal, IVA y total de la cotización.</w:t>
+            <w:shd w:val="clear" w:color="000000" w:fill="D6DCE4"/>
+            <w:vAlign w:val="center"/>
+            <w:hideMark/>
+          </w:tcPr>
+          <w:p>
+            <w:pPr>
+              <w:spacing w:after="0" w:line="240" w:lineRule="auto"/>
+              <w:rPr>
+                <w:rFonts w:ascii="Calibri" w:eastAsia="Times New Roman" w:hAnsi="Calibri" w:cs="Calibri"/>
+                <w:color w:val="000000"/>
+                <w:kern w:val="0"/>
+                <w:sz w:val="22"/>
+                <w:szCs w:val="22"/>
+                <w:lang w:eastAsia="es-CL"/>
+                <w14:ligatures w14:val="none"/>
+              </w:rPr>
+            </w:pPr>
+            <w:r>
+              <w:rPr>
+                <w:rFonts w:ascii="Calibri" w:eastAsia="Times New Roman" w:hAnsi="Calibri" w:cs="Calibri"/>
+                <w:color w:val="000000"/>
+                <w:kern w:val="0"/>
+                <w:sz w:val="22"/>
+                <w:szCs w:val="22"/>
+                <w:lang w:eastAsia="es-CL"/>
+                <w14:ligatures w14:val="none"/>
+              </w:rPr>
+              <w:t>Calcula automáticamente los valores monetarios de la cotización.</w:t>
             </w:r>
           </w:p>
         </w:tc>
       </w:tr>
       <w:tr>
         <w:trPr>
-          <w:trHeight w:val="959"/>
+          <w:trHeight w:val="580"/>
         </w:trPr>
         <w:tc>
           <w:tcPr>
-            <w:tcW w:w="1698" w:type="dxa"/>
+            <w:tcW w:w="1220" w:type="dxa"/>
             <w:tcBorders>
               <w:top w:val="nil"/>
               <w:left w:val="single" w:sz="8" w:space="0" w:color="auto"/>
               <w:bottom w:val="single" w:sz="4" w:space="0" w:color="auto"/>
               <w:right w:val="single" w:sz="4" w:space="0" w:color="auto"/>
             </w:tcBorders>
-            <w:shd w:val="clear" w:color="000000" w:fill="B4C6E7"/>
-            <w:vAlign w:val="center"/>
-            <w:hideMark/>
-          </w:tcPr>
-          <w:p>
-            <w:pPr>
-              <w:spacing w:after="0" w:line="240" w:lineRule="auto"/>
-              <w:rPr>
-                <w:rFonts w:ascii="Calibri" w:eastAsia="Times New Roman" w:hAnsi="Calibri" w:cs="Calibri"/>
-                <w:color w:val="000000"/>
-                <w:kern w:val="0"/>
-                <w:sz w:val="22"/>
-                <w:szCs w:val="22"/>
-                <w:lang w:eastAsia="es-CL"/>
-                <w14:ligatures w14:val="none"/>
-              </w:rPr>
-            </w:pPr>
-            <w:r>
-              <w:rPr>
-                <w:rFonts w:ascii="Calibri" w:eastAsia="Times New Roman" w:hAnsi="Calibri" w:cs="Calibri"/>
+            <w:shd w:val="clear" w:color="000000" w:fill="D6DCE4"/>
+            <w:vAlign w:val="center"/>
+            <w:hideMark/>
+          </w:tcPr>
+          <w:p>
+            <w:pPr>
+              <w:spacing w:after="0" w:line="240" w:lineRule="auto"/>
+              <w:rPr>
+                <w:rFonts w:ascii="Calibri" w:eastAsia="Times New Roman" w:hAnsi="Calibri" w:cs="Calibri"/>
+                <w:b/>
+                <w:bCs/>
+                <w:color w:val="000000"/>
+                <w:kern w:val="0"/>
+                <w:sz w:val="22"/>
+                <w:szCs w:val="22"/>
+                <w:lang w:eastAsia="es-CL"/>
+                <w14:ligatures w14:val="none"/>
+              </w:rPr>
+            </w:pPr>
+            <w:r>
+              <w:rPr>
+                <w:rFonts w:ascii="Calibri" w:eastAsia="Times New Roman" w:hAnsi="Calibri" w:cs="Calibri"/>
+                <w:b/>
+                <w:bCs/>
                 <w:color w:val="000000"/>
                 <w:kern w:val="0"/>
                 <w:sz w:val="22"/>
@@ -2661,14 +2886,14 @@
         </w:tc>
         <w:tc>
           <w:tcPr>
-            <w:tcW w:w="2632" w:type="dxa"/>
+            <w:tcW w:w="2420" w:type="dxa"/>
             <w:tcBorders>
               <w:top w:val="nil"/>
               <w:left w:val="nil"/>
               <w:bottom w:val="single" w:sz="4" w:space="0" w:color="auto"/>
               <w:right w:val="single" w:sz="4" w:space="0" w:color="auto"/>
             </w:tcBorders>
-            <w:shd w:val="clear" w:color="000000" w:fill="B4C6E7"/>
+            <w:shd w:val="clear" w:color="000000" w:fill="D6DCE4"/>
             <w:vAlign w:val="center"/>
             <w:hideMark/>
           </w:tcPr>
@@ -2701,14 +2926,14 @@
         </w:tc>
         <w:tc>
           <w:tcPr>
-            <w:tcW w:w="2349" w:type="dxa"/>
+            <w:tcW w:w="2400" w:type="dxa"/>
             <w:tcBorders>
               <w:top w:val="nil"/>
               <w:left w:val="nil"/>
               <w:bottom w:val="single" w:sz="4" w:space="0" w:color="auto"/>
               <w:right w:val="single" w:sz="4" w:space="0" w:color="auto"/>
             </w:tcBorders>
-            <w:shd w:val="clear" w:color="000000" w:fill="B4C6E7"/>
+            <w:shd w:val="clear" w:color="000000" w:fill="D6DCE4"/>
             <w:vAlign w:val="center"/>
             <w:hideMark/>
           </w:tcPr>
@@ -2741,14 +2966,14 @@
         </w:tc>
         <w:tc>
           <w:tcPr>
-            <w:tcW w:w="3425" w:type="dxa"/>
+            <w:tcW w:w="3620" w:type="dxa"/>
             <w:tcBorders>
               <w:top w:val="nil"/>
               <w:left w:val="nil"/>
               <w:bottom w:val="single" w:sz="4" w:space="0" w:color="auto"/>
               <w:right w:val="single" w:sz="8" w:space="0" w:color="auto"/>
             </w:tcBorders>
-            <w:shd w:val="clear" w:color="000000" w:fill="B4C6E7"/>
+            <w:shd w:val="clear" w:color="000000" w:fill="D6DCE4"/>
             <w:vAlign w:val="center"/>
             <w:hideMark/>
           </w:tcPr>
@@ -2782,37 +3007,41 @@
       </w:tr>
       <w:tr>
         <w:trPr>
-          <w:trHeight w:val="1059"/>
+          <w:trHeight w:val="580"/>
         </w:trPr>
         <w:tc>
           <w:tcPr>
-            <w:tcW w:w="1698" w:type="dxa"/>
+            <w:tcW w:w="1220" w:type="dxa"/>
             <w:tcBorders>
               <w:top w:val="nil"/>
               <w:left w:val="single" w:sz="8" w:space="0" w:color="auto"/>
               <w:bottom w:val="single" w:sz="4" w:space="0" w:color="auto"/>
               <w:right w:val="single" w:sz="4" w:space="0" w:color="auto"/>
             </w:tcBorders>
-            <w:shd w:val="clear" w:color="000000" w:fill="B4C6E7"/>
-            <w:vAlign w:val="center"/>
-            <w:hideMark/>
-          </w:tcPr>
-          <w:p>
-            <w:pPr>
-              <w:spacing w:after="0" w:line="240" w:lineRule="auto"/>
-              <w:rPr>
-                <w:rFonts w:ascii="Calibri" w:eastAsia="Times New Roman" w:hAnsi="Calibri" w:cs="Calibri"/>
-                <w:color w:val="000000"/>
-                <w:kern w:val="0"/>
-                <w:sz w:val="22"/>
-                <w:szCs w:val="22"/>
-                <w:lang w:eastAsia="es-CL"/>
-                <w14:ligatures w14:val="none"/>
-              </w:rPr>
-            </w:pPr>
-            <w:r>
-              <w:rPr>
-                <w:rFonts w:ascii="Calibri" w:eastAsia="Times New Roman" w:hAnsi="Calibri" w:cs="Calibri"/>
+            <w:shd w:val="clear" w:color="000000" w:fill="D6DCE4"/>
+            <w:vAlign w:val="center"/>
+            <w:hideMark/>
+          </w:tcPr>
+          <w:p>
+            <w:pPr>
+              <w:spacing w:after="0" w:line="240" w:lineRule="auto"/>
+              <w:rPr>
+                <w:rFonts w:ascii="Calibri" w:eastAsia="Times New Roman" w:hAnsi="Calibri" w:cs="Calibri"/>
+                <w:b/>
+                <w:bCs/>
+                <w:color w:val="000000"/>
+                <w:kern w:val="0"/>
+                <w:sz w:val="22"/>
+                <w:szCs w:val="22"/>
+                <w:lang w:eastAsia="es-CL"/>
+                <w14:ligatures w14:val="none"/>
+              </w:rPr>
+            </w:pPr>
+            <w:r>
+              <w:rPr>
+                <w:rFonts w:ascii="Calibri" w:eastAsia="Times New Roman" w:hAnsi="Calibri" w:cs="Calibri"/>
+                <w:b/>
+                <w:bCs/>
                 <w:color w:val="000000"/>
                 <w:kern w:val="0"/>
                 <w:sz w:val="22"/>
@@ -2826,14 +3055,14 @@
         </w:tc>
         <w:tc>
           <w:tcPr>
-            <w:tcW w:w="2632" w:type="dxa"/>
+            <w:tcW w:w="2420" w:type="dxa"/>
             <w:tcBorders>
               <w:top w:val="nil"/>
               <w:left w:val="nil"/>
               <w:bottom w:val="single" w:sz="4" w:space="0" w:color="auto"/>
               <w:right w:val="single" w:sz="4" w:space="0" w:color="auto"/>
             </w:tcBorders>
-            <w:shd w:val="clear" w:color="000000" w:fill="B4C6E7"/>
+            <w:shd w:val="clear" w:color="000000" w:fill="D6DCE4"/>
             <w:vAlign w:val="center"/>
             <w:hideMark/>
           </w:tcPr>
@@ -2866,14 +3095,14 @@
         </w:tc>
         <w:tc>
           <w:tcPr>
-            <w:tcW w:w="2349" w:type="dxa"/>
+            <w:tcW w:w="2400" w:type="dxa"/>
             <w:tcBorders>
               <w:top w:val="nil"/>
               <w:left w:val="nil"/>
               <w:bottom w:val="single" w:sz="4" w:space="0" w:color="auto"/>
               <w:right w:val="single" w:sz="4" w:space="0" w:color="auto"/>
             </w:tcBorders>
-            <w:shd w:val="clear" w:color="000000" w:fill="B4C6E7"/>
+            <w:shd w:val="clear" w:color="000000" w:fill="D6DCE4"/>
             <w:vAlign w:val="center"/>
             <w:hideMark/>
           </w:tcPr>
@@ -2906,14 +3135,14 @@
         </w:tc>
         <w:tc>
           <w:tcPr>
-            <w:tcW w:w="3425" w:type="dxa"/>
+            <w:tcW w:w="3620" w:type="dxa"/>
             <w:tcBorders>
               <w:top w:val="nil"/>
               <w:left w:val="nil"/>
               <w:bottom w:val="single" w:sz="4" w:space="0" w:color="auto"/>
               <w:right w:val="single" w:sz="8" w:space="0" w:color="auto"/>
             </w:tcBorders>
-            <w:shd w:val="clear" w:color="000000" w:fill="B4C6E7"/>
+            <w:shd w:val="clear" w:color="000000" w:fill="D6DCE4"/>
             <w:vAlign w:val="center"/>
             <w:hideMark/>
           </w:tcPr>
@@ -2947,58 +3176,63 @@
       </w:tr>
       <w:tr>
         <w:trPr>
-          <w:trHeight w:val="969"/>
+          <w:trHeight w:val="870"/>
         </w:trPr>
         <w:tc>
           <w:tcPr>
-            <w:tcW w:w="1698" w:type="dxa"/>
+            <w:tcW w:w="1220" w:type="dxa"/>
             <w:tcBorders>
               <w:top w:val="nil"/>
               <w:left w:val="single" w:sz="8" w:space="0" w:color="auto"/>
               <w:bottom w:val="single" w:sz="4" w:space="0" w:color="auto"/>
               <w:right w:val="single" w:sz="4" w:space="0" w:color="auto"/>
             </w:tcBorders>
-            <w:shd w:val="clear" w:color="000000" w:fill="B4C6E7"/>
-            <w:vAlign w:val="center"/>
-            <w:hideMark/>
-          </w:tcPr>
-          <w:p>
-            <w:pPr>
-              <w:spacing w:after="0" w:line="240" w:lineRule="auto"/>
-              <w:rPr>
-                <w:rFonts w:ascii="Calibri" w:eastAsia="Times New Roman" w:hAnsi="Calibri" w:cs="Calibri"/>
-                <w:color w:val="000000"/>
-                <w:kern w:val="0"/>
-                <w:sz w:val="22"/>
-                <w:szCs w:val="22"/>
-                <w:lang w:eastAsia="es-CL"/>
-                <w14:ligatures w14:val="none"/>
-              </w:rPr>
-            </w:pPr>
-            <w:r>
-              <w:rPr>
-                <w:rFonts w:ascii="Calibri" w:eastAsia="Times New Roman" w:hAnsi="Calibri" w:cs="Calibri"/>
-                <w:color w:val="000000"/>
-                <w:kern w:val="0"/>
-                <w:sz w:val="22"/>
-                <w:szCs w:val="22"/>
-                <w:lang w:eastAsia="es-CL"/>
-                <w14:ligatures w14:val="none"/>
-              </w:rPr>
+            <w:shd w:val="clear" w:color="000000" w:fill="D6DCE4"/>
+            <w:vAlign w:val="center"/>
+            <w:hideMark/>
+          </w:tcPr>
+          <w:p>
+            <w:pPr>
+              <w:spacing w:after="0" w:line="240" w:lineRule="auto"/>
+              <w:rPr>
+                <w:rFonts w:ascii="Calibri" w:eastAsia="Times New Roman" w:hAnsi="Calibri" w:cs="Calibri"/>
+                <w:b/>
+                <w:bCs/>
+                <w:color w:val="000000"/>
+                <w:kern w:val="0"/>
+                <w:sz w:val="22"/>
+                <w:szCs w:val="22"/>
+                <w:lang w:eastAsia="es-CL"/>
+                <w14:ligatures w14:val="none"/>
+              </w:rPr>
+            </w:pPr>
+            <w:r>
+              <w:rPr>
+                <w:rFonts w:ascii="Calibri" w:eastAsia="Times New Roman" w:hAnsi="Calibri" w:cs="Calibri"/>
+                <w:b/>
+                <w:bCs/>
+                <w:color w:val="000000"/>
+                <w:kern w:val="0"/>
+                <w:sz w:val="22"/>
+                <w:szCs w:val="22"/>
+                <w:lang w:eastAsia="es-CL"/>
+                <w14:ligatures w14:val="none"/>
+              </w:rPr>
+              <w:lastRenderedPageBreak/>
               <w:t>CU10</w:t>
             </w:r>
           </w:p>
         </w:tc>
         <w:tc>
           <w:tcPr>
-            <w:tcW w:w="2632" w:type="dxa"/>
+            <w:tcW w:w="2420" w:type="dxa"/>
             <w:tcBorders>
               <w:top w:val="nil"/>
               <w:left w:val="nil"/>
               <w:bottom w:val="single" w:sz="4" w:space="0" w:color="auto"/>
               <w:right w:val="single" w:sz="4" w:space="0" w:color="auto"/>
             </w:tcBorders>
-            <w:shd w:val="clear" w:color="000000" w:fill="B4C6E7"/>
+            <w:shd w:val="clear" w:color="000000" w:fill="D6DCE4"/>
             <w:vAlign w:val="center"/>
             <w:hideMark/>
           </w:tcPr>
@@ -3031,14 +3265,14 @@
         </w:tc>
         <w:tc>
           <w:tcPr>
-            <w:tcW w:w="2349" w:type="dxa"/>
+            <w:tcW w:w="2400" w:type="dxa"/>
             <w:tcBorders>
               <w:top w:val="nil"/>
               <w:left w:val="nil"/>
               <w:bottom w:val="single" w:sz="4" w:space="0" w:color="auto"/>
               <w:right w:val="single" w:sz="4" w:space="0" w:color="auto"/>
             </w:tcBorders>
-            <w:shd w:val="clear" w:color="000000" w:fill="B4C6E7"/>
+            <w:shd w:val="clear" w:color="000000" w:fill="D6DCE4"/>
             <w:vAlign w:val="center"/>
             <w:hideMark/>
           </w:tcPr>
@@ -3071,78 +3305,82 @@
         </w:tc>
         <w:tc>
           <w:tcPr>
-            <w:tcW w:w="3425" w:type="dxa"/>
+            <w:tcW w:w="3620" w:type="dxa"/>
             <w:tcBorders>
               <w:top w:val="nil"/>
               <w:left w:val="nil"/>
               <w:bottom w:val="single" w:sz="4" w:space="0" w:color="auto"/>
               <w:right w:val="single" w:sz="8" w:space="0" w:color="auto"/>
             </w:tcBorders>
-            <w:shd w:val="clear" w:color="000000" w:fill="B4C6E7"/>
-            <w:vAlign w:val="center"/>
-            <w:hideMark/>
-          </w:tcPr>
-          <w:p>
-            <w:pPr>
-              <w:spacing w:after="0" w:line="240" w:lineRule="auto"/>
-              <w:rPr>
-                <w:rFonts w:ascii="Calibri" w:eastAsia="Times New Roman" w:hAnsi="Calibri" w:cs="Calibri"/>
-                <w:color w:val="000000"/>
-                <w:kern w:val="0"/>
-                <w:sz w:val="22"/>
-                <w:szCs w:val="22"/>
-                <w:lang w:eastAsia="es-CL"/>
-                <w14:ligatures w14:val="none"/>
-              </w:rPr>
-            </w:pPr>
-            <w:r>
-              <w:rPr>
-                <w:rFonts w:ascii="Calibri" w:eastAsia="Times New Roman" w:hAnsi="Calibri" w:cs="Calibri"/>
-                <w:color w:val="000000"/>
-                <w:kern w:val="0"/>
-                <w:sz w:val="22"/>
-                <w:szCs w:val="22"/>
-                <w:lang w:eastAsia="es-CL"/>
-                <w14:ligatures w14:val="none"/>
-              </w:rPr>
-              <w:t>Permite consultar cotizaciones anteriores según cliente o fecha.</w:t>
+            <w:shd w:val="clear" w:color="000000" w:fill="D6DCE4"/>
+            <w:vAlign w:val="center"/>
+            <w:hideMark/>
+          </w:tcPr>
+          <w:p>
+            <w:pPr>
+              <w:spacing w:after="0" w:line="240" w:lineRule="auto"/>
+              <w:rPr>
+                <w:rFonts w:ascii="Calibri" w:eastAsia="Times New Roman" w:hAnsi="Calibri" w:cs="Calibri"/>
+                <w:color w:val="000000"/>
+                <w:kern w:val="0"/>
+                <w:sz w:val="22"/>
+                <w:szCs w:val="22"/>
+                <w:lang w:eastAsia="es-CL"/>
+                <w14:ligatures w14:val="none"/>
+              </w:rPr>
+            </w:pPr>
+            <w:r>
+              <w:rPr>
+                <w:rFonts w:ascii="Calibri" w:eastAsia="Times New Roman" w:hAnsi="Calibri" w:cs="Calibri"/>
+                <w:color w:val="000000"/>
+                <w:kern w:val="0"/>
+                <w:sz w:val="22"/>
+                <w:szCs w:val="22"/>
+                <w:lang w:eastAsia="es-CL"/>
+                <w14:ligatures w14:val="none"/>
+              </w:rPr>
+              <w:t>Permite consultar cotizaciones anteriores según cliente, fecha o estado.</w:t>
             </w:r>
           </w:p>
         </w:tc>
       </w:tr>
       <w:tr>
         <w:trPr>
-          <w:trHeight w:val="929"/>
+          <w:trHeight w:val="580"/>
         </w:trPr>
         <w:tc>
           <w:tcPr>
-            <w:tcW w:w="1698" w:type="dxa"/>
+            <w:tcW w:w="1220" w:type="dxa"/>
             <w:tcBorders>
               <w:top w:val="nil"/>
               <w:left w:val="single" w:sz="8" w:space="0" w:color="auto"/>
               <w:bottom w:val="single" w:sz="4" w:space="0" w:color="auto"/>
               <w:right w:val="single" w:sz="4" w:space="0" w:color="auto"/>
             </w:tcBorders>
-            <w:shd w:val="clear" w:color="000000" w:fill="B4C6E7"/>
-            <w:vAlign w:val="center"/>
-            <w:hideMark/>
-          </w:tcPr>
-          <w:p>
-            <w:pPr>
-              <w:spacing w:after="0" w:line="240" w:lineRule="auto"/>
-              <w:rPr>
-                <w:rFonts w:ascii="Calibri" w:eastAsia="Times New Roman" w:hAnsi="Calibri" w:cs="Calibri"/>
-                <w:color w:val="000000"/>
-                <w:kern w:val="0"/>
-                <w:sz w:val="22"/>
-                <w:szCs w:val="22"/>
-                <w:lang w:eastAsia="es-CL"/>
-                <w14:ligatures w14:val="none"/>
-              </w:rPr>
-            </w:pPr>
-            <w:r>
-              <w:rPr>
-                <w:rFonts w:ascii="Calibri" w:eastAsia="Times New Roman" w:hAnsi="Calibri" w:cs="Calibri"/>
+            <w:shd w:val="clear" w:color="000000" w:fill="D6DCE4"/>
+            <w:vAlign w:val="center"/>
+            <w:hideMark/>
+          </w:tcPr>
+          <w:p>
+            <w:pPr>
+              <w:spacing w:after="0" w:line="240" w:lineRule="auto"/>
+              <w:rPr>
+                <w:rFonts w:ascii="Calibri" w:eastAsia="Times New Roman" w:hAnsi="Calibri" w:cs="Calibri"/>
+                <w:b/>
+                <w:bCs/>
+                <w:color w:val="000000"/>
+                <w:kern w:val="0"/>
+                <w:sz w:val="22"/>
+                <w:szCs w:val="22"/>
+                <w:lang w:eastAsia="es-CL"/>
+                <w14:ligatures w14:val="none"/>
+              </w:rPr>
+            </w:pPr>
+            <w:r>
+              <w:rPr>
+                <w:rFonts w:ascii="Calibri" w:eastAsia="Times New Roman" w:hAnsi="Calibri" w:cs="Calibri"/>
+                <w:b/>
+                <w:bCs/>
                 <w:color w:val="000000"/>
                 <w:kern w:val="0"/>
                 <w:sz w:val="22"/>
@@ -3156,236 +3394,1981 @@
         </w:tc>
         <w:tc>
           <w:tcPr>
-            <w:tcW w:w="2632" w:type="dxa"/>
+            <w:tcW w:w="2420" w:type="dxa"/>
+            <w:tcBorders>
+              <w:top w:val="nil"/>
+              <w:left w:val="nil"/>
+              <w:bottom w:val="single" w:sz="4" w:space="0" w:color="auto"/>
+              <w:right w:val="single" w:sz="4" w:space="0" w:color="auto"/>
+            </w:tcBorders>
+            <w:shd w:val="clear" w:color="000000" w:fill="D6DCE4"/>
+            <w:vAlign w:val="center"/>
+            <w:hideMark/>
+          </w:tcPr>
+          <w:p>
+            <w:pPr>
+              <w:spacing w:after="0" w:line="240" w:lineRule="auto"/>
+              <w:rPr>
+                <w:rFonts w:ascii="Calibri" w:eastAsia="Times New Roman" w:hAnsi="Calibri" w:cs="Calibri"/>
+                <w:color w:val="000000"/>
+                <w:kern w:val="0"/>
+                <w:sz w:val="22"/>
+                <w:szCs w:val="22"/>
+                <w:lang w:eastAsia="es-CL"/>
+                <w14:ligatures w14:val="none"/>
+              </w:rPr>
+            </w:pPr>
+            <w:r>
+              <w:rPr>
+                <w:rFonts w:ascii="Calibri" w:eastAsia="Times New Roman" w:hAnsi="Calibri" w:cs="Calibri"/>
+                <w:color w:val="000000"/>
+                <w:kern w:val="0"/>
+                <w:sz w:val="22"/>
+                <w:szCs w:val="22"/>
+                <w:lang w:eastAsia="es-CL"/>
+                <w14:ligatures w14:val="none"/>
+              </w:rPr>
+              <w:t>Cerrar sesión</w:t>
+            </w:r>
+          </w:p>
+        </w:tc>
+        <w:tc>
+          <w:tcPr>
+            <w:tcW w:w="2400" w:type="dxa"/>
+            <w:tcBorders>
+              <w:top w:val="nil"/>
+              <w:left w:val="nil"/>
+              <w:bottom w:val="single" w:sz="4" w:space="0" w:color="auto"/>
+              <w:right w:val="single" w:sz="4" w:space="0" w:color="auto"/>
+            </w:tcBorders>
+            <w:shd w:val="clear" w:color="000000" w:fill="D6DCE4"/>
+            <w:vAlign w:val="center"/>
+            <w:hideMark/>
+          </w:tcPr>
+          <w:p>
+            <w:pPr>
+              <w:spacing w:after="0" w:line="240" w:lineRule="auto"/>
+              <w:rPr>
+                <w:rFonts w:ascii="Calibri" w:eastAsia="Times New Roman" w:hAnsi="Calibri" w:cs="Calibri"/>
+                <w:color w:val="000000"/>
+                <w:kern w:val="0"/>
+                <w:sz w:val="22"/>
+                <w:szCs w:val="22"/>
+                <w:lang w:eastAsia="es-CL"/>
+                <w14:ligatures w14:val="none"/>
+              </w:rPr>
+            </w:pPr>
+            <w:r>
+              <w:rPr>
+                <w:rFonts w:ascii="Calibri" w:eastAsia="Times New Roman" w:hAnsi="Calibri" w:cs="Calibri"/>
+                <w:color w:val="000000"/>
+                <w:kern w:val="0"/>
+                <w:sz w:val="22"/>
+                <w:szCs w:val="22"/>
+                <w:lang w:eastAsia="es-CL"/>
+                <w14:ligatures w14:val="none"/>
+              </w:rPr>
+              <w:t>Empleado / Administrador</w:t>
+            </w:r>
+          </w:p>
+        </w:tc>
+        <w:tc>
+          <w:tcPr>
+            <w:tcW w:w="3620" w:type="dxa"/>
+            <w:tcBorders>
+              <w:top w:val="nil"/>
+              <w:left w:val="nil"/>
+              <w:bottom w:val="single" w:sz="4" w:space="0" w:color="auto"/>
+              <w:right w:val="single" w:sz="8" w:space="0" w:color="auto"/>
+            </w:tcBorders>
+            <w:shd w:val="clear" w:color="000000" w:fill="D6DCE4"/>
+            <w:vAlign w:val="center"/>
+            <w:hideMark/>
+          </w:tcPr>
+          <w:p>
+            <w:pPr>
+              <w:spacing w:after="0" w:line="240" w:lineRule="auto"/>
+              <w:rPr>
+                <w:rFonts w:ascii="Calibri" w:eastAsia="Times New Roman" w:hAnsi="Calibri" w:cs="Calibri"/>
+                <w:color w:val="000000"/>
+                <w:kern w:val="0"/>
+                <w:sz w:val="22"/>
+                <w:szCs w:val="22"/>
+                <w:lang w:eastAsia="es-CL"/>
+                <w14:ligatures w14:val="none"/>
+              </w:rPr>
+            </w:pPr>
+            <w:r>
+              <w:rPr>
+                <w:rFonts w:ascii="Calibri" w:eastAsia="Times New Roman" w:hAnsi="Calibri" w:cs="Calibri"/>
+                <w:color w:val="000000"/>
+                <w:kern w:val="0"/>
+                <w:sz w:val="22"/>
+                <w:szCs w:val="22"/>
+                <w:lang w:eastAsia="es-CL"/>
+                <w14:ligatures w14:val="none"/>
+              </w:rPr>
+              <w:t>Finaliza la sesión activa de manera segura.</w:t>
+            </w:r>
+          </w:p>
+        </w:tc>
+      </w:tr>
+      <w:tr>
+        <w:trPr>
+          <w:trHeight w:val="870"/>
+        </w:trPr>
+        <w:tc>
+          <w:tcPr>
+            <w:tcW w:w="1220" w:type="dxa"/>
+            <w:tcBorders>
+              <w:top w:val="nil"/>
+              <w:left w:val="single" w:sz="8" w:space="0" w:color="auto"/>
+              <w:bottom w:val="single" w:sz="4" w:space="0" w:color="auto"/>
+              <w:right w:val="single" w:sz="4" w:space="0" w:color="auto"/>
+            </w:tcBorders>
+            <w:shd w:val="clear" w:color="000000" w:fill="D6DCE4"/>
+            <w:vAlign w:val="center"/>
+            <w:hideMark/>
+          </w:tcPr>
+          <w:p>
+            <w:pPr>
+              <w:spacing w:after="0" w:line="240" w:lineRule="auto"/>
+              <w:rPr>
+                <w:rFonts w:ascii="Calibri" w:eastAsia="Times New Roman" w:hAnsi="Calibri" w:cs="Calibri"/>
+                <w:b/>
+                <w:bCs/>
+                <w:color w:val="000000"/>
+                <w:kern w:val="0"/>
+                <w:sz w:val="22"/>
+                <w:szCs w:val="22"/>
+                <w:lang w:eastAsia="es-CL"/>
+                <w14:ligatures w14:val="none"/>
+              </w:rPr>
+            </w:pPr>
+            <w:r>
+              <w:rPr>
+                <w:rFonts w:ascii="Calibri" w:eastAsia="Times New Roman" w:hAnsi="Calibri" w:cs="Calibri"/>
+                <w:b/>
+                <w:bCs/>
+                <w:color w:val="000000"/>
+                <w:kern w:val="0"/>
+                <w:sz w:val="22"/>
+                <w:szCs w:val="22"/>
+                <w:lang w:eastAsia="es-CL"/>
+                <w14:ligatures w14:val="none"/>
+              </w:rPr>
+              <w:t>CU12</w:t>
+            </w:r>
+          </w:p>
+        </w:tc>
+        <w:tc>
+          <w:tcPr>
+            <w:tcW w:w="2420" w:type="dxa"/>
+            <w:tcBorders>
+              <w:top w:val="nil"/>
+              <w:left w:val="nil"/>
+              <w:bottom w:val="single" w:sz="4" w:space="0" w:color="auto"/>
+              <w:right w:val="single" w:sz="4" w:space="0" w:color="auto"/>
+            </w:tcBorders>
+            <w:shd w:val="clear" w:color="000000" w:fill="D6DCE4"/>
+            <w:vAlign w:val="center"/>
+            <w:hideMark/>
+          </w:tcPr>
+          <w:p>
+            <w:pPr>
+              <w:spacing w:after="0" w:line="240" w:lineRule="auto"/>
+              <w:rPr>
+                <w:rFonts w:ascii="Calibri" w:eastAsia="Times New Roman" w:hAnsi="Calibri" w:cs="Calibri"/>
+                <w:color w:val="000000"/>
+                <w:kern w:val="0"/>
+                <w:sz w:val="22"/>
+                <w:szCs w:val="22"/>
+                <w:lang w:eastAsia="es-CL"/>
+                <w14:ligatures w14:val="none"/>
+              </w:rPr>
+            </w:pPr>
+            <w:r>
+              <w:rPr>
+                <w:rFonts w:ascii="Calibri" w:eastAsia="Times New Roman" w:hAnsi="Calibri" w:cs="Calibri"/>
+                <w:color w:val="000000"/>
+                <w:kern w:val="0"/>
+                <w:sz w:val="22"/>
+                <w:szCs w:val="22"/>
+                <w:lang w:eastAsia="es-CL"/>
+                <w14:ligatures w14:val="none"/>
+              </w:rPr>
+              <w:t>Crear cotización como cliente externo</w:t>
+            </w:r>
+          </w:p>
+        </w:tc>
+        <w:tc>
+          <w:tcPr>
+            <w:tcW w:w="2400" w:type="dxa"/>
+            <w:tcBorders>
+              <w:top w:val="nil"/>
+              <w:left w:val="nil"/>
+              <w:bottom w:val="single" w:sz="4" w:space="0" w:color="auto"/>
+              <w:right w:val="single" w:sz="4" w:space="0" w:color="auto"/>
+            </w:tcBorders>
+            <w:shd w:val="clear" w:color="000000" w:fill="D6DCE4"/>
+            <w:vAlign w:val="center"/>
+            <w:hideMark/>
+          </w:tcPr>
+          <w:p>
+            <w:pPr>
+              <w:spacing w:after="0" w:line="240" w:lineRule="auto"/>
+              <w:rPr>
+                <w:rFonts w:ascii="Calibri" w:eastAsia="Times New Roman" w:hAnsi="Calibri" w:cs="Calibri"/>
+                <w:color w:val="000000"/>
+                <w:kern w:val="0"/>
+                <w:sz w:val="22"/>
+                <w:szCs w:val="22"/>
+                <w:lang w:eastAsia="es-CL"/>
+                <w14:ligatures w14:val="none"/>
+              </w:rPr>
+            </w:pPr>
+            <w:r>
+              <w:rPr>
+                <w:rFonts w:ascii="Calibri" w:eastAsia="Times New Roman" w:hAnsi="Calibri" w:cs="Calibri"/>
+                <w:color w:val="000000"/>
+                <w:kern w:val="0"/>
+                <w:sz w:val="22"/>
+                <w:szCs w:val="22"/>
+                <w:lang w:eastAsia="es-CL"/>
+                <w14:ligatures w14:val="none"/>
+              </w:rPr>
+              <w:t>Cliente Externo</w:t>
+            </w:r>
+          </w:p>
+        </w:tc>
+        <w:tc>
+          <w:tcPr>
+            <w:tcW w:w="3620" w:type="dxa"/>
+            <w:tcBorders>
+              <w:top w:val="nil"/>
+              <w:left w:val="nil"/>
+              <w:bottom w:val="single" w:sz="4" w:space="0" w:color="auto"/>
+              <w:right w:val="single" w:sz="8" w:space="0" w:color="auto"/>
+            </w:tcBorders>
+            <w:shd w:val="clear" w:color="000000" w:fill="D6DCE4"/>
+            <w:vAlign w:val="center"/>
+            <w:hideMark/>
+          </w:tcPr>
+          <w:p>
+            <w:pPr>
+              <w:spacing w:after="0" w:line="240" w:lineRule="auto"/>
+              <w:rPr>
+                <w:rFonts w:ascii="Calibri" w:eastAsia="Times New Roman" w:hAnsi="Calibri" w:cs="Calibri"/>
+                <w:color w:val="000000"/>
+                <w:kern w:val="0"/>
+                <w:sz w:val="22"/>
+                <w:szCs w:val="22"/>
+                <w:lang w:eastAsia="es-CL"/>
+                <w14:ligatures w14:val="none"/>
+              </w:rPr>
+            </w:pPr>
+            <w:r>
+              <w:rPr>
+                <w:rFonts w:ascii="Calibri" w:eastAsia="Times New Roman" w:hAnsi="Calibri" w:cs="Calibri"/>
+                <w:color w:val="000000"/>
+                <w:kern w:val="0"/>
+                <w:sz w:val="22"/>
+                <w:szCs w:val="22"/>
+                <w:lang w:eastAsia="es-CL"/>
+                <w14:ligatures w14:val="none"/>
+              </w:rPr>
+              <w:t>Permite a un cliente no registrado generar una cotización ingresando sus datos en un formulario público.</w:t>
+            </w:r>
+          </w:p>
+        </w:tc>
+      </w:tr>
+      <w:tr>
+        <w:trPr>
+          <w:trHeight w:val="580"/>
+        </w:trPr>
+        <w:tc>
+          <w:tcPr>
+            <w:tcW w:w="1220" w:type="dxa"/>
+            <w:tcBorders>
+              <w:top w:val="nil"/>
+              <w:left w:val="single" w:sz="8" w:space="0" w:color="auto"/>
+              <w:bottom w:val="single" w:sz="4" w:space="0" w:color="auto"/>
+              <w:right w:val="single" w:sz="4" w:space="0" w:color="auto"/>
+            </w:tcBorders>
+            <w:shd w:val="clear" w:color="000000" w:fill="D6DCE4"/>
+            <w:vAlign w:val="center"/>
+            <w:hideMark/>
+          </w:tcPr>
+          <w:p>
+            <w:pPr>
+              <w:spacing w:after="0" w:line="240" w:lineRule="auto"/>
+              <w:rPr>
+                <w:rFonts w:ascii="Calibri" w:eastAsia="Times New Roman" w:hAnsi="Calibri" w:cs="Calibri"/>
+                <w:b/>
+                <w:bCs/>
+                <w:color w:val="000000"/>
+                <w:kern w:val="0"/>
+                <w:sz w:val="22"/>
+                <w:szCs w:val="22"/>
+                <w:lang w:eastAsia="es-CL"/>
+                <w14:ligatures w14:val="none"/>
+              </w:rPr>
+            </w:pPr>
+            <w:r>
+              <w:rPr>
+                <w:rFonts w:ascii="Calibri" w:eastAsia="Times New Roman" w:hAnsi="Calibri" w:cs="Calibri"/>
+                <w:b/>
+                <w:bCs/>
+                <w:color w:val="000000"/>
+                <w:kern w:val="0"/>
+                <w:sz w:val="22"/>
+                <w:szCs w:val="22"/>
+                <w:lang w:eastAsia="es-CL"/>
+                <w14:ligatures w14:val="none"/>
+              </w:rPr>
+              <w:t>CU13</w:t>
+            </w:r>
+          </w:p>
+        </w:tc>
+        <w:tc>
+          <w:tcPr>
+            <w:tcW w:w="2420" w:type="dxa"/>
+            <w:tcBorders>
+              <w:top w:val="nil"/>
+              <w:left w:val="nil"/>
+              <w:bottom w:val="single" w:sz="4" w:space="0" w:color="auto"/>
+              <w:right w:val="single" w:sz="4" w:space="0" w:color="auto"/>
+            </w:tcBorders>
+            <w:shd w:val="clear" w:color="000000" w:fill="D6DCE4"/>
+            <w:vAlign w:val="center"/>
+            <w:hideMark/>
+          </w:tcPr>
+          <w:p>
+            <w:pPr>
+              <w:spacing w:after="0" w:line="240" w:lineRule="auto"/>
+              <w:rPr>
+                <w:rFonts w:ascii="Calibri" w:eastAsia="Times New Roman" w:hAnsi="Calibri" w:cs="Calibri"/>
+                <w:color w:val="000000"/>
+                <w:kern w:val="0"/>
+                <w:sz w:val="22"/>
+                <w:szCs w:val="22"/>
+                <w:lang w:eastAsia="es-CL"/>
+                <w14:ligatures w14:val="none"/>
+              </w:rPr>
+            </w:pPr>
+            <w:r>
+              <w:rPr>
+                <w:rFonts w:ascii="Calibri" w:eastAsia="Times New Roman" w:hAnsi="Calibri" w:cs="Calibri"/>
+                <w:color w:val="000000"/>
+                <w:kern w:val="0"/>
+                <w:sz w:val="22"/>
+                <w:szCs w:val="22"/>
+                <w:lang w:eastAsia="es-CL"/>
+                <w14:ligatures w14:val="none"/>
+              </w:rPr>
+              <w:t>Gestionar materiales</w:t>
+            </w:r>
+          </w:p>
+        </w:tc>
+        <w:tc>
+          <w:tcPr>
+            <w:tcW w:w="2400" w:type="dxa"/>
+            <w:tcBorders>
+              <w:top w:val="nil"/>
+              <w:left w:val="nil"/>
+              <w:bottom w:val="single" w:sz="4" w:space="0" w:color="auto"/>
+              <w:right w:val="single" w:sz="4" w:space="0" w:color="auto"/>
+            </w:tcBorders>
+            <w:shd w:val="clear" w:color="000000" w:fill="D6DCE4"/>
+            <w:vAlign w:val="center"/>
+            <w:hideMark/>
+          </w:tcPr>
+          <w:p>
+            <w:pPr>
+              <w:spacing w:after="0" w:line="240" w:lineRule="auto"/>
+              <w:rPr>
+                <w:rFonts w:ascii="Calibri" w:eastAsia="Times New Roman" w:hAnsi="Calibri" w:cs="Calibri"/>
+                <w:color w:val="000000"/>
+                <w:kern w:val="0"/>
+                <w:sz w:val="22"/>
+                <w:szCs w:val="22"/>
+                <w:lang w:eastAsia="es-CL"/>
+                <w14:ligatures w14:val="none"/>
+              </w:rPr>
+            </w:pPr>
+            <w:r>
+              <w:rPr>
+                <w:rFonts w:ascii="Calibri" w:eastAsia="Times New Roman" w:hAnsi="Calibri" w:cs="Calibri"/>
+                <w:color w:val="000000"/>
+                <w:kern w:val="0"/>
+                <w:sz w:val="22"/>
+                <w:szCs w:val="22"/>
+                <w:lang w:eastAsia="es-CL"/>
+                <w14:ligatures w14:val="none"/>
+              </w:rPr>
+              <w:t>Administrador</w:t>
+            </w:r>
+          </w:p>
+        </w:tc>
+        <w:tc>
+          <w:tcPr>
+            <w:tcW w:w="3620" w:type="dxa"/>
+            <w:tcBorders>
+              <w:top w:val="nil"/>
+              <w:left w:val="nil"/>
+              <w:bottom w:val="single" w:sz="4" w:space="0" w:color="auto"/>
+              <w:right w:val="single" w:sz="8" w:space="0" w:color="auto"/>
+            </w:tcBorders>
+            <w:shd w:val="clear" w:color="000000" w:fill="D6DCE4"/>
+            <w:vAlign w:val="center"/>
+            <w:hideMark/>
+          </w:tcPr>
+          <w:p>
+            <w:pPr>
+              <w:spacing w:after="0" w:line="240" w:lineRule="auto"/>
+              <w:rPr>
+                <w:rFonts w:ascii="Calibri" w:eastAsia="Times New Roman" w:hAnsi="Calibri" w:cs="Calibri"/>
+                <w:color w:val="000000"/>
+                <w:kern w:val="0"/>
+                <w:sz w:val="22"/>
+                <w:szCs w:val="22"/>
+                <w:lang w:eastAsia="es-CL"/>
+                <w14:ligatures w14:val="none"/>
+              </w:rPr>
+            </w:pPr>
+            <w:r>
+              <w:rPr>
+                <w:rFonts w:ascii="Calibri" w:eastAsia="Times New Roman" w:hAnsi="Calibri" w:cs="Calibri"/>
+                <w:color w:val="000000"/>
+                <w:kern w:val="0"/>
+                <w:sz w:val="22"/>
+                <w:szCs w:val="22"/>
+                <w:lang w:eastAsia="es-CL"/>
+                <w14:ligatures w14:val="none"/>
+              </w:rPr>
+              <w:t>Permite registrar, editar o inhabilitar materiales utilizados en cotizaciones.</w:t>
+            </w:r>
+          </w:p>
+        </w:tc>
+      </w:tr>
+      <w:tr>
+        <w:trPr>
+          <w:trHeight w:val="870"/>
+        </w:trPr>
+        <w:tc>
+          <w:tcPr>
+            <w:tcW w:w="1220" w:type="dxa"/>
+            <w:tcBorders>
+              <w:top w:val="nil"/>
+              <w:left w:val="single" w:sz="8" w:space="0" w:color="auto"/>
+              <w:bottom w:val="single" w:sz="4" w:space="0" w:color="auto"/>
+              <w:right w:val="single" w:sz="4" w:space="0" w:color="auto"/>
+            </w:tcBorders>
+            <w:shd w:val="clear" w:color="000000" w:fill="D6DCE4"/>
+            <w:vAlign w:val="center"/>
+            <w:hideMark/>
+          </w:tcPr>
+          <w:p>
+            <w:pPr>
+              <w:spacing w:after="0" w:line="240" w:lineRule="auto"/>
+              <w:rPr>
+                <w:rFonts w:ascii="Calibri" w:eastAsia="Times New Roman" w:hAnsi="Calibri" w:cs="Calibri"/>
+                <w:b/>
+                <w:bCs/>
+                <w:color w:val="000000"/>
+                <w:kern w:val="0"/>
+                <w:sz w:val="22"/>
+                <w:szCs w:val="22"/>
+                <w:lang w:eastAsia="es-CL"/>
+                <w14:ligatures w14:val="none"/>
+              </w:rPr>
+            </w:pPr>
+            <w:r>
+              <w:rPr>
+                <w:rFonts w:ascii="Calibri" w:eastAsia="Times New Roman" w:hAnsi="Calibri" w:cs="Calibri"/>
+                <w:b/>
+                <w:bCs/>
+                <w:color w:val="000000"/>
+                <w:kern w:val="0"/>
+                <w:sz w:val="22"/>
+                <w:szCs w:val="22"/>
+                <w:lang w:eastAsia="es-CL"/>
+                <w14:ligatures w14:val="none"/>
+              </w:rPr>
+              <w:t>CU14</w:t>
+            </w:r>
+          </w:p>
+        </w:tc>
+        <w:tc>
+          <w:tcPr>
+            <w:tcW w:w="2420" w:type="dxa"/>
+            <w:tcBorders>
+              <w:top w:val="nil"/>
+              <w:left w:val="nil"/>
+              <w:bottom w:val="single" w:sz="4" w:space="0" w:color="auto"/>
+              <w:right w:val="single" w:sz="4" w:space="0" w:color="auto"/>
+            </w:tcBorders>
+            <w:shd w:val="clear" w:color="000000" w:fill="D6DCE4"/>
+            <w:vAlign w:val="center"/>
+            <w:hideMark/>
+          </w:tcPr>
+          <w:p>
+            <w:pPr>
+              <w:spacing w:after="0" w:line="240" w:lineRule="auto"/>
+              <w:rPr>
+                <w:rFonts w:ascii="Calibri" w:eastAsia="Times New Roman" w:hAnsi="Calibri" w:cs="Calibri"/>
+                <w:color w:val="000000"/>
+                <w:kern w:val="0"/>
+                <w:sz w:val="22"/>
+                <w:szCs w:val="22"/>
+                <w:lang w:eastAsia="es-CL"/>
+                <w14:ligatures w14:val="none"/>
+              </w:rPr>
+            </w:pPr>
+            <w:r>
+              <w:rPr>
+                <w:rFonts w:ascii="Calibri" w:eastAsia="Times New Roman" w:hAnsi="Calibri" w:cs="Calibri"/>
+                <w:color w:val="000000"/>
+                <w:kern w:val="0"/>
+                <w:sz w:val="22"/>
+                <w:szCs w:val="22"/>
+                <w:lang w:eastAsia="es-CL"/>
+                <w14:ligatures w14:val="none"/>
+              </w:rPr>
+              <w:t>Gestionar stock de materiales</w:t>
+            </w:r>
+          </w:p>
+        </w:tc>
+        <w:tc>
+          <w:tcPr>
+            <w:tcW w:w="2400" w:type="dxa"/>
+            <w:tcBorders>
+              <w:top w:val="nil"/>
+              <w:left w:val="nil"/>
+              <w:bottom w:val="single" w:sz="4" w:space="0" w:color="auto"/>
+              <w:right w:val="single" w:sz="4" w:space="0" w:color="auto"/>
+            </w:tcBorders>
+            <w:shd w:val="clear" w:color="000000" w:fill="D6DCE4"/>
+            <w:vAlign w:val="center"/>
+            <w:hideMark/>
+          </w:tcPr>
+          <w:p>
+            <w:pPr>
+              <w:spacing w:after="0" w:line="240" w:lineRule="auto"/>
+              <w:rPr>
+                <w:rFonts w:ascii="Calibri" w:eastAsia="Times New Roman" w:hAnsi="Calibri" w:cs="Calibri"/>
+                <w:color w:val="000000"/>
+                <w:kern w:val="0"/>
+                <w:sz w:val="22"/>
+                <w:szCs w:val="22"/>
+                <w:lang w:eastAsia="es-CL"/>
+                <w14:ligatures w14:val="none"/>
+              </w:rPr>
+            </w:pPr>
+            <w:r>
+              <w:rPr>
+                <w:rFonts w:ascii="Calibri" w:eastAsia="Times New Roman" w:hAnsi="Calibri" w:cs="Calibri"/>
+                <w:color w:val="000000"/>
+                <w:kern w:val="0"/>
+                <w:sz w:val="22"/>
+                <w:szCs w:val="22"/>
+                <w:lang w:eastAsia="es-CL"/>
+                <w14:ligatures w14:val="none"/>
+              </w:rPr>
+              <w:t>Administrador</w:t>
+            </w:r>
+          </w:p>
+        </w:tc>
+        <w:tc>
+          <w:tcPr>
+            <w:tcW w:w="3620" w:type="dxa"/>
+            <w:tcBorders>
+              <w:top w:val="nil"/>
+              <w:left w:val="nil"/>
+              <w:bottom w:val="single" w:sz="4" w:space="0" w:color="auto"/>
+              <w:right w:val="single" w:sz="8" w:space="0" w:color="auto"/>
+            </w:tcBorders>
+            <w:shd w:val="clear" w:color="000000" w:fill="D6DCE4"/>
+            <w:vAlign w:val="center"/>
+            <w:hideMark/>
+          </w:tcPr>
+          <w:p>
+            <w:pPr>
+              <w:spacing w:after="0" w:line="240" w:lineRule="auto"/>
+              <w:rPr>
+                <w:rFonts w:ascii="Calibri" w:eastAsia="Times New Roman" w:hAnsi="Calibri" w:cs="Calibri"/>
+                <w:color w:val="000000"/>
+                <w:kern w:val="0"/>
+                <w:sz w:val="22"/>
+                <w:szCs w:val="22"/>
+                <w:lang w:eastAsia="es-CL"/>
+                <w14:ligatures w14:val="none"/>
+              </w:rPr>
+            </w:pPr>
+            <w:r>
+              <w:rPr>
+                <w:rFonts w:ascii="Calibri" w:eastAsia="Times New Roman" w:hAnsi="Calibri" w:cs="Calibri"/>
+                <w:color w:val="000000"/>
+                <w:kern w:val="0"/>
+                <w:sz w:val="22"/>
+                <w:szCs w:val="22"/>
+                <w:lang w:eastAsia="es-CL"/>
+                <w14:ligatures w14:val="none"/>
+              </w:rPr>
+              <w:t>Permite visualizar el stock actual y actualizar valores de stock mínimo y ubicación.</w:t>
+            </w:r>
+          </w:p>
+        </w:tc>
+      </w:tr>
+      <w:tr>
+        <w:trPr>
+          <w:trHeight w:val="870"/>
+        </w:trPr>
+        <w:tc>
+          <w:tcPr>
+            <w:tcW w:w="1220" w:type="dxa"/>
+            <w:tcBorders>
+              <w:top w:val="nil"/>
+              <w:left w:val="single" w:sz="8" w:space="0" w:color="auto"/>
+              <w:bottom w:val="single" w:sz="4" w:space="0" w:color="auto"/>
+              <w:right w:val="single" w:sz="4" w:space="0" w:color="auto"/>
+            </w:tcBorders>
+            <w:shd w:val="clear" w:color="000000" w:fill="D6DCE4"/>
+            <w:vAlign w:val="center"/>
+            <w:hideMark/>
+          </w:tcPr>
+          <w:p>
+            <w:pPr>
+              <w:spacing w:after="0" w:line="240" w:lineRule="auto"/>
+              <w:rPr>
+                <w:rFonts w:ascii="Calibri" w:eastAsia="Times New Roman" w:hAnsi="Calibri" w:cs="Calibri"/>
+                <w:b/>
+                <w:bCs/>
+                <w:color w:val="000000"/>
+                <w:kern w:val="0"/>
+                <w:sz w:val="22"/>
+                <w:szCs w:val="22"/>
+                <w:lang w:eastAsia="es-CL"/>
+                <w14:ligatures w14:val="none"/>
+              </w:rPr>
+            </w:pPr>
+            <w:r>
+              <w:rPr>
+                <w:rFonts w:ascii="Calibri" w:eastAsia="Times New Roman" w:hAnsi="Calibri" w:cs="Calibri"/>
+                <w:b/>
+                <w:bCs/>
+                <w:color w:val="000000"/>
+                <w:kern w:val="0"/>
+                <w:sz w:val="22"/>
+                <w:szCs w:val="22"/>
+                <w:lang w:eastAsia="es-CL"/>
+                <w14:ligatures w14:val="none"/>
+              </w:rPr>
+              <w:t>CU15</w:t>
+            </w:r>
+          </w:p>
+        </w:tc>
+        <w:tc>
+          <w:tcPr>
+            <w:tcW w:w="2420" w:type="dxa"/>
+            <w:tcBorders>
+              <w:top w:val="nil"/>
+              <w:left w:val="nil"/>
+              <w:bottom w:val="single" w:sz="4" w:space="0" w:color="auto"/>
+              <w:right w:val="single" w:sz="4" w:space="0" w:color="auto"/>
+            </w:tcBorders>
+            <w:shd w:val="clear" w:color="000000" w:fill="D6DCE4"/>
+            <w:vAlign w:val="center"/>
+            <w:hideMark/>
+          </w:tcPr>
+          <w:p>
+            <w:pPr>
+              <w:spacing w:after="0" w:line="240" w:lineRule="auto"/>
+              <w:rPr>
+                <w:rFonts w:ascii="Calibri" w:eastAsia="Times New Roman" w:hAnsi="Calibri" w:cs="Calibri"/>
+                <w:color w:val="000000"/>
+                <w:kern w:val="0"/>
+                <w:sz w:val="22"/>
+                <w:szCs w:val="22"/>
+                <w:lang w:eastAsia="es-CL"/>
+                <w14:ligatures w14:val="none"/>
+              </w:rPr>
+            </w:pPr>
+            <w:r>
+              <w:rPr>
+                <w:rFonts w:ascii="Calibri" w:eastAsia="Times New Roman" w:hAnsi="Calibri" w:cs="Calibri"/>
+                <w:color w:val="000000"/>
+                <w:kern w:val="0"/>
+                <w:sz w:val="22"/>
+                <w:szCs w:val="22"/>
+                <w:lang w:eastAsia="es-CL"/>
+                <w14:ligatures w14:val="none"/>
+              </w:rPr>
+              <w:t>Registrar movimiento de inventario</w:t>
+            </w:r>
+          </w:p>
+        </w:tc>
+        <w:tc>
+          <w:tcPr>
+            <w:tcW w:w="2400" w:type="dxa"/>
+            <w:tcBorders>
+              <w:top w:val="nil"/>
+              <w:left w:val="nil"/>
+              <w:bottom w:val="single" w:sz="4" w:space="0" w:color="auto"/>
+              <w:right w:val="single" w:sz="4" w:space="0" w:color="auto"/>
+            </w:tcBorders>
+            <w:shd w:val="clear" w:color="000000" w:fill="D6DCE4"/>
+            <w:vAlign w:val="center"/>
+            <w:hideMark/>
+          </w:tcPr>
+          <w:p>
+            <w:pPr>
+              <w:spacing w:after="0" w:line="240" w:lineRule="auto"/>
+              <w:rPr>
+                <w:rFonts w:ascii="Calibri" w:eastAsia="Times New Roman" w:hAnsi="Calibri" w:cs="Calibri"/>
+                <w:color w:val="000000"/>
+                <w:kern w:val="0"/>
+                <w:sz w:val="22"/>
+                <w:szCs w:val="22"/>
+                <w:lang w:eastAsia="es-CL"/>
+                <w14:ligatures w14:val="none"/>
+              </w:rPr>
+            </w:pPr>
+            <w:r>
+              <w:rPr>
+                <w:rFonts w:ascii="Calibri" w:eastAsia="Times New Roman" w:hAnsi="Calibri" w:cs="Calibri"/>
+                <w:color w:val="000000"/>
+                <w:kern w:val="0"/>
+                <w:sz w:val="22"/>
+                <w:szCs w:val="22"/>
+                <w:lang w:eastAsia="es-CL"/>
+                <w14:ligatures w14:val="none"/>
+              </w:rPr>
+              <w:t>Administrador</w:t>
+            </w:r>
+          </w:p>
+        </w:tc>
+        <w:tc>
+          <w:tcPr>
+            <w:tcW w:w="3620" w:type="dxa"/>
+            <w:tcBorders>
+              <w:top w:val="nil"/>
+              <w:left w:val="nil"/>
+              <w:bottom w:val="single" w:sz="4" w:space="0" w:color="auto"/>
+              <w:right w:val="single" w:sz="8" w:space="0" w:color="auto"/>
+            </w:tcBorders>
+            <w:shd w:val="clear" w:color="000000" w:fill="D6DCE4"/>
+            <w:vAlign w:val="center"/>
+            <w:hideMark/>
+          </w:tcPr>
+          <w:p>
+            <w:pPr>
+              <w:spacing w:after="0" w:line="240" w:lineRule="auto"/>
+              <w:rPr>
+                <w:rFonts w:ascii="Calibri" w:eastAsia="Times New Roman" w:hAnsi="Calibri" w:cs="Calibri"/>
+                <w:color w:val="000000"/>
+                <w:kern w:val="0"/>
+                <w:sz w:val="22"/>
+                <w:szCs w:val="22"/>
+                <w:lang w:eastAsia="es-CL"/>
+                <w14:ligatures w14:val="none"/>
+              </w:rPr>
+            </w:pPr>
+            <w:r>
+              <w:rPr>
+                <w:rFonts w:ascii="Calibri" w:eastAsia="Times New Roman" w:hAnsi="Calibri" w:cs="Calibri"/>
+                <w:color w:val="000000"/>
+                <w:kern w:val="0"/>
+                <w:sz w:val="22"/>
+                <w:szCs w:val="22"/>
+                <w:lang w:eastAsia="es-CL"/>
+                <w14:ligatures w14:val="none"/>
+              </w:rPr>
+              <w:t>Permite realizar movimientos de entrada, salida o ajuste del stock de un material.</w:t>
+            </w:r>
+          </w:p>
+        </w:tc>
+      </w:tr>
+      <w:tr>
+        <w:trPr>
+          <w:trHeight w:val="580"/>
+        </w:trPr>
+        <w:tc>
+          <w:tcPr>
+            <w:tcW w:w="1220" w:type="dxa"/>
+            <w:tcBorders>
+              <w:top w:val="nil"/>
+              <w:left w:val="single" w:sz="8" w:space="0" w:color="auto"/>
+              <w:bottom w:val="single" w:sz="4" w:space="0" w:color="auto"/>
+              <w:right w:val="single" w:sz="4" w:space="0" w:color="auto"/>
+            </w:tcBorders>
+            <w:shd w:val="clear" w:color="000000" w:fill="D6DCE4"/>
+            <w:vAlign w:val="center"/>
+            <w:hideMark/>
+          </w:tcPr>
+          <w:p>
+            <w:pPr>
+              <w:spacing w:after="0" w:line="240" w:lineRule="auto"/>
+              <w:rPr>
+                <w:rFonts w:ascii="Calibri" w:eastAsia="Times New Roman" w:hAnsi="Calibri" w:cs="Calibri"/>
+                <w:b/>
+                <w:bCs/>
+                <w:color w:val="000000"/>
+                <w:kern w:val="0"/>
+                <w:sz w:val="22"/>
+                <w:szCs w:val="22"/>
+                <w:lang w:eastAsia="es-CL"/>
+                <w14:ligatures w14:val="none"/>
+              </w:rPr>
+            </w:pPr>
+            <w:r>
+              <w:rPr>
+                <w:rFonts w:ascii="Calibri" w:eastAsia="Times New Roman" w:hAnsi="Calibri" w:cs="Calibri"/>
+                <w:b/>
+                <w:bCs/>
+                <w:color w:val="000000"/>
+                <w:kern w:val="0"/>
+                <w:sz w:val="22"/>
+                <w:szCs w:val="22"/>
+                <w:lang w:eastAsia="es-CL"/>
+                <w14:ligatures w14:val="none"/>
+              </w:rPr>
+              <w:t>CU16</w:t>
+            </w:r>
+          </w:p>
+        </w:tc>
+        <w:tc>
+          <w:tcPr>
+            <w:tcW w:w="2420" w:type="dxa"/>
+            <w:tcBorders>
+              <w:top w:val="nil"/>
+              <w:left w:val="nil"/>
+              <w:bottom w:val="single" w:sz="4" w:space="0" w:color="auto"/>
+              <w:right w:val="single" w:sz="4" w:space="0" w:color="auto"/>
+            </w:tcBorders>
+            <w:shd w:val="clear" w:color="000000" w:fill="D6DCE4"/>
+            <w:vAlign w:val="center"/>
+            <w:hideMark/>
+          </w:tcPr>
+          <w:p>
+            <w:pPr>
+              <w:spacing w:after="0" w:line="240" w:lineRule="auto"/>
+              <w:rPr>
+                <w:rFonts w:ascii="Calibri" w:eastAsia="Times New Roman" w:hAnsi="Calibri" w:cs="Calibri"/>
+                <w:color w:val="000000"/>
+                <w:kern w:val="0"/>
+                <w:sz w:val="22"/>
+                <w:szCs w:val="22"/>
+                <w:lang w:eastAsia="es-CL"/>
+                <w14:ligatures w14:val="none"/>
+              </w:rPr>
+            </w:pPr>
+            <w:r>
+              <w:rPr>
+                <w:rFonts w:ascii="Calibri" w:eastAsia="Times New Roman" w:hAnsi="Calibri" w:cs="Calibri"/>
+                <w:color w:val="000000"/>
+                <w:kern w:val="0"/>
+                <w:sz w:val="22"/>
+                <w:szCs w:val="22"/>
+                <w:lang w:eastAsia="es-CL"/>
+                <w14:ligatures w14:val="none"/>
+              </w:rPr>
+              <w:t>Registrar proveedor</w:t>
+            </w:r>
+          </w:p>
+        </w:tc>
+        <w:tc>
+          <w:tcPr>
+            <w:tcW w:w="2400" w:type="dxa"/>
+            <w:tcBorders>
+              <w:top w:val="nil"/>
+              <w:left w:val="nil"/>
+              <w:bottom w:val="single" w:sz="4" w:space="0" w:color="auto"/>
+              <w:right w:val="single" w:sz="4" w:space="0" w:color="auto"/>
+            </w:tcBorders>
+            <w:shd w:val="clear" w:color="000000" w:fill="D6DCE4"/>
+            <w:vAlign w:val="center"/>
+            <w:hideMark/>
+          </w:tcPr>
+          <w:p>
+            <w:pPr>
+              <w:spacing w:after="0" w:line="240" w:lineRule="auto"/>
+              <w:rPr>
+                <w:rFonts w:ascii="Calibri" w:eastAsia="Times New Roman" w:hAnsi="Calibri" w:cs="Calibri"/>
+                <w:color w:val="000000"/>
+                <w:kern w:val="0"/>
+                <w:sz w:val="22"/>
+                <w:szCs w:val="22"/>
+                <w:lang w:eastAsia="es-CL"/>
+                <w14:ligatures w14:val="none"/>
+              </w:rPr>
+            </w:pPr>
+            <w:r>
+              <w:rPr>
+                <w:rFonts w:ascii="Calibri" w:eastAsia="Times New Roman" w:hAnsi="Calibri" w:cs="Calibri"/>
+                <w:color w:val="000000"/>
+                <w:kern w:val="0"/>
+                <w:sz w:val="22"/>
+                <w:szCs w:val="22"/>
+                <w:lang w:eastAsia="es-CL"/>
+                <w14:ligatures w14:val="none"/>
+              </w:rPr>
+              <w:t>Administrador</w:t>
+            </w:r>
+          </w:p>
+        </w:tc>
+        <w:tc>
+          <w:tcPr>
+            <w:tcW w:w="3620" w:type="dxa"/>
+            <w:tcBorders>
+              <w:top w:val="nil"/>
+              <w:left w:val="nil"/>
+              <w:bottom w:val="single" w:sz="4" w:space="0" w:color="auto"/>
+              <w:right w:val="single" w:sz="8" w:space="0" w:color="auto"/>
+            </w:tcBorders>
+            <w:shd w:val="clear" w:color="000000" w:fill="D6DCE4"/>
+            <w:vAlign w:val="center"/>
+            <w:hideMark/>
+          </w:tcPr>
+          <w:p>
+            <w:pPr>
+              <w:spacing w:after="0" w:line="240" w:lineRule="auto"/>
+              <w:rPr>
+                <w:rFonts w:ascii="Calibri" w:eastAsia="Times New Roman" w:hAnsi="Calibri" w:cs="Calibri"/>
+                <w:color w:val="000000"/>
+                <w:kern w:val="0"/>
+                <w:sz w:val="22"/>
+                <w:szCs w:val="22"/>
+                <w:lang w:eastAsia="es-CL"/>
+                <w14:ligatures w14:val="none"/>
+              </w:rPr>
+            </w:pPr>
+            <w:r>
+              <w:rPr>
+                <w:rFonts w:ascii="Calibri" w:eastAsia="Times New Roman" w:hAnsi="Calibri" w:cs="Calibri"/>
+                <w:color w:val="000000"/>
+                <w:kern w:val="0"/>
+                <w:sz w:val="22"/>
+                <w:szCs w:val="22"/>
+                <w:lang w:eastAsia="es-CL"/>
+                <w14:ligatures w14:val="none"/>
+              </w:rPr>
+              <w:t>Permite registrar un nuevo proveedor en el sistema.</w:t>
+            </w:r>
+          </w:p>
+        </w:tc>
+      </w:tr>
+      <w:tr>
+        <w:trPr>
+          <w:trHeight w:val="870"/>
+        </w:trPr>
+        <w:tc>
+          <w:tcPr>
+            <w:tcW w:w="1220" w:type="dxa"/>
+            <w:tcBorders>
+              <w:top w:val="nil"/>
+              <w:left w:val="single" w:sz="8" w:space="0" w:color="auto"/>
+              <w:bottom w:val="single" w:sz="4" w:space="0" w:color="auto"/>
+              <w:right w:val="single" w:sz="4" w:space="0" w:color="auto"/>
+            </w:tcBorders>
+            <w:shd w:val="clear" w:color="000000" w:fill="D6DCE4"/>
+            <w:vAlign w:val="center"/>
+            <w:hideMark/>
+          </w:tcPr>
+          <w:p>
+            <w:pPr>
+              <w:spacing w:after="0" w:line="240" w:lineRule="auto"/>
+              <w:rPr>
+                <w:rFonts w:ascii="Calibri" w:eastAsia="Times New Roman" w:hAnsi="Calibri" w:cs="Calibri"/>
+                <w:b/>
+                <w:bCs/>
+                <w:color w:val="000000"/>
+                <w:kern w:val="0"/>
+                <w:sz w:val="22"/>
+                <w:szCs w:val="22"/>
+                <w:lang w:eastAsia="es-CL"/>
+                <w14:ligatures w14:val="none"/>
+              </w:rPr>
+            </w:pPr>
+            <w:r>
+              <w:rPr>
+                <w:rFonts w:ascii="Calibri" w:eastAsia="Times New Roman" w:hAnsi="Calibri" w:cs="Calibri"/>
+                <w:b/>
+                <w:bCs/>
+                <w:color w:val="000000"/>
+                <w:kern w:val="0"/>
+                <w:sz w:val="22"/>
+                <w:szCs w:val="22"/>
+                <w:lang w:eastAsia="es-CL"/>
+                <w14:ligatures w14:val="none"/>
+              </w:rPr>
+              <w:t>CU17</w:t>
+            </w:r>
+          </w:p>
+        </w:tc>
+        <w:tc>
+          <w:tcPr>
+            <w:tcW w:w="2420" w:type="dxa"/>
+            <w:tcBorders>
+              <w:top w:val="nil"/>
+              <w:left w:val="nil"/>
+              <w:bottom w:val="single" w:sz="4" w:space="0" w:color="auto"/>
+              <w:right w:val="single" w:sz="4" w:space="0" w:color="auto"/>
+            </w:tcBorders>
+            <w:shd w:val="clear" w:color="000000" w:fill="D6DCE4"/>
+            <w:vAlign w:val="center"/>
+            <w:hideMark/>
+          </w:tcPr>
+          <w:p>
+            <w:pPr>
+              <w:spacing w:after="0" w:line="240" w:lineRule="auto"/>
+              <w:rPr>
+                <w:rFonts w:ascii="Calibri" w:eastAsia="Times New Roman" w:hAnsi="Calibri" w:cs="Calibri"/>
+                <w:color w:val="000000"/>
+                <w:kern w:val="0"/>
+                <w:sz w:val="22"/>
+                <w:szCs w:val="22"/>
+                <w:lang w:eastAsia="es-CL"/>
+                <w14:ligatures w14:val="none"/>
+              </w:rPr>
+            </w:pPr>
+            <w:r>
+              <w:rPr>
+                <w:rFonts w:ascii="Calibri" w:eastAsia="Times New Roman" w:hAnsi="Calibri" w:cs="Calibri"/>
+                <w:color w:val="000000"/>
+                <w:kern w:val="0"/>
+                <w:sz w:val="22"/>
+                <w:szCs w:val="22"/>
+                <w:lang w:eastAsia="es-CL"/>
+                <w14:ligatures w14:val="none"/>
+              </w:rPr>
+              <w:t>Registrar compra a proveedor</w:t>
+            </w:r>
+          </w:p>
+        </w:tc>
+        <w:tc>
+          <w:tcPr>
+            <w:tcW w:w="2400" w:type="dxa"/>
+            <w:tcBorders>
+              <w:top w:val="nil"/>
+              <w:left w:val="nil"/>
+              <w:bottom w:val="single" w:sz="4" w:space="0" w:color="auto"/>
+              <w:right w:val="single" w:sz="4" w:space="0" w:color="auto"/>
+            </w:tcBorders>
+            <w:shd w:val="clear" w:color="000000" w:fill="D6DCE4"/>
+            <w:vAlign w:val="center"/>
+            <w:hideMark/>
+          </w:tcPr>
+          <w:p>
+            <w:pPr>
+              <w:spacing w:after="0" w:line="240" w:lineRule="auto"/>
+              <w:rPr>
+                <w:rFonts w:ascii="Calibri" w:eastAsia="Times New Roman" w:hAnsi="Calibri" w:cs="Calibri"/>
+                <w:color w:val="000000"/>
+                <w:kern w:val="0"/>
+                <w:sz w:val="22"/>
+                <w:szCs w:val="22"/>
+                <w:lang w:eastAsia="es-CL"/>
+                <w14:ligatures w14:val="none"/>
+              </w:rPr>
+            </w:pPr>
+            <w:r>
+              <w:rPr>
+                <w:rFonts w:ascii="Calibri" w:eastAsia="Times New Roman" w:hAnsi="Calibri" w:cs="Calibri"/>
+                <w:color w:val="000000"/>
+                <w:kern w:val="0"/>
+                <w:sz w:val="22"/>
+                <w:szCs w:val="22"/>
+                <w:lang w:eastAsia="es-CL"/>
+                <w14:ligatures w14:val="none"/>
+              </w:rPr>
+              <w:t>Administrador</w:t>
+            </w:r>
+          </w:p>
+        </w:tc>
+        <w:tc>
+          <w:tcPr>
+            <w:tcW w:w="3620" w:type="dxa"/>
+            <w:tcBorders>
+              <w:top w:val="nil"/>
+              <w:left w:val="nil"/>
+              <w:bottom w:val="single" w:sz="4" w:space="0" w:color="auto"/>
+              <w:right w:val="single" w:sz="8" w:space="0" w:color="auto"/>
+            </w:tcBorders>
+            <w:shd w:val="clear" w:color="000000" w:fill="D6DCE4"/>
+            <w:vAlign w:val="center"/>
+            <w:hideMark/>
+          </w:tcPr>
+          <w:p>
+            <w:pPr>
+              <w:spacing w:after="0" w:line="240" w:lineRule="auto"/>
+              <w:rPr>
+                <w:rFonts w:ascii="Calibri" w:eastAsia="Times New Roman" w:hAnsi="Calibri" w:cs="Calibri"/>
+                <w:color w:val="000000"/>
+                <w:kern w:val="0"/>
+                <w:sz w:val="22"/>
+                <w:szCs w:val="22"/>
+                <w:lang w:eastAsia="es-CL"/>
+                <w14:ligatures w14:val="none"/>
+              </w:rPr>
+            </w:pPr>
+            <w:r>
+              <w:rPr>
+                <w:rFonts w:ascii="Calibri" w:eastAsia="Times New Roman" w:hAnsi="Calibri" w:cs="Calibri"/>
+                <w:color w:val="000000"/>
+                <w:kern w:val="0"/>
+                <w:sz w:val="22"/>
+                <w:szCs w:val="22"/>
+                <w:lang w:eastAsia="es-CL"/>
+                <w14:ligatures w14:val="none"/>
+              </w:rPr>
+              <w:t>Permite registrar una compra de materiales, indicando documento, fecha y total.</w:t>
+            </w:r>
+          </w:p>
+        </w:tc>
+      </w:tr>
+      <w:tr>
+        <w:trPr>
+          <w:trHeight w:val="870"/>
+        </w:trPr>
+        <w:tc>
+          <w:tcPr>
+            <w:tcW w:w="1220" w:type="dxa"/>
+            <w:tcBorders>
+              <w:top w:val="nil"/>
+              <w:left w:val="single" w:sz="8" w:space="0" w:color="auto"/>
+              <w:bottom w:val="single" w:sz="4" w:space="0" w:color="auto"/>
+              <w:right w:val="single" w:sz="4" w:space="0" w:color="auto"/>
+            </w:tcBorders>
+            <w:shd w:val="clear" w:color="000000" w:fill="D6DCE4"/>
+            <w:vAlign w:val="center"/>
+            <w:hideMark/>
+          </w:tcPr>
+          <w:p>
+            <w:pPr>
+              <w:spacing w:after="0" w:line="240" w:lineRule="auto"/>
+              <w:rPr>
+                <w:rFonts w:ascii="Calibri" w:eastAsia="Times New Roman" w:hAnsi="Calibri" w:cs="Calibri"/>
+                <w:b/>
+                <w:bCs/>
+                <w:color w:val="000000"/>
+                <w:kern w:val="0"/>
+                <w:sz w:val="22"/>
+                <w:szCs w:val="22"/>
+                <w:lang w:eastAsia="es-CL"/>
+                <w14:ligatures w14:val="none"/>
+              </w:rPr>
+            </w:pPr>
+            <w:r>
+              <w:rPr>
+                <w:rFonts w:ascii="Calibri" w:eastAsia="Times New Roman" w:hAnsi="Calibri" w:cs="Calibri"/>
+                <w:b/>
+                <w:bCs/>
+                <w:color w:val="000000"/>
+                <w:kern w:val="0"/>
+                <w:sz w:val="22"/>
+                <w:szCs w:val="22"/>
+                <w:lang w:eastAsia="es-CL"/>
+                <w14:ligatures w14:val="none"/>
+              </w:rPr>
+              <w:t>CU18</w:t>
+            </w:r>
+          </w:p>
+        </w:tc>
+        <w:tc>
+          <w:tcPr>
+            <w:tcW w:w="2420" w:type="dxa"/>
+            <w:tcBorders>
+              <w:top w:val="nil"/>
+              <w:left w:val="nil"/>
+              <w:bottom w:val="single" w:sz="4" w:space="0" w:color="auto"/>
+              <w:right w:val="single" w:sz="4" w:space="0" w:color="auto"/>
+            </w:tcBorders>
+            <w:shd w:val="clear" w:color="000000" w:fill="D6DCE4"/>
+            <w:vAlign w:val="center"/>
+            <w:hideMark/>
+          </w:tcPr>
+          <w:p>
+            <w:pPr>
+              <w:spacing w:after="0" w:line="240" w:lineRule="auto"/>
+              <w:rPr>
+                <w:rFonts w:ascii="Calibri" w:eastAsia="Times New Roman" w:hAnsi="Calibri" w:cs="Calibri"/>
+                <w:color w:val="000000"/>
+                <w:kern w:val="0"/>
+                <w:sz w:val="22"/>
+                <w:szCs w:val="22"/>
+                <w:lang w:eastAsia="es-CL"/>
+                <w14:ligatures w14:val="none"/>
+              </w:rPr>
+            </w:pPr>
+            <w:r>
+              <w:rPr>
+                <w:rFonts w:ascii="Calibri" w:eastAsia="Times New Roman" w:hAnsi="Calibri" w:cs="Calibri"/>
+                <w:color w:val="000000"/>
+                <w:kern w:val="0"/>
+                <w:sz w:val="22"/>
+                <w:szCs w:val="22"/>
+                <w:lang w:eastAsia="es-CL"/>
+                <w14:ligatures w14:val="none"/>
+              </w:rPr>
+              <w:t>Registrar detalle de compra</w:t>
+            </w:r>
+          </w:p>
+        </w:tc>
+        <w:tc>
+          <w:tcPr>
+            <w:tcW w:w="2400" w:type="dxa"/>
+            <w:tcBorders>
+              <w:top w:val="nil"/>
+              <w:left w:val="nil"/>
+              <w:bottom w:val="single" w:sz="4" w:space="0" w:color="auto"/>
+              <w:right w:val="single" w:sz="4" w:space="0" w:color="auto"/>
+            </w:tcBorders>
+            <w:shd w:val="clear" w:color="000000" w:fill="D6DCE4"/>
+            <w:vAlign w:val="center"/>
+            <w:hideMark/>
+          </w:tcPr>
+          <w:p>
+            <w:pPr>
+              <w:spacing w:after="0" w:line="240" w:lineRule="auto"/>
+              <w:rPr>
+                <w:rFonts w:ascii="Calibri" w:eastAsia="Times New Roman" w:hAnsi="Calibri" w:cs="Calibri"/>
+                <w:color w:val="000000"/>
+                <w:kern w:val="0"/>
+                <w:sz w:val="22"/>
+                <w:szCs w:val="22"/>
+                <w:lang w:eastAsia="es-CL"/>
+                <w14:ligatures w14:val="none"/>
+              </w:rPr>
+            </w:pPr>
+            <w:r>
+              <w:rPr>
+                <w:rFonts w:ascii="Calibri" w:eastAsia="Times New Roman" w:hAnsi="Calibri" w:cs="Calibri"/>
+                <w:color w:val="000000"/>
+                <w:kern w:val="0"/>
+                <w:sz w:val="22"/>
+                <w:szCs w:val="22"/>
+                <w:lang w:eastAsia="es-CL"/>
+                <w14:ligatures w14:val="none"/>
+              </w:rPr>
+              <w:t>Administrador</w:t>
+            </w:r>
+          </w:p>
+        </w:tc>
+        <w:tc>
+          <w:tcPr>
+            <w:tcW w:w="3620" w:type="dxa"/>
+            <w:tcBorders>
+              <w:top w:val="nil"/>
+              <w:left w:val="nil"/>
+              <w:bottom w:val="single" w:sz="4" w:space="0" w:color="auto"/>
+              <w:right w:val="single" w:sz="8" w:space="0" w:color="auto"/>
+            </w:tcBorders>
+            <w:shd w:val="clear" w:color="000000" w:fill="D6DCE4"/>
+            <w:vAlign w:val="center"/>
+            <w:hideMark/>
+          </w:tcPr>
+          <w:p>
+            <w:pPr>
+              <w:spacing w:after="0" w:line="240" w:lineRule="auto"/>
+              <w:rPr>
+                <w:rFonts w:ascii="Calibri" w:eastAsia="Times New Roman" w:hAnsi="Calibri" w:cs="Calibri"/>
+                <w:color w:val="000000"/>
+                <w:kern w:val="0"/>
+                <w:sz w:val="22"/>
+                <w:szCs w:val="22"/>
+                <w:lang w:eastAsia="es-CL"/>
+                <w14:ligatures w14:val="none"/>
+              </w:rPr>
+            </w:pPr>
+            <w:r>
+              <w:rPr>
+                <w:rFonts w:ascii="Calibri" w:eastAsia="Times New Roman" w:hAnsi="Calibri" w:cs="Calibri"/>
+                <w:color w:val="000000"/>
+                <w:kern w:val="0"/>
+                <w:sz w:val="22"/>
+                <w:szCs w:val="22"/>
+                <w:lang w:eastAsia="es-CL"/>
+                <w14:ligatures w14:val="none"/>
+              </w:rPr>
+              <w:t>Permite ingresar materiales, cantidades y precios unitarios asociados a la compra.</w:t>
+            </w:r>
+          </w:p>
+        </w:tc>
+      </w:tr>
+      <w:tr>
+        <w:trPr>
+          <w:trHeight w:val="870"/>
+        </w:trPr>
+        <w:tc>
+          <w:tcPr>
+            <w:tcW w:w="1220" w:type="dxa"/>
+            <w:tcBorders>
+              <w:top w:val="nil"/>
+              <w:left w:val="single" w:sz="8" w:space="0" w:color="auto"/>
+              <w:bottom w:val="single" w:sz="4" w:space="0" w:color="auto"/>
+              <w:right w:val="single" w:sz="4" w:space="0" w:color="auto"/>
+            </w:tcBorders>
+            <w:shd w:val="clear" w:color="000000" w:fill="D6DCE4"/>
+            <w:vAlign w:val="center"/>
+            <w:hideMark/>
+          </w:tcPr>
+          <w:p>
+            <w:pPr>
+              <w:spacing w:after="0" w:line="240" w:lineRule="auto"/>
+              <w:rPr>
+                <w:rFonts w:ascii="Calibri" w:eastAsia="Times New Roman" w:hAnsi="Calibri" w:cs="Calibri"/>
+                <w:b/>
+                <w:bCs/>
+                <w:color w:val="000000"/>
+                <w:kern w:val="0"/>
+                <w:sz w:val="22"/>
+                <w:szCs w:val="22"/>
+                <w:lang w:eastAsia="es-CL"/>
+                <w14:ligatures w14:val="none"/>
+              </w:rPr>
+            </w:pPr>
+            <w:r>
+              <w:rPr>
+                <w:rFonts w:ascii="Calibri" w:eastAsia="Times New Roman" w:hAnsi="Calibri" w:cs="Calibri"/>
+                <w:b/>
+                <w:bCs/>
+                <w:color w:val="000000"/>
+                <w:kern w:val="0"/>
+                <w:sz w:val="22"/>
+                <w:szCs w:val="22"/>
+                <w:lang w:eastAsia="es-CL"/>
+                <w14:ligatures w14:val="none"/>
+              </w:rPr>
+              <w:t>CU19</w:t>
+            </w:r>
+          </w:p>
+        </w:tc>
+        <w:tc>
+          <w:tcPr>
+            <w:tcW w:w="2420" w:type="dxa"/>
+            <w:tcBorders>
+              <w:top w:val="nil"/>
+              <w:left w:val="nil"/>
+              <w:bottom w:val="single" w:sz="4" w:space="0" w:color="auto"/>
+              <w:right w:val="single" w:sz="4" w:space="0" w:color="auto"/>
+            </w:tcBorders>
+            <w:shd w:val="clear" w:color="000000" w:fill="D6DCE4"/>
+            <w:vAlign w:val="center"/>
+            <w:hideMark/>
+          </w:tcPr>
+          <w:p>
+            <w:pPr>
+              <w:spacing w:after="0" w:line="240" w:lineRule="auto"/>
+              <w:rPr>
+                <w:rFonts w:ascii="Calibri" w:eastAsia="Times New Roman" w:hAnsi="Calibri" w:cs="Calibri"/>
+                <w:color w:val="000000"/>
+                <w:kern w:val="0"/>
+                <w:sz w:val="22"/>
+                <w:szCs w:val="22"/>
+                <w:lang w:eastAsia="es-CL"/>
+                <w14:ligatures w14:val="none"/>
+              </w:rPr>
+            </w:pPr>
+            <w:r>
+              <w:rPr>
+                <w:rFonts w:ascii="Calibri" w:eastAsia="Times New Roman" w:hAnsi="Calibri" w:cs="Calibri"/>
+                <w:color w:val="000000"/>
+                <w:kern w:val="0"/>
+                <w:sz w:val="22"/>
+                <w:szCs w:val="22"/>
+                <w:lang w:eastAsia="es-CL"/>
+                <w14:ligatures w14:val="none"/>
+              </w:rPr>
+              <w:t>Generar movimiento de inventario automático por compra</w:t>
+            </w:r>
+          </w:p>
+        </w:tc>
+        <w:tc>
+          <w:tcPr>
+            <w:tcW w:w="2400" w:type="dxa"/>
+            <w:tcBorders>
+              <w:top w:val="nil"/>
+              <w:left w:val="nil"/>
+              <w:bottom w:val="single" w:sz="4" w:space="0" w:color="auto"/>
+              <w:right w:val="single" w:sz="4" w:space="0" w:color="auto"/>
+            </w:tcBorders>
+            <w:shd w:val="clear" w:color="000000" w:fill="D6DCE4"/>
+            <w:vAlign w:val="center"/>
+            <w:hideMark/>
+          </w:tcPr>
+          <w:p>
+            <w:pPr>
+              <w:spacing w:after="0" w:line="240" w:lineRule="auto"/>
+              <w:rPr>
+                <w:rFonts w:ascii="Calibri" w:eastAsia="Times New Roman" w:hAnsi="Calibri" w:cs="Calibri"/>
+                <w:color w:val="000000"/>
+                <w:kern w:val="0"/>
+                <w:sz w:val="22"/>
+                <w:szCs w:val="22"/>
+                <w:lang w:eastAsia="es-CL"/>
+                <w14:ligatures w14:val="none"/>
+              </w:rPr>
+            </w:pPr>
+            <w:r>
+              <w:rPr>
+                <w:rFonts w:ascii="Calibri" w:eastAsia="Times New Roman" w:hAnsi="Calibri" w:cs="Calibri"/>
+                <w:color w:val="000000"/>
+                <w:kern w:val="0"/>
+                <w:sz w:val="22"/>
+                <w:szCs w:val="22"/>
+                <w:lang w:eastAsia="es-CL"/>
+                <w14:ligatures w14:val="none"/>
+              </w:rPr>
+              <w:t>Sistema</w:t>
+            </w:r>
+          </w:p>
+        </w:tc>
+        <w:tc>
+          <w:tcPr>
+            <w:tcW w:w="3620" w:type="dxa"/>
+            <w:tcBorders>
+              <w:top w:val="nil"/>
+              <w:left w:val="nil"/>
+              <w:bottom w:val="single" w:sz="4" w:space="0" w:color="auto"/>
+              <w:right w:val="single" w:sz="8" w:space="0" w:color="auto"/>
+            </w:tcBorders>
+            <w:shd w:val="clear" w:color="000000" w:fill="D6DCE4"/>
+            <w:vAlign w:val="center"/>
+            <w:hideMark/>
+          </w:tcPr>
+          <w:p>
+            <w:pPr>
+              <w:spacing w:after="0" w:line="240" w:lineRule="auto"/>
+              <w:rPr>
+                <w:rFonts w:ascii="Calibri" w:eastAsia="Times New Roman" w:hAnsi="Calibri" w:cs="Calibri"/>
+                <w:color w:val="000000"/>
+                <w:kern w:val="0"/>
+                <w:sz w:val="22"/>
+                <w:szCs w:val="22"/>
+                <w:lang w:eastAsia="es-CL"/>
+                <w14:ligatures w14:val="none"/>
+              </w:rPr>
+            </w:pPr>
+            <w:r>
+              <w:rPr>
+                <w:rFonts w:ascii="Calibri" w:eastAsia="Times New Roman" w:hAnsi="Calibri" w:cs="Calibri"/>
+                <w:color w:val="000000"/>
+                <w:kern w:val="0"/>
+                <w:sz w:val="22"/>
+                <w:szCs w:val="22"/>
+                <w:lang w:eastAsia="es-CL"/>
+                <w14:ligatures w14:val="none"/>
+              </w:rPr>
+              <w:t>Registra automáticamente una entrada de stock por cada detalle de compra.</w:t>
+            </w:r>
+          </w:p>
+        </w:tc>
+      </w:tr>
+      <w:tr>
+        <w:trPr>
+          <w:trHeight w:val="870"/>
+        </w:trPr>
+        <w:tc>
+          <w:tcPr>
+            <w:tcW w:w="1220" w:type="dxa"/>
+            <w:tcBorders>
+              <w:top w:val="nil"/>
+              <w:left w:val="single" w:sz="8" w:space="0" w:color="auto"/>
+              <w:bottom w:val="single" w:sz="4" w:space="0" w:color="auto"/>
+              <w:right w:val="single" w:sz="4" w:space="0" w:color="auto"/>
+            </w:tcBorders>
+            <w:shd w:val="clear" w:color="000000" w:fill="D6DCE4"/>
+            <w:vAlign w:val="center"/>
+            <w:hideMark/>
+          </w:tcPr>
+          <w:p>
+            <w:pPr>
+              <w:spacing w:after="0" w:line="240" w:lineRule="auto"/>
+              <w:rPr>
+                <w:rFonts w:ascii="Calibri" w:eastAsia="Times New Roman" w:hAnsi="Calibri" w:cs="Calibri"/>
+                <w:b/>
+                <w:bCs/>
+                <w:color w:val="000000"/>
+                <w:kern w:val="0"/>
+                <w:sz w:val="22"/>
+                <w:szCs w:val="22"/>
+                <w:lang w:eastAsia="es-CL"/>
+                <w14:ligatures w14:val="none"/>
+              </w:rPr>
+            </w:pPr>
+            <w:r>
+              <w:rPr>
+                <w:rFonts w:ascii="Calibri" w:eastAsia="Times New Roman" w:hAnsi="Calibri" w:cs="Calibri"/>
+                <w:b/>
+                <w:bCs/>
+                <w:color w:val="000000"/>
+                <w:kern w:val="0"/>
+                <w:sz w:val="22"/>
+                <w:szCs w:val="22"/>
+                <w:lang w:eastAsia="es-CL"/>
+                <w14:ligatures w14:val="none"/>
+              </w:rPr>
+              <w:t>CU20</w:t>
+            </w:r>
+          </w:p>
+        </w:tc>
+        <w:tc>
+          <w:tcPr>
+            <w:tcW w:w="2420" w:type="dxa"/>
+            <w:tcBorders>
+              <w:top w:val="nil"/>
+              <w:left w:val="nil"/>
+              <w:bottom w:val="single" w:sz="4" w:space="0" w:color="auto"/>
+              <w:right w:val="single" w:sz="4" w:space="0" w:color="auto"/>
+            </w:tcBorders>
+            <w:shd w:val="clear" w:color="000000" w:fill="D6DCE4"/>
+            <w:vAlign w:val="center"/>
+            <w:hideMark/>
+          </w:tcPr>
+          <w:p>
+            <w:pPr>
+              <w:spacing w:after="0" w:line="240" w:lineRule="auto"/>
+              <w:rPr>
+                <w:rFonts w:ascii="Calibri" w:eastAsia="Times New Roman" w:hAnsi="Calibri" w:cs="Calibri"/>
+                <w:color w:val="000000"/>
+                <w:kern w:val="0"/>
+                <w:sz w:val="22"/>
+                <w:szCs w:val="22"/>
+                <w:lang w:eastAsia="es-CL"/>
+                <w14:ligatures w14:val="none"/>
+              </w:rPr>
+            </w:pPr>
+            <w:r>
+              <w:rPr>
+                <w:rFonts w:ascii="Calibri" w:eastAsia="Times New Roman" w:hAnsi="Calibri" w:cs="Calibri"/>
+                <w:color w:val="000000"/>
+                <w:kern w:val="0"/>
+                <w:sz w:val="22"/>
+                <w:szCs w:val="22"/>
+                <w:lang w:eastAsia="es-CL"/>
+                <w14:ligatures w14:val="none"/>
+              </w:rPr>
+              <w:t>Generar reporte de cotizaciones por vendedor</w:t>
+            </w:r>
+          </w:p>
+        </w:tc>
+        <w:tc>
+          <w:tcPr>
+            <w:tcW w:w="2400" w:type="dxa"/>
+            <w:tcBorders>
+              <w:top w:val="nil"/>
+              <w:left w:val="nil"/>
+              <w:bottom w:val="single" w:sz="4" w:space="0" w:color="auto"/>
+              <w:right w:val="single" w:sz="4" w:space="0" w:color="auto"/>
+            </w:tcBorders>
+            <w:shd w:val="clear" w:color="000000" w:fill="D6DCE4"/>
+            <w:vAlign w:val="center"/>
+            <w:hideMark/>
+          </w:tcPr>
+          <w:p>
+            <w:pPr>
+              <w:spacing w:after="0" w:line="240" w:lineRule="auto"/>
+              <w:rPr>
+                <w:rFonts w:ascii="Calibri" w:eastAsia="Times New Roman" w:hAnsi="Calibri" w:cs="Calibri"/>
+                <w:color w:val="000000"/>
+                <w:kern w:val="0"/>
+                <w:sz w:val="22"/>
+                <w:szCs w:val="22"/>
+                <w:lang w:eastAsia="es-CL"/>
+                <w14:ligatures w14:val="none"/>
+              </w:rPr>
+            </w:pPr>
+            <w:r>
+              <w:rPr>
+                <w:rFonts w:ascii="Calibri" w:eastAsia="Times New Roman" w:hAnsi="Calibri" w:cs="Calibri"/>
+                <w:color w:val="000000"/>
+                <w:kern w:val="0"/>
+                <w:sz w:val="22"/>
+                <w:szCs w:val="22"/>
+                <w:lang w:eastAsia="es-CL"/>
+                <w14:ligatures w14:val="none"/>
+              </w:rPr>
+              <w:t>Administrador</w:t>
+            </w:r>
+          </w:p>
+        </w:tc>
+        <w:tc>
+          <w:tcPr>
+            <w:tcW w:w="3620" w:type="dxa"/>
+            <w:tcBorders>
+              <w:top w:val="nil"/>
+              <w:left w:val="nil"/>
+              <w:bottom w:val="single" w:sz="4" w:space="0" w:color="auto"/>
+              <w:right w:val="single" w:sz="8" w:space="0" w:color="auto"/>
+            </w:tcBorders>
+            <w:shd w:val="clear" w:color="000000" w:fill="D6DCE4"/>
+            <w:vAlign w:val="center"/>
+            <w:hideMark/>
+          </w:tcPr>
+          <w:p>
+            <w:pPr>
+              <w:spacing w:after="0" w:line="240" w:lineRule="auto"/>
+              <w:rPr>
+                <w:rFonts w:ascii="Calibri" w:eastAsia="Times New Roman" w:hAnsi="Calibri" w:cs="Calibri"/>
+                <w:color w:val="000000"/>
+                <w:kern w:val="0"/>
+                <w:sz w:val="22"/>
+                <w:szCs w:val="22"/>
+                <w:lang w:eastAsia="es-CL"/>
+                <w14:ligatures w14:val="none"/>
+              </w:rPr>
+            </w:pPr>
+            <w:r>
+              <w:rPr>
+                <w:rFonts w:ascii="Calibri" w:eastAsia="Times New Roman" w:hAnsi="Calibri" w:cs="Calibri"/>
+                <w:color w:val="000000"/>
+                <w:kern w:val="0"/>
+                <w:sz w:val="22"/>
+                <w:szCs w:val="22"/>
+                <w:lang w:eastAsia="es-CL"/>
+                <w14:ligatures w14:val="none"/>
+              </w:rPr>
+              <w:t>Permite visualizar y exportar en PDF un reporte con cotizaciones agrupadas por vendedor.</w:t>
+            </w:r>
+          </w:p>
+        </w:tc>
+      </w:tr>
+      <w:tr>
+        <w:trPr>
+          <w:trHeight w:val="870"/>
+        </w:trPr>
+        <w:tc>
+          <w:tcPr>
+            <w:tcW w:w="1220" w:type="dxa"/>
+            <w:tcBorders>
+              <w:top w:val="nil"/>
+              <w:left w:val="single" w:sz="8" w:space="0" w:color="auto"/>
+              <w:bottom w:val="single" w:sz="4" w:space="0" w:color="auto"/>
+              <w:right w:val="single" w:sz="4" w:space="0" w:color="auto"/>
+            </w:tcBorders>
+            <w:shd w:val="clear" w:color="000000" w:fill="D6DCE4"/>
+            <w:vAlign w:val="center"/>
+            <w:hideMark/>
+          </w:tcPr>
+          <w:p>
+            <w:pPr>
+              <w:spacing w:after="0" w:line="240" w:lineRule="auto"/>
+              <w:rPr>
+                <w:rFonts w:ascii="Calibri" w:eastAsia="Times New Roman" w:hAnsi="Calibri" w:cs="Calibri"/>
+                <w:b/>
+                <w:bCs/>
+                <w:color w:val="000000"/>
+                <w:kern w:val="0"/>
+                <w:sz w:val="22"/>
+                <w:szCs w:val="22"/>
+                <w:lang w:eastAsia="es-CL"/>
+                <w14:ligatures w14:val="none"/>
+              </w:rPr>
+            </w:pPr>
+            <w:r>
+              <w:rPr>
+                <w:rFonts w:ascii="Calibri" w:eastAsia="Times New Roman" w:hAnsi="Calibri" w:cs="Calibri"/>
+                <w:b/>
+                <w:bCs/>
+                <w:color w:val="000000"/>
+                <w:kern w:val="0"/>
+                <w:sz w:val="22"/>
+                <w:szCs w:val="22"/>
+                <w:lang w:eastAsia="es-CL"/>
+                <w14:ligatures w14:val="none"/>
+              </w:rPr>
+              <w:t>CU21</w:t>
+            </w:r>
+          </w:p>
+        </w:tc>
+        <w:tc>
+          <w:tcPr>
+            <w:tcW w:w="2420" w:type="dxa"/>
+            <w:tcBorders>
+              <w:top w:val="nil"/>
+              <w:left w:val="nil"/>
+              <w:bottom w:val="single" w:sz="4" w:space="0" w:color="auto"/>
+              <w:right w:val="single" w:sz="4" w:space="0" w:color="auto"/>
+            </w:tcBorders>
+            <w:shd w:val="clear" w:color="000000" w:fill="D6DCE4"/>
+            <w:vAlign w:val="center"/>
+            <w:hideMark/>
+          </w:tcPr>
+          <w:p>
+            <w:pPr>
+              <w:spacing w:after="0" w:line="240" w:lineRule="auto"/>
+              <w:rPr>
+                <w:rFonts w:ascii="Calibri" w:eastAsia="Times New Roman" w:hAnsi="Calibri" w:cs="Calibri"/>
+                <w:color w:val="000000"/>
+                <w:kern w:val="0"/>
+                <w:sz w:val="22"/>
+                <w:szCs w:val="22"/>
+                <w:lang w:eastAsia="es-CL"/>
+                <w14:ligatures w14:val="none"/>
+              </w:rPr>
+            </w:pPr>
+            <w:r>
+              <w:rPr>
+                <w:rFonts w:ascii="Calibri" w:eastAsia="Times New Roman" w:hAnsi="Calibri" w:cs="Calibri"/>
+                <w:color w:val="000000"/>
+                <w:kern w:val="0"/>
+                <w:sz w:val="22"/>
+                <w:szCs w:val="22"/>
+                <w:lang w:eastAsia="es-CL"/>
+                <w14:ligatures w14:val="none"/>
+              </w:rPr>
+              <w:t>Generar reporte de movimientos de inventario</w:t>
+            </w:r>
+          </w:p>
+        </w:tc>
+        <w:tc>
+          <w:tcPr>
+            <w:tcW w:w="2400" w:type="dxa"/>
+            <w:tcBorders>
+              <w:top w:val="nil"/>
+              <w:left w:val="nil"/>
+              <w:bottom w:val="single" w:sz="4" w:space="0" w:color="auto"/>
+              <w:right w:val="single" w:sz="4" w:space="0" w:color="auto"/>
+            </w:tcBorders>
+            <w:shd w:val="clear" w:color="000000" w:fill="D6DCE4"/>
+            <w:vAlign w:val="center"/>
+            <w:hideMark/>
+          </w:tcPr>
+          <w:p>
+            <w:pPr>
+              <w:spacing w:after="0" w:line="240" w:lineRule="auto"/>
+              <w:rPr>
+                <w:rFonts w:ascii="Calibri" w:eastAsia="Times New Roman" w:hAnsi="Calibri" w:cs="Calibri"/>
+                <w:color w:val="000000"/>
+                <w:kern w:val="0"/>
+                <w:sz w:val="22"/>
+                <w:szCs w:val="22"/>
+                <w:lang w:eastAsia="es-CL"/>
+                <w14:ligatures w14:val="none"/>
+              </w:rPr>
+            </w:pPr>
+            <w:r>
+              <w:rPr>
+                <w:rFonts w:ascii="Calibri" w:eastAsia="Times New Roman" w:hAnsi="Calibri" w:cs="Calibri"/>
+                <w:color w:val="000000"/>
+                <w:kern w:val="0"/>
+                <w:sz w:val="22"/>
+                <w:szCs w:val="22"/>
+                <w:lang w:eastAsia="es-CL"/>
+                <w14:ligatures w14:val="none"/>
+              </w:rPr>
+              <w:t>Administrador</w:t>
+            </w:r>
+          </w:p>
+        </w:tc>
+        <w:tc>
+          <w:tcPr>
+            <w:tcW w:w="3620" w:type="dxa"/>
+            <w:tcBorders>
+              <w:top w:val="nil"/>
+              <w:left w:val="nil"/>
+              <w:bottom w:val="single" w:sz="4" w:space="0" w:color="auto"/>
+              <w:right w:val="single" w:sz="8" w:space="0" w:color="auto"/>
+            </w:tcBorders>
+            <w:shd w:val="clear" w:color="000000" w:fill="D6DCE4"/>
+            <w:vAlign w:val="center"/>
+            <w:hideMark/>
+          </w:tcPr>
+          <w:p>
+            <w:pPr>
+              <w:spacing w:after="0" w:line="240" w:lineRule="auto"/>
+              <w:rPr>
+                <w:rFonts w:ascii="Calibri" w:eastAsia="Times New Roman" w:hAnsi="Calibri" w:cs="Calibri"/>
+                <w:color w:val="000000"/>
+                <w:kern w:val="0"/>
+                <w:sz w:val="22"/>
+                <w:szCs w:val="22"/>
+                <w:lang w:eastAsia="es-CL"/>
+                <w14:ligatures w14:val="none"/>
+              </w:rPr>
+            </w:pPr>
+            <w:r>
+              <w:rPr>
+                <w:rFonts w:ascii="Calibri" w:eastAsia="Times New Roman" w:hAnsi="Calibri" w:cs="Calibri"/>
+                <w:color w:val="000000"/>
+                <w:kern w:val="0"/>
+                <w:sz w:val="22"/>
+                <w:szCs w:val="22"/>
+                <w:lang w:eastAsia="es-CL"/>
+                <w14:ligatures w14:val="none"/>
+              </w:rPr>
+              <w:t>Permite consultar y exportar un historial de movimientos de materiales.</w:t>
+            </w:r>
+          </w:p>
+        </w:tc>
+      </w:tr>
+      <w:tr>
+        <w:trPr>
+          <w:trHeight w:val="590"/>
+        </w:trPr>
+        <w:tc>
+          <w:tcPr>
+            <w:tcW w:w="1220" w:type="dxa"/>
+            <w:tcBorders>
+              <w:top w:val="nil"/>
+              <w:left w:val="single" w:sz="8" w:space="0" w:color="auto"/>
+              <w:bottom w:val="single" w:sz="8" w:space="0" w:color="auto"/>
+              <w:right w:val="single" w:sz="4" w:space="0" w:color="auto"/>
+            </w:tcBorders>
+            <w:shd w:val="clear" w:color="000000" w:fill="D6DCE4"/>
+            <w:vAlign w:val="center"/>
+            <w:hideMark/>
+          </w:tcPr>
+          <w:p>
+            <w:pPr>
+              <w:spacing w:after="0" w:line="240" w:lineRule="auto"/>
+              <w:rPr>
+                <w:rFonts w:ascii="Calibri" w:eastAsia="Times New Roman" w:hAnsi="Calibri" w:cs="Calibri"/>
+                <w:b/>
+                <w:bCs/>
+                <w:color w:val="000000"/>
+                <w:kern w:val="0"/>
+                <w:sz w:val="22"/>
+                <w:szCs w:val="22"/>
+                <w:lang w:eastAsia="es-CL"/>
+                <w14:ligatures w14:val="none"/>
+              </w:rPr>
+            </w:pPr>
+            <w:r>
+              <w:rPr>
+                <w:rFonts w:ascii="Calibri" w:eastAsia="Times New Roman" w:hAnsi="Calibri" w:cs="Calibri"/>
+                <w:b/>
+                <w:bCs/>
+                <w:color w:val="000000"/>
+                <w:kern w:val="0"/>
+                <w:sz w:val="22"/>
+                <w:szCs w:val="22"/>
+                <w:lang w:eastAsia="es-CL"/>
+                <w14:ligatures w14:val="none"/>
+              </w:rPr>
+              <w:t>CU22</w:t>
+            </w:r>
+          </w:p>
+        </w:tc>
+        <w:tc>
+          <w:tcPr>
+            <w:tcW w:w="2420" w:type="dxa"/>
             <w:tcBorders>
               <w:top w:val="nil"/>
               <w:left w:val="nil"/>
               <w:bottom w:val="single" w:sz="8" w:space="0" w:color="auto"/>
               <w:right w:val="single" w:sz="4" w:space="0" w:color="auto"/>
             </w:tcBorders>
-            <w:shd w:val="clear" w:color="000000" w:fill="B4C6E7"/>
-            <w:vAlign w:val="center"/>
-            <w:hideMark/>
-          </w:tcPr>
-          <w:p>
-            <w:pPr>
-              <w:spacing w:after="0" w:line="240" w:lineRule="auto"/>
-              <w:rPr>
-                <w:rFonts w:ascii="Calibri" w:eastAsia="Times New Roman" w:hAnsi="Calibri" w:cs="Calibri"/>
-                <w:color w:val="000000"/>
-                <w:kern w:val="0"/>
-                <w:sz w:val="22"/>
-                <w:szCs w:val="22"/>
-                <w:lang w:eastAsia="es-CL"/>
-                <w14:ligatures w14:val="none"/>
-              </w:rPr>
-            </w:pPr>
-            <w:r>
-              <w:rPr>
-                <w:rFonts w:ascii="Calibri" w:eastAsia="Times New Roman" w:hAnsi="Calibri" w:cs="Calibri"/>
-                <w:color w:val="000000"/>
-                <w:kern w:val="0"/>
-                <w:sz w:val="22"/>
-                <w:szCs w:val="22"/>
-                <w:lang w:eastAsia="es-CL"/>
-                <w14:ligatures w14:val="none"/>
-              </w:rPr>
-              <w:t>Cerrar sesión</w:t>
-            </w:r>
-          </w:p>
-        </w:tc>
-        <w:tc>
-          <w:tcPr>
-            <w:tcW w:w="2349" w:type="dxa"/>
+            <w:shd w:val="clear" w:color="000000" w:fill="D6DCE4"/>
+            <w:vAlign w:val="center"/>
+            <w:hideMark/>
+          </w:tcPr>
+          <w:p>
+            <w:pPr>
+              <w:spacing w:after="0" w:line="240" w:lineRule="auto"/>
+              <w:rPr>
+                <w:rFonts w:ascii="Calibri" w:eastAsia="Times New Roman" w:hAnsi="Calibri" w:cs="Calibri"/>
+                <w:color w:val="000000"/>
+                <w:kern w:val="0"/>
+                <w:sz w:val="22"/>
+                <w:szCs w:val="22"/>
+                <w:lang w:eastAsia="es-CL"/>
+                <w14:ligatures w14:val="none"/>
+              </w:rPr>
+            </w:pPr>
+            <w:r>
+              <w:rPr>
+                <w:rFonts w:ascii="Calibri" w:eastAsia="Times New Roman" w:hAnsi="Calibri" w:cs="Calibri"/>
+                <w:color w:val="000000"/>
+                <w:kern w:val="0"/>
+                <w:sz w:val="22"/>
+                <w:szCs w:val="22"/>
+                <w:lang w:eastAsia="es-CL"/>
+                <w14:ligatures w14:val="none"/>
+              </w:rPr>
+              <w:t>Exportar reportes a PDF</w:t>
+            </w:r>
+          </w:p>
+        </w:tc>
+        <w:tc>
+          <w:tcPr>
+            <w:tcW w:w="2400" w:type="dxa"/>
             <w:tcBorders>
               <w:top w:val="nil"/>
               <w:left w:val="nil"/>
               <w:bottom w:val="single" w:sz="8" w:space="0" w:color="auto"/>
               <w:right w:val="single" w:sz="4" w:space="0" w:color="auto"/>
             </w:tcBorders>
-            <w:shd w:val="clear" w:color="000000" w:fill="B4C6E7"/>
-            <w:vAlign w:val="center"/>
-            <w:hideMark/>
-          </w:tcPr>
-          <w:p>
-            <w:pPr>
-              <w:spacing w:after="0" w:line="240" w:lineRule="auto"/>
-              <w:rPr>
-                <w:rFonts w:ascii="Calibri" w:eastAsia="Times New Roman" w:hAnsi="Calibri" w:cs="Calibri"/>
-                <w:color w:val="000000"/>
-                <w:kern w:val="0"/>
-                <w:sz w:val="22"/>
-                <w:szCs w:val="22"/>
-                <w:lang w:eastAsia="es-CL"/>
-                <w14:ligatures w14:val="none"/>
-              </w:rPr>
-            </w:pPr>
-            <w:r>
-              <w:rPr>
-                <w:rFonts w:ascii="Calibri" w:eastAsia="Times New Roman" w:hAnsi="Calibri" w:cs="Calibri"/>
-                <w:color w:val="000000"/>
-                <w:kern w:val="0"/>
-                <w:sz w:val="22"/>
-                <w:szCs w:val="22"/>
-                <w:lang w:eastAsia="es-CL"/>
-                <w14:ligatures w14:val="none"/>
-              </w:rPr>
-              <w:t>Empleado / Administrador</w:t>
-            </w:r>
-          </w:p>
-        </w:tc>
-        <w:tc>
-          <w:tcPr>
-            <w:tcW w:w="3425" w:type="dxa"/>
+            <w:shd w:val="clear" w:color="000000" w:fill="D6DCE4"/>
+            <w:vAlign w:val="center"/>
+            <w:hideMark/>
+          </w:tcPr>
+          <w:p>
+            <w:pPr>
+              <w:spacing w:after="0" w:line="240" w:lineRule="auto"/>
+              <w:rPr>
+                <w:rFonts w:ascii="Calibri" w:eastAsia="Times New Roman" w:hAnsi="Calibri" w:cs="Calibri"/>
+                <w:color w:val="000000"/>
+                <w:kern w:val="0"/>
+                <w:sz w:val="22"/>
+                <w:szCs w:val="22"/>
+                <w:lang w:eastAsia="es-CL"/>
+                <w14:ligatures w14:val="none"/>
+              </w:rPr>
+            </w:pPr>
+            <w:r>
+              <w:rPr>
+                <w:rFonts w:ascii="Calibri" w:eastAsia="Times New Roman" w:hAnsi="Calibri" w:cs="Calibri"/>
+                <w:color w:val="000000"/>
+                <w:kern w:val="0"/>
+                <w:sz w:val="22"/>
+                <w:szCs w:val="22"/>
+                <w:lang w:eastAsia="es-CL"/>
+                <w14:ligatures w14:val="none"/>
+              </w:rPr>
+              <w:t>Administrador</w:t>
+            </w:r>
+          </w:p>
+        </w:tc>
+        <w:tc>
+          <w:tcPr>
+            <w:tcW w:w="3620" w:type="dxa"/>
             <w:tcBorders>
               <w:top w:val="nil"/>
               <w:left w:val="nil"/>
               <w:bottom w:val="single" w:sz="8" w:space="0" w:color="auto"/>
               <w:right w:val="single" w:sz="8" w:space="0" w:color="auto"/>
             </w:tcBorders>
-            <w:shd w:val="clear" w:color="000000" w:fill="B4C6E7"/>
-            <w:vAlign w:val="center"/>
-            <w:hideMark/>
-          </w:tcPr>
-          <w:p>
-            <w:pPr>
-              <w:spacing w:after="0" w:line="240" w:lineRule="auto"/>
-              <w:rPr>
-                <w:rFonts w:ascii="Calibri" w:eastAsia="Times New Roman" w:hAnsi="Calibri" w:cs="Calibri"/>
-                <w:color w:val="000000"/>
-                <w:kern w:val="0"/>
-                <w:sz w:val="22"/>
-                <w:szCs w:val="22"/>
-                <w:lang w:eastAsia="es-CL"/>
-                <w14:ligatures w14:val="none"/>
-              </w:rPr>
-            </w:pPr>
-            <w:r>
-              <w:rPr>
-                <w:rFonts w:ascii="Calibri" w:eastAsia="Times New Roman" w:hAnsi="Calibri" w:cs="Calibri"/>
-                <w:color w:val="000000"/>
-                <w:kern w:val="0"/>
-                <w:sz w:val="22"/>
-                <w:szCs w:val="22"/>
-                <w:lang w:eastAsia="es-CL"/>
-                <w14:ligatures w14:val="none"/>
-              </w:rPr>
-              <w:t>Finaliza la sesión activa de manera segura.</w:t>
-            </w:r>
-          </w:p>
-        </w:tc>
-      </w:tr>
-      <w:tr>
-        <w:trPr>
-          <w:trHeight w:val="289"/>
-        </w:trPr>
-        <w:tc>
-          <w:tcPr>
-            <w:tcW w:w="1698" w:type="dxa"/>
-            <w:tcBorders>
-              <w:top w:val="nil"/>
-              <w:left w:val="nil"/>
-              <w:bottom w:val="nil"/>
-              <w:right w:val="nil"/>
-            </w:tcBorders>
-            <w:noWrap/>
-            <w:vAlign w:val="bottom"/>
-            <w:hideMark/>
-          </w:tcPr>
-          <w:p>
-            <w:pPr>
-              <w:spacing w:after="0" w:line="240" w:lineRule="auto"/>
-              <w:rPr>
-                <w:rFonts w:ascii="Calibri" w:eastAsia="Times New Roman" w:hAnsi="Calibri" w:cs="Calibri"/>
-                <w:color w:val="000000"/>
-                <w:kern w:val="0"/>
-                <w:sz w:val="22"/>
-                <w:szCs w:val="22"/>
-                <w:lang w:eastAsia="es-CL"/>
-                <w14:ligatures w14:val="none"/>
-              </w:rPr>
-            </w:pPr>
-          </w:p>
-        </w:tc>
-        <w:tc>
-          <w:tcPr>
-            <w:tcW w:w="2632" w:type="dxa"/>
-            <w:tcBorders>
-              <w:top w:val="nil"/>
-              <w:left w:val="nil"/>
-              <w:bottom w:val="nil"/>
-              <w:right w:val="nil"/>
-            </w:tcBorders>
-            <w:noWrap/>
-            <w:vAlign w:val="bottom"/>
-            <w:hideMark/>
-          </w:tcPr>
-          <w:p>
-            <w:pPr>
-              <w:spacing w:after="0" w:line="240" w:lineRule="auto"/>
-              <w:rPr>
-                <w:rFonts w:ascii="Times New Roman" w:eastAsia="Times New Roman" w:hAnsi="Times New Roman" w:cs="Times New Roman"/>
-                <w:kern w:val="0"/>
-                <w:sz w:val="20"/>
-                <w:szCs w:val="20"/>
-                <w:lang w:eastAsia="es-CL"/>
-                <w14:ligatures w14:val="none"/>
-              </w:rPr>
-            </w:pPr>
-          </w:p>
-        </w:tc>
-        <w:tc>
-          <w:tcPr>
-            <w:tcW w:w="2349" w:type="dxa"/>
-            <w:tcBorders>
-              <w:top w:val="nil"/>
-              <w:left w:val="nil"/>
-              <w:bottom w:val="nil"/>
-              <w:right w:val="nil"/>
-            </w:tcBorders>
-            <w:noWrap/>
-            <w:vAlign w:val="bottom"/>
-            <w:hideMark/>
-          </w:tcPr>
-          <w:p>
-            <w:pPr>
-              <w:spacing w:after="0" w:line="240" w:lineRule="auto"/>
-              <w:rPr>
-                <w:rFonts w:ascii="Times New Roman" w:eastAsia="Times New Roman" w:hAnsi="Times New Roman" w:cs="Times New Roman"/>
-                <w:kern w:val="0"/>
-                <w:sz w:val="20"/>
-                <w:szCs w:val="20"/>
-                <w:lang w:eastAsia="es-CL"/>
-                <w14:ligatures w14:val="none"/>
-              </w:rPr>
-            </w:pPr>
-          </w:p>
-        </w:tc>
-        <w:tc>
-          <w:tcPr>
-            <w:tcW w:w="3425" w:type="dxa"/>
-            <w:tcBorders>
-              <w:top w:val="nil"/>
-              <w:left w:val="nil"/>
-              <w:bottom w:val="nil"/>
-              <w:right w:val="nil"/>
-            </w:tcBorders>
-            <w:noWrap/>
-            <w:vAlign w:val="bottom"/>
-            <w:hideMark/>
-          </w:tcPr>
-          <w:p>
-            <w:pPr>
-              <w:spacing w:after="0" w:line="240" w:lineRule="auto"/>
-              <w:rPr>
-                <w:rFonts w:ascii="Times New Roman" w:eastAsia="Times New Roman" w:hAnsi="Times New Roman" w:cs="Times New Roman"/>
-                <w:kern w:val="0"/>
-                <w:sz w:val="20"/>
-                <w:szCs w:val="20"/>
-                <w:lang w:eastAsia="es-CL"/>
-                <w14:ligatures w14:val="none"/>
-              </w:rPr>
-            </w:pPr>
+            <w:shd w:val="clear" w:color="000000" w:fill="D6DCE4"/>
+            <w:vAlign w:val="center"/>
+            <w:hideMark/>
+          </w:tcPr>
+          <w:p>
+            <w:pPr>
+              <w:spacing w:after="0" w:line="240" w:lineRule="auto"/>
+              <w:rPr>
+                <w:rFonts w:ascii="Calibri" w:eastAsia="Times New Roman" w:hAnsi="Calibri" w:cs="Calibri"/>
+                <w:color w:val="000000"/>
+                <w:kern w:val="0"/>
+                <w:sz w:val="22"/>
+                <w:szCs w:val="22"/>
+                <w:lang w:eastAsia="es-CL"/>
+                <w14:ligatures w14:val="none"/>
+              </w:rPr>
+            </w:pPr>
+            <w:r>
+              <w:rPr>
+                <w:rFonts w:ascii="Calibri" w:eastAsia="Times New Roman" w:hAnsi="Calibri" w:cs="Calibri"/>
+                <w:color w:val="000000"/>
+                <w:kern w:val="0"/>
+                <w:sz w:val="22"/>
+                <w:szCs w:val="22"/>
+                <w:lang w:eastAsia="es-CL"/>
+                <w14:ligatures w14:val="none"/>
+              </w:rPr>
+              <w:t>Permite descargar en PDF los reportes generados por el sistema.</w:t>
+            </w:r>
           </w:p>
         </w:tc>
       </w:tr>
@@ -3398,17 +5381,11 @@
     <w:p/>
     <w:p/>
     <w:p/>
-    <w:p/>
-    <w:p/>
-    <w:p/>
-    <w:p/>
-    <w:p/>
-    <w:p/>
     <w:p>
       <w:pPr>
         <w:pStyle w:val="Ttulo2"/>
       </w:pPr>
-      <w:bookmarkStart w:id="4" w:name="_Toc212149635"/>
+      <w:bookmarkStart w:id="4" w:name="_Toc214019675"/>
       <w:r>
         <w:t>Diagrama de casos de uso</w:t>
       </w:r>
@@ -3420,12 +5397,11 @@
         <w:rPr>
           <w:noProof/>
         </w:rPr>
-        <w:lastRenderedPageBreak/>
         <w:drawing>
-          <wp:inline distT="0" distB="0" distL="0" distR="0" wp14:anchorId="35D0B4B3" wp14:editId="396A841B">
-            <wp:extent cx="5612130" cy="4770120"/>
-            <wp:effectExtent l="0" t="0" r="0" b="0"/>
-            <wp:docPr id="386525400" name="Imagen 1"/>
+          <wp:inline distT="0" distB="0" distL="0" distR="0" wp14:anchorId="7B68A895" wp14:editId="2DE69767">
+            <wp:extent cx="5612130" cy="251460"/>
+            <wp:effectExtent l="0" t="0" r="7620" b="0"/>
+            <wp:docPr id="718323985" name="Imagen 1"/>
             <wp:cNvGraphicFramePr>
               <a:graphicFrameLocks xmlns:a="http://schemas.openxmlformats.org/drawingml/2006/main" noChangeAspect="1"/>
             </wp:cNvGraphicFramePr>
@@ -3454,7 +5430,7 @@
                   <pic:spPr bwMode="auto">
                     <a:xfrm>
                       <a:off x="0" y="0"/>
-                      <a:ext cx="5612130" cy="4770120"/>
+                      <a:ext cx="5612130" cy="251460"/>
                     </a:xfrm>
                     <a:prstGeom prst="rect">
                       <a:avLst/>
@@ -3474,1072 +5450,77 @@
     <w:p/>
     <w:p/>
     <w:p/>
-    <w:p/>
-    <w:p/>
-    <w:p/>
+    <w:p>
+      <w:pPr>
+        <w:pStyle w:val="Ttulo2"/>
+      </w:pPr>
+      <w:bookmarkStart w:id="5" w:name="_Toc214019676"/>
+      <w:r>
+        <w:t>Diagrama de clases (estructura del sistema)</w:t>
+      </w:r>
+      <w:bookmarkEnd w:id="5"/>
+    </w:p>
+    <w:p>
+      <w:r>
+        <w:rPr>
+          <w:noProof/>
+        </w:rPr>
+        <w:drawing>
+          <wp:inline distT="0" distB="0" distL="0" distR="0" wp14:anchorId="41C52FA0" wp14:editId="7037F608">
+            <wp:extent cx="5612130" cy="2793365"/>
+            <wp:effectExtent l="0" t="0" r="7620" b="6985"/>
+            <wp:docPr id="925764256" name="Imagen 2"/>
+            <wp:cNvGraphicFramePr>
+              <a:graphicFrameLocks xmlns:a="http://schemas.openxmlformats.org/drawingml/2006/main" noChangeAspect="1"/>
+            </wp:cNvGraphicFramePr>
+            <a:graphic xmlns:a="http://schemas.openxmlformats.org/drawingml/2006/main">
+              <a:graphicData uri="http://schemas.openxmlformats.org/drawingml/2006/picture">
+                <pic:pic xmlns:pic="http://schemas.openxmlformats.org/drawingml/2006/picture">
+                  <pic:nvPicPr>
+                    <pic:cNvPr id="0" name="Picture 3"/>
+                    <pic:cNvPicPr>
+                      <a:picLocks noChangeAspect="1" noChangeArrowheads="1"/>
+                    </pic:cNvPicPr>
+                  </pic:nvPicPr>
+                  <pic:blipFill>
+                    <a:blip r:embed="rId8" cstate="print">
+                      <a:extLst>
+                        <a:ext uri="{28A0092B-C50C-407E-A947-70E740481C1C}">
+                          <a14:useLocalDpi xmlns:a14="http://schemas.microsoft.com/office/drawing/2010/main" val="0"/>
+                        </a:ext>
+                      </a:extLst>
+                    </a:blip>
+                    <a:srcRect/>
+                    <a:stretch>
+                      <a:fillRect/>
+                    </a:stretch>
+                  </pic:blipFill>
+                  <pic:spPr bwMode="auto">
+                    <a:xfrm>
+                      <a:off x="0" y="0"/>
+                      <a:ext cx="5612130" cy="2793365"/>
+                    </a:xfrm>
+                    <a:prstGeom prst="rect">
+                      <a:avLst/>
+                    </a:prstGeom>
+                    <a:noFill/>
+                    <a:ln>
+                      <a:noFill/>
+                    </a:ln>
+                  </pic:spPr>
+                </pic:pic>
+              </a:graphicData>
+            </a:graphic>
+          </wp:inline>
+        </w:drawing>
+      </w:r>
+    </w:p>
     <w:p/>
     <w:p>
       <w:pPr>
         <w:pStyle w:val="Ttulo2"/>
       </w:pPr>
-      <w:bookmarkStart w:id="5" w:name="_Toc212149636"/>
-      <w:r>
-        <w:t>Diagrama de clases (estructura del sistema)</w:t>
-      </w:r>
-      <w:bookmarkEnd w:id="5"/>
-    </w:p>
-    <w:tbl>
-      <w:tblPr>
-        <w:tblW w:w="9334" w:type="dxa"/>
-        <w:tblCellMar>
-          <w:left w:w="70" w:type="dxa"/>
-          <w:right w:w="70" w:type="dxa"/>
-        </w:tblCellMar>
-        <w:tblLook w:val="04A0" w:firstRow="1" w:lastRow="0" w:firstColumn="1" w:lastColumn="0" w:noHBand="0" w:noVBand="1"/>
-      </w:tblPr>
-      <w:tblGrid>
-        <w:gridCol w:w="2487"/>
-        <w:gridCol w:w="3433"/>
-        <w:gridCol w:w="3414"/>
-      </w:tblGrid>
-      <w:tr>
-        <w:trPr>
-          <w:trHeight w:val="290"/>
-        </w:trPr>
-        <w:tc>
-          <w:tcPr>
-            <w:tcW w:w="2487" w:type="dxa"/>
-            <w:tcBorders>
-              <w:top w:val="single" w:sz="8" w:space="0" w:color="auto"/>
-              <w:left w:val="single" w:sz="8" w:space="0" w:color="auto"/>
-              <w:bottom w:val="single" w:sz="4" w:space="0" w:color="auto"/>
-              <w:right w:val="single" w:sz="4" w:space="0" w:color="auto"/>
-            </w:tcBorders>
-            <w:shd w:val="clear" w:color="000000" w:fill="305496"/>
-            <w:vAlign w:val="center"/>
-            <w:hideMark/>
-          </w:tcPr>
-          <w:p>
-            <w:pPr>
-              <w:spacing w:after="0" w:line="240" w:lineRule="auto"/>
-              <w:jc w:val="center"/>
-              <w:rPr>
-                <w:rFonts w:ascii="Calibri" w:eastAsia="Times New Roman" w:hAnsi="Calibri" w:cs="Calibri"/>
-                <w:b/>
-                <w:bCs/>
-                <w:color w:val="FFFFFF"/>
-                <w:kern w:val="0"/>
-                <w:sz w:val="22"/>
-                <w:szCs w:val="22"/>
-                <w:lang w:eastAsia="es-CL"/>
-                <w14:ligatures w14:val="none"/>
-              </w:rPr>
-            </w:pPr>
-            <w:r>
-              <w:rPr>
-                <w:rFonts w:ascii="Calibri" w:eastAsia="Times New Roman" w:hAnsi="Calibri" w:cs="Calibri"/>
-                <w:b/>
-                <w:bCs/>
-                <w:color w:val="FFFFFF"/>
-                <w:kern w:val="0"/>
-                <w:sz w:val="22"/>
-                <w:szCs w:val="22"/>
-                <w:lang w:eastAsia="es-CL"/>
-                <w14:ligatures w14:val="none"/>
-              </w:rPr>
-              <w:t>Clase</w:t>
-            </w:r>
-          </w:p>
-        </w:tc>
-        <w:tc>
-          <w:tcPr>
-            <w:tcW w:w="3433" w:type="dxa"/>
-            <w:tcBorders>
-              <w:top w:val="single" w:sz="8" w:space="0" w:color="auto"/>
-              <w:left w:val="nil"/>
-              <w:bottom w:val="single" w:sz="4" w:space="0" w:color="auto"/>
-              <w:right w:val="single" w:sz="4" w:space="0" w:color="auto"/>
-            </w:tcBorders>
-            <w:shd w:val="clear" w:color="000000" w:fill="305496"/>
-            <w:vAlign w:val="center"/>
-            <w:hideMark/>
-          </w:tcPr>
-          <w:p>
-            <w:pPr>
-              <w:spacing w:after="0" w:line="240" w:lineRule="auto"/>
-              <w:jc w:val="center"/>
-              <w:rPr>
-                <w:rFonts w:ascii="Calibri" w:eastAsia="Times New Roman" w:hAnsi="Calibri" w:cs="Calibri"/>
-                <w:b/>
-                <w:bCs/>
-                <w:color w:val="FFFFFF"/>
-                <w:kern w:val="0"/>
-                <w:sz w:val="22"/>
-                <w:szCs w:val="22"/>
-                <w:lang w:eastAsia="es-CL"/>
-                <w14:ligatures w14:val="none"/>
-              </w:rPr>
-            </w:pPr>
-            <w:r>
-              <w:rPr>
-                <w:rFonts w:ascii="Calibri" w:eastAsia="Times New Roman" w:hAnsi="Calibri" w:cs="Calibri"/>
-                <w:b/>
-                <w:bCs/>
-                <w:color w:val="FFFFFF"/>
-                <w:kern w:val="0"/>
-                <w:sz w:val="22"/>
-                <w:szCs w:val="22"/>
-                <w:lang w:eastAsia="es-CL"/>
-                <w14:ligatures w14:val="none"/>
-              </w:rPr>
-              <w:t>Atributos principales</w:t>
-            </w:r>
-          </w:p>
-        </w:tc>
-        <w:tc>
-          <w:tcPr>
-            <w:tcW w:w="3414" w:type="dxa"/>
-            <w:tcBorders>
-              <w:top w:val="single" w:sz="8" w:space="0" w:color="auto"/>
-              <w:left w:val="nil"/>
-              <w:bottom w:val="single" w:sz="4" w:space="0" w:color="auto"/>
-              <w:right w:val="single" w:sz="8" w:space="0" w:color="auto"/>
-            </w:tcBorders>
-            <w:shd w:val="clear" w:color="000000" w:fill="305496"/>
-            <w:vAlign w:val="center"/>
-            <w:hideMark/>
-          </w:tcPr>
-          <w:p>
-            <w:pPr>
-              <w:spacing w:after="0" w:line="240" w:lineRule="auto"/>
-              <w:jc w:val="center"/>
-              <w:rPr>
-                <w:rFonts w:ascii="Calibri" w:eastAsia="Times New Roman" w:hAnsi="Calibri" w:cs="Calibri"/>
-                <w:b/>
-                <w:bCs/>
-                <w:color w:val="FFFFFF"/>
-                <w:kern w:val="0"/>
-                <w:sz w:val="22"/>
-                <w:szCs w:val="22"/>
-                <w:lang w:eastAsia="es-CL"/>
-                <w14:ligatures w14:val="none"/>
-              </w:rPr>
-            </w:pPr>
-            <w:r>
-              <w:rPr>
-                <w:rFonts w:ascii="Calibri" w:eastAsia="Times New Roman" w:hAnsi="Calibri" w:cs="Calibri"/>
-                <w:b/>
-                <w:bCs/>
-                <w:color w:val="FFFFFF"/>
-                <w:kern w:val="0"/>
-                <w:sz w:val="22"/>
-                <w:szCs w:val="22"/>
-                <w:lang w:eastAsia="es-CL"/>
-                <w14:ligatures w14:val="none"/>
-              </w:rPr>
-              <w:t>Relaciones</w:t>
-            </w:r>
-          </w:p>
-        </w:tc>
-      </w:tr>
-      <w:tr>
-        <w:trPr>
-          <w:trHeight w:val="831"/>
-        </w:trPr>
-        <w:tc>
-          <w:tcPr>
-            <w:tcW w:w="2487" w:type="dxa"/>
-            <w:tcBorders>
-              <w:top w:val="nil"/>
-              <w:left w:val="single" w:sz="8" w:space="0" w:color="auto"/>
-              <w:bottom w:val="single" w:sz="4" w:space="0" w:color="auto"/>
-              <w:right w:val="single" w:sz="4" w:space="0" w:color="auto"/>
-            </w:tcBorders>
-            <w:shd w:val="clear" w:color="000000" w:fill="B4C6E7"/>
-            <w:vAlign w:val="center"/>
-            <w:hideMark/>
-          </w:tcPr>
-          <w:p>
-            <w:pPr>
-              <w:spacing w:after="0" w:line="240" w:lineRule="auto"/>
-              <w:rPr>
-                <w:rFonts w:ascii="Calibri" w:eastAsia="Times New Roman" w:hAnsi="Calibri" w:cs="Calibri"/>
-                <w:b/>
-                <w:bCs/>
-                <w:color w:val="000000"/>
-                <w:kern w:val="0"/>
-                <w:sz w:val="22"/>
-                <w:szCs w:val="22"/>
-                <w:lang w:eastAsia="es-CL"/>
-                <w14:ligatures w14:val="none"/>
-              </w:rPr>
-            </w:pPr>
-            <w:r>
-              <w:rPr>
-                <w:rFonts w:ascii="Calibri" w:eastAsia="Times New Roman" w:hAnsi="Calibri" w:cs="Calibri"/>
-                <w:b/>
-                <w:bCs/>
-                <w:color w:val="000000"/>
-                <w:kern w:val="0"/>
-                <w:sz w:val="22"/>
-                <w:szCs w:val="22"/>
-                <w:lang w:eastAsia="es-CL"/>
-                <w14:ligatures w14:val="none"/>
-              </w:rPr>
-              <w:t>Usuario</w:t>
-            </w:r>
-          </w:p>
-        </w:tc>
-        <w:tc>
-          <w:tcPr>
-            <w:tcW w:w="3433" w:type="dxa"/>
-            <w:tcBorders>
-              <w:top w:val="nil"/>
-              <w:left w:val="nil"/>
-              <w:bottom w:val="single" w:sz="4" w:space="0" w:color="auto"/>
-              <w:right w:val="single" w:sz="4" w:space="0" w:color="auto"/>
-            </w:tcBorders>
-            <w:shd w:val="clear" w:color="000000" w:fill="B4C6E7"/>
-            <w:vAlign w:val="center"/>
-            <w:hideMark/>
-          </w:tcPr>
-          <w:p>
-            <w:pPr>
-              <w:spacing w:after="0" w:line="240" w:lineRule="auto"/>
-              <w:rPr>
-                <w:rFonts w:ascii="Calibri" w:eastAsia="Times New Roman" w:hAnsi="Calibri" w:cs="Calibri"/>
-                <w:color w:val="000000"/>
-                <w:kern w:val="0"/>
-                <w:sz w:val="22"/>
-                <w:szCs w:val="22"/>
-                <w:lang w:eastAsia="es-CL"/>
-                <w14:ligatures w14:val="none"/>
-              </w:rPr>
-            </w:pPr>
-            <w:proofErr w:type="spellStart"/>
-            <w:r>
-              <w:rPr>
-                <w:rFonts w:ascii="Calibri" w:eastAsia="Times New Roman" w:hAnsi="Calibri" w:cs="Calibri"/>
-                <w:color w:val="000000"/>
-                <w:kern w:val="0"/>
-                <w:sz w:val="22"/>
-                <w:szCs w:val="22"/>
-                <w:lang w:eastAsia="es-CL"/>
-                <w14:ligatures w14:val="none"/>
-              </w:rPr>
-              <w:t>idUsuario</w:t>
-            </w:r>
-            <w:proofErr w:type="spellEnd"/>
-            <w:r>
-              <w:rPr>
-                <w:rFonts w:ascii="Calibri" w:eastAsia="Times New Roman" w:hAnsi="Calibri" w:cs="Calibri"/>
-                <w:color w:val="000000"/>
-                <w:kern w:val="0"/>
-                <w:sz w:val="22"/>
-                <w:szCs w:val="22"/>
-                <w:lang w:eastAsia="es-CL"/>
-                <w14:ligatures w14:val="none"/>
-              </w:rPr>
-              <w:t>, nombre, correo, contraseña, rol</w:t>
-            </w:r>
-          </w:p>
-        </w:tc>
-        <w:tc>
-          <w:tcPr>
-            <w:tcW w:w="3414" w:type="dxa"/>
-            <w:tcBorders>
-              <w:top w:val="nil"/>
-              <w:left w:val="nil"/>
-              <w:bottom w:val="single" w:sz="4" w:space="0" w:color="auto"/>
-              <w:right w:val="single" w:sz="8" w:space="0" w:color="auto"/>
-            </w:tcBorders>
-            <w:shd w:val="clear" w:color="000000" w:fill="B4C6E7"/>
-            <w:vAlign w:val="center"/>
-            <w:hideMark/>
-          </w:tcPr>
-          <w:p>
-            <w:pPr>
-              <w:spacing w:after="0" w:line="240" w:lineRule="auto"/>
-              <w:rPr>
-                <w:rFonts w:ascii="Calibri" w:eastAsia="Times New Roman" w:hAnsi="Calibri" w:cs="Calibri"/>
-                <w:color w:val="000000"/>
-                <w:kern w:val="0"/>
-                <w:sz w:val="22"/>
-                <w:szCs w:val="22"/>
-                <w:lang w:eastAsia="es-CL"/>
-                <w14:ligatures w14:val="none"/>
-              </w:rPr>
-            </w:pPr>
-            <w:r>
-              <w:rPr>
-                <w:rFonts w:ascii="Calibri" w:eastAsia="Times New Roman" w:hAnsi="Calibri" w:cs="Calibri"/>
-                <w:color w:val="000000"/>
-                <w:kern w:val="0"/>
-                <w:sz w:val="22"/>
-                <w:szCs w:val="22"/>
-                <w:lang w:eastAsia="es-CL"/>
-                <w14:ligatures w14:val="none"/>
-              </w:rPr>
-              <w:t>1:N con Cotización</w:t>
-            </w:r>
-          </w:p>
-        </w:tc>
-      </w:tr>
-      <w:tr>
-        <w:trPr>
-          <w:trHeight w:val="841"/>
-        </w:trPr>
-        <w:tc>
-          <w:tcPr>
-            <w:tcW w:w="2487" w:type="dxa"/>
-            <w:tcBorders>
-              <w:top w:val="nil"/>
-              <w:left w:val="single" w:sz="8" w:space="0" w:color="auto"/>
-              <w:bottom w:val="single" w:sz="4" w:space="0" w:color="auto"/>
-              <w:right w:val="single" w:sz="4" w:space="0" w:color="auto"/>
-            </w:tcBorders>
-            <w:shd w:val="clear" w:color="000000" w:fill="B4C6E7"/>
-            <w:vAlign w:val="center"/>
-            <w:hideMark/>
-          </w:tcPr>
-          <w:p>
-            <w:pPr>
-              <w:spacing w:after="0" w:line="240" w:lineRule="auto"/>
-              <w:rPr>
-                <w:rFonts w:ascii="Calibri" w:eastAsia="Times New Roman" w:hAnsi="Calibri" w:cs="Calibri"/>
-                <w:b/>
-                <w:bCs/>
-                <w:color w:val="000000"/>
-                <w:kern w:val="0"/>
-                <w:sz w:val="22"/>
-                <w:szCs w:val="22"/>
-                <w:lang w:eastAsia="es-CL"/>
-                <w14:ligatures w14:val="none"/>
-              </w:rPr>
-            </w:pPr>
-            <w:r>
-              <w:rPr>
-                <w:rFonts w:ascii="Calibri" w:eastAsia="Times New Roman" w:hAnsi="Calibri" w:cs="Calibri"/>
-                <w:b/>
-                <w:bCs/>
-                <w:color w:val="000000"/>
-                <w:kern w:val="0"/>
-                <w:sz w:val="22"/>
-                <w:szCs w:val="22"/>
-                <w:lang w:eastAsia="es-CL"/>
-                <w14:ligatures w14:val="none"/>
-              </w:rPr>
-              <w:lastRenderedPageBreak/>
-              <w:t>Cliente</w:t>
-            </w:r>
-          </w:p>
-        </w:tc>
-        <w:tc>
-          <w:tcPr>
-            <w:tcW w:w="3433" w:type="dxa"/>
-            <w:tcBorders>
-              <w:top w:val="nil"/>
-              <w:left w:val="nil"/>
-              <w:bottom w:val="single" w:sz="4" w:space="0" w:color="auto"/>
-              <w:right w:val="single" w:sz="4" w:space="0" w:color="auto"/>
-            </w:tcBorders>
-            <w:shd w:val="clear" w:color="000000" w:fill="B4C6E7"/>
-            <w:vAlign w:val="center"/>
-            <w:hideMark/>
-          </w:tcPr>
-          <w:p>
-            <w:pPr>
-              <w:spacing w:after="0" w:line="240" w:lineRule="auto"/>
-              <w:rPr>
-                <w:rFonts w:ascii="Calibri" w:eastAsia="Times New Roman" w:hAnsi="Calibri" w:cs="Calibri"/>
-                <w:color w:val="000000"/>
-                <w:kern w:val="0"/>
-                <w:sz w:val="22"/>
-                <w:szCs w:val="22"/>
-                <w:lang w:eastAsia="es-CL"/>
-                <w14:ligatures w14:val="none"/>
-              </w:rPr>
-            </w:pPr>
-            <w:proofErr w:type="spellStart"/>
-            <w:r>
-              <w:rPr>
-                <w:rFonts w:ascii="Calibri" w:eastAsia="Times New Roman" w:hAnsi="Calibri" w:cs="Calibri"/>
-                <w:color w:val="000000"/>
-                <w:kern w:val="0"/>
-                <w:sz w:val="22"/>
-                <w:szCs w:val="22"/>
-                <w:lang w:eastAsia="es-CL"/>
-                <w14:ligatures w14:val="none"/>
-              </w:rPr>
-              <w:t>idCliente</w:t>
-            </w:r>
-            <w:proofErr w:type="spellEnd"/>
-            <w:r>
-              <w:rPr>
-                <w:rFonts w:ascii="Calibri" w:eastAsia="Times New Roman" w:hAnsi="Calibri" w:cs="Calibri"/>
-                <w:color w:val="000000"/>
-                <w:kern w:val="0"/>
-                <w:sz w:val="22"/>
-                <w:szCs w:val="22"/>
-                <w:lang w:eastAsia="es-CL"/>
-                <w14:ligatures w14:val="none"/>
-              </w:rPr>
-              <w:t>, nombre, correo, teléfono, dirección</w:t>
-            </w:r>
-          </w:p>
-        </w:tc>
-        <w:tc>
-          <w:tcPr>
-            <w:tcW w:w="3414" w:type="dxa"/>
-            <w:tcBorders>
-              <w:top w:val="nil"/>
-              <w:left w:val="nil"/>
-              <w:bottom w:val="single" w:sz="4" w:space="0" w:color="auto"/>
-              <w:right w:val="single" w:sz="8" w:space="0" w:color="auto"/>
-            </w:tcBorders>
-            <w:shd w:val="clear" w:color="000000" w:fill="B4C6E7"/>
-            <w:vAlign w:val="center"/>
-            <w:hideMark/>
-          </w:tcPr>
-          <w:p>
-            <w:pPr>
-              <w:spacing w:after="0" w:line="240" w:lineRule="auto"/>
-              <w:rPr>
-                <w:rFonts w:ascii="Calibri" w:eastAsia="Times New Roman" w:hAnsi="Calibri" w:cs="Calibri"/>
-                <w:color w:val="000000"/>
-                <w:kern w:val="0"/>
-                <w:sz w:val="22"/>
-                <w:szCs w:val="22"/>
-                <w:lang w:eastAsia="es-CL"/>
-                <w14:ligatures w14:val="none"/>
-              </w:rPr>
-            </w:pPr>
-            <w:r>
-              <w:rPr>
-                <w:rFonts w:ascii="Calibri" w:eastAsia="Times New Roman" w:hAnsi="Calibri" w:cs="Calibri"/>
-                <w:color w:val="000000"/>
-                <w:kern w:val="0"/>
-                <w:sz w:val="22"/>
-                <w:szCs w:val="22"/>
-                <w:lang w:eastAsia="es-CL"/>
-                <w14:ligatures w14:val="none"/>
-              </w:rPr>
-              <w:t>1:N con Cotización</w:t>
-            </w:r>
-          </w:p>
-        </w:tc>
-      </w:tr>
-      <w:tr>
-        <w:trPr>
-          <w:trHeight w:val="770"/>
-        </w:trPr>
-        <w:tc>
-          <w:tcPr>
-            <w:tcW w:w="2487" w:type="dxa"/>
-            <w:tcBorders>
-              <w:top w:val="nil"/>
-              <w:left w:val="single" w:sz="8" w:space="0" w:color="auto"/>
-              <w:bottom w:val="single" w:sz="4" w:space="0" w:color="auto"/>
-              <w:right w:val="single" w:sz="4" w:space="0" w:color="auto"/>
-            </w:tcBorders>
-            <w:shd w:val="clear" w:color="000000" w:fill="B4C6E7"/>
-            <w:vAlign w:val="center"/>
-            <w:hideMark/>
-          </w:tcPr>
-          <w:p>
-            <w:pPr>
-              <w:spacing w:after="0" w:line="240" w:lineRule="auto"/>
-              <w:rPr>
-                <w:rFonts w:ascii="Calibri" w:eastAsia="Times New Roman" w:hAnsi="Calibri" w:cs="Calibri"/>
-                <w:b/>
-                <w:bCs/>
-                <w:color w:val="000000"/>
-                <w:kern w:val="0"/>
-                <w:sz w:val="22"/>
-                <w:szCs w:val="22"/>
-                <w:lang w:eastAsia="es-CL"/>
-                <w14:ligatures w14:val="none"/>
-              </w:rPr>
-            </w:pPr>
-            <w:r>
-              <w:rPr>
-                <w:rFonts w:ascii="Calibri" w:eastAsia="Times New Roman" w:hAnsi="Calibri" w:cs="Calibri"/>
-                <w:b/>
-                <w:bCs/>
-                <w:color w:val="000000"/>
-                <w:kern w:val="0"/>
-                <w:sz w:val="22"/>
-                <w:szCs w:val="22"/>
-                <w:lang w:eastAsia="es-CL"/>
-                <w14:ligatures w14:val="none"/>
-              </w:rPr>
-              <w:t>Producto</w:t>
-            </w:r>
-          </w:p>
-        </w:tc>
-        <w:tc>
-          <w:tcPr>
-            <w:tcW w:w="3433" w:type="dxa"/>
-            <w:tcBorders>
-              <w:top w:val="nil"/>
-              <w:left w:val="nil"/>
-              <w:bottom w:val="single" w:sz="4" w:space="0" w:color="auto"/>
-              <w:right w:val="single" w:sz="4" w:space="0" w:color="auto"/>
-            </w:tcBorders>
-            <w:shd w:val="clear" w:color="000000" w:fill="B4C6E7"/>
-            <w:vAlign w:val="center"/>
-            <w:hideMark/>
-          </w:tcPr>
-          <w:p>
-            <w:pPr>
-              <w:spacing w:after="0" w:line="240" w:lineRule="auto"/>
-              <w:rPr>
-                <w:rFonts w:ascii="Calibri" w:eastAsia="Times New Roman" w:hAnsi="Calibri" w:cs="Calibri"/>
-                <w:color w:val="000000"/>
-                <w:kern w:val="0"/>
-                <w:sz w:val="22"/>
-                <w:szCs w:val="22"/>
-                <w:lang w:eastAsia="es-CL"/>
-                <w14:ligatures w14:val="none"/>
-              </w:rPr>
-            </w:pPr>
-            <w:proofErr w:type="spellStart"/>
-            <w:r>
-              <w:rPr>
-                <w:rFonts w:ascii="Calibri" w:eastAsia="Times New Roman" w:hAnsi="Calibri" w:cs="Calibri"/>
-                <w:color w:val="000000"/>
-                <w:kern w:val="0"/>
-                <w:sz w:val="22"/>
-                <w:szCs w:val="22"/>
-                <w:lang w:eastAsia="es-CL"/>
-                <w14:ligatures w14:val="none"/>
-              </w:rPr>
-              <w:t>idProducto</w:t>
-            </w:r>
-            <w:proofErr w:type="spellEnd"/>
-            <w:r>
-              <w:rPr>
-                <w:rFonts w:ascii="Calibri" w:eastAsia="Times New Roman" w:hAnsi="Calibri" w:cs="Calibri"/>
-                <w:color w:val="000000"/>
-                <w:kern w:val="0"/>
-                <w:sz w:val="22"/>
-                <w:szCs w:val="22"/>
-                <w:lang w:eastAsia="es-CL"/>
-                <w14:ligatures w14:val="none"/>
-              </w:rPr>
-              <w:t>, nombre, precio, descripción</w:t>
-            </w:r>
-          </w:p>
-        </w:tc>
-        <w:tc>
-          <w:tcPr>
-            <w:tcW w:w="3414" w:type="dxa"/>
-            <w:tcBorders>
-              <w:top w:val="nil"/>
-              <w:left w:val="nil"/>
-              <w:bottom w:val="single" w:sz="4" w:space="0" w:color="auto"/>
-              <w:right w:val="single" w:sz="8" w:space="0" w:color="auto"/>
-            </w:tcBorders>
-            <w:shd w:val="clear" w:color="000000" w:fill="B4C6E7"/>
-            <w:vAlign w:val="center"/>
-            <w:hideMark/>
-          </w:tcPr>
-          <w:p>
-            <w:pPr>
-              <w:spacing w:after="0" w:line="240" w:lineRule="auto"/>
-              <w:rPr>
-                <w:rFonts w:ascii="Calibri" w:eastAsia="Times New Roman" w:hAnsi="Calibri" w:cs="Calibri"/>
-                <w:color w:val="000000"/>
-                <w:kern w:val="0"/>
-                <w:sz w:val="22"/>
-                <w:szCs w:val="22"/>
-                <w:lang w:eastAsia="es-CL"/>
-                <w14:ligatures w14:val="none"/>
-              </w:rPr>
-            </w:pPr>
-            <w:r>
-              <w:rPr>
-                <w:rFonts w:ascii="Calibri" w:eastAsia="Times New Roman" w:hAnsi="Calibri" w:cs="Calibri"/>
-                <w:color w:val="000000"/>
-                <w:kern w:val="0"/>
-                <w:sz w:val="22"/>
-                <w:szCs w:val="22"/>
-                <w:lang w:eastAsia="es-CL"/>
-                <w14:ligatures w14:val="none"/>
-              </w:rPr>
-              <w:t xml:space="preserve">N:M con Cotización (por </w:t>
-            </w:r>
-            <w:proofErr w:type="spellStart"/>
-            <w:r>
-              <w:rPr>
-                <w:rFonts w:ascii="Calibri" w:eastAsia="Times New Roman" w:hAnsi="Calibri" w:cs="Calibri"/>
-                <w:color w:val="000000"/>
-                <w:kern w:val="0"/>
-                <w:sz w:val="22"/>
-                <w:szCs w:val="22"/>
-                <w:lang w:eastAsia="es-CL"/>
-                <w14:ligatures w14:val="none"/>
-              </w:rPr>
-              <w:t>DetalleCotización</w:t>
-            </w:r>
-            <w:proofErr w:type="spellEnd"/>
-            <w:r>
-              <w:rPr>
-                <w:rFonts w:ascii="Calibri" w:eastAsia="Times New Roman" w:hAnsi="Calibri" w:cs="Calibri"/>
-                <w:color w:val="000000"/>
-                <w:kern w:val="0"/>
-                <w:sz w:val="22"/>
-                <w:szCs w:val="22"/>
-                <w:lang w:eastAsia="es-CL"/>
-                <w14:ligatures w14:val="none"/>
-              </w:rPr>
-              <w:t>)</w:t>
-            </w:r>
-          </w:p>
-        </w:tc>
-      </w:tr>
-      <w:tr>
-        <w:trPr>
-          <w:trHeight w:val="831"/>
-        </w:trPr>
-        <w:tc>
-          <w:tcPr>
-            <w:tcW w:w="2487" w:type="dxa"/>
-            <w:tcBorders>
-              <w:top w:val="nil"/>
-              <w:left w:val="single" w:sz="8" w:space="0" w:color="auto"/>
-              <w:bottom w:val="single" w:sz="4" w:space="0" w:color="auto"/>
-              <w:right w:val="single" w:sz="4" w:space="0" w:color="auto"/>
-            </w:tcBorders>
-            <w:shd w:val="clear" w:color="000000" w:fill="B4C6E7"/>
-            <w:vAlign w:val="center"/>
-            <w:hideMark/>
-          </w:tcPr>
-          <w:p>
-            <w:pPr>
-              <w:spacing w:after="0" w:line="240" w:lineRule="auto"/>
-              <w:rPr>
-                <w:rFonts w:ascii="Calibri" w:eastAsia="Times New Roman" w:hAnsi="Calibri" w:cs="Calibri"/>
-                <w:b/>
-                <w:bCs/>
-                <w:color w:val="000000"/>
-                <w:kern w:val="0"/>
-                <w:sz w:val="22"/>
-                <w:szCs w:val="22"/>
-                <w:lang w:eastAsia="es-CL"/>
-                <w14:ligatures w14:val="none"/>
-              </w:rPr>
-            </w:pPr>
-            <w:r>
-              <w:rPr>
-                <w:rFonts w:ascii="Calibri" w:eastAsia="Times New Roman" w:hAnsi="Calibri" w:cs="Calibri"/>
-                <w:b/>
-                <w:bCs/>
-                <w:color w:val="000000"/>
-                <w:kern w:val="0"/>
-                <w:sz w:val="22"/>
-                <w:szCs w:val="22"/>
-                <w:lang w:eastAsia="es-CL"/>
-                <w14:ligatures w14:val="none"/>
-              </w:rPr>
-              <w:t>Cotización</w:t>
-            </w:r>
-          </w:p>
-        </w:tc>
-        <w:tc>
-          <w:tcPr>
-            <w:tcW w:w="3433" w:type="dxa"/>
-            <w:tcBorders>
-              <w:top w:val="nil"/>
-              <w:left w:val="nil"/>
-              <w:bottom w:val="single" w:sz="4" w:space="0" w:color="auto"/>
-              <w:right w:val="single" w:sz="4" w:space="0" w:color="auto"/>
-            </w:tcBorders>
-            <w:shd w:val="clear" w:color="000000" w:fill="B4C6E7"/>
-            <w:vAlign w:val="center"/>
-            <w:hideMark/>
-          </w:tcPr>
-          <w:p>
-            <w:pPr>
-              <w:spacing w:after="0" w:line="240" w:lineRule="auto"/>
-              <w:rPr>
-                <w:rFonts w:ascii="Calibri" w:eastAsia="Times New Roman" w:hAnsi="Calibri" w:cs="Calibri"/>
-                <w:color w:val="000000"/>
-                <w:kern w:val="0"/>
-                <w:sz w:val="22"/>
-                <w:szCs w:val="22"/>
-                <w:lang w:eastAsia="es-CL"/>
-                <w14:ligatures w14:val="none"/>
-              </w:rPr>
-            </w:pPr>
-            <w:proofErr w:type="spellStart"/>
-            <w:r>
-              <w:rPr>
-                <w:rFonts w:ascii="Calibri" w:eastAsia="Times New Roman" w:hAnsi="Calibri" w:cs="Calibri"/>
-                <w:color w:val="000000"/>
-                <w:kern w:val="0"/>
-                <w:sz w:val="22"/>
-                <w:szCs w:val="22"/>
-                <w:lang w:eastAsia="es-CL"/>
-                <w14:ligatures w14:val="none"/>
-              </w:rPr>
-              <w:t>idCotización</w:t>
-            </w:r>
-            <w:proofErr w:type="spellEnd"/>
-            <w:r>
-              <w:rPr>
-                <w:rFonts w:ascii="Calibri" w:eastAsia="Times New Roman" w:hAnsi="Calibri" w:cs="Calibri"/>
-                <w:color w:val="000000"/>
-                <w:kern w:val="0"/>
-                <w:sz w:val="22"/>
-                <w:szCs w:val="22"/>
-                <w:lang w:eastAsia="es-CL"/>
-                <w14:ligatures w14:val="none"/>
-              </w:rPr>
-              <w:t xml:space="preserve">, fecha, subtotal, </w:t>
-            </w:r>
-            <w:proofErr w:type="spellStart"/>
-            <w:r>
-              <w:rPr>
-                <w:rFonts w:ascii="Calibri" w:eastAsia="Times New Roman" w:hAnsi="Calibri" w:cs="Calibri"/>
-                <w:color w:val="000000"/>
-                <w:kern w:val="0"/>
-                <w:sz w:val="22"/>
-                <w:szCs w:val="22"/>
-                <w:lang w:eastAsia="es-CL"/>
-                <w14:ligatures w14:val="none"/>
-              </w:rPr>
-              <w:t>iva</w:t>
-            </w:r>
-            <w:proofErr w:type="spellEnd"/>
-            <w:r>
-              <w:rPr>
-                <w:rFonts w:ascii="Calibri" w:eastAsia="Times New Roman" w:hAnsi="Calibri" w:cs="Calibri"/>
-                <w:color w:val="000000"/>
-                <w:kern w:val="0"/>
-                <w:sz w:val="22"/>
-                <w:szCs w:val="22"/>
-                <w:lang w:eastAsia="es-CL"/>
-                <w14:ligatures w14:val="none"/>
-              </w:rPr>
-              <w:t xml:space="preserve">, total, </w:t>
-            </w:r>
-            <w:proofErr w:type="spellStart"/>
-            <w:r>
-              <w:rPr>
-                <w:rFonts w:ascii="Calibri" w:eastAsia="Times New Roman" w:hAnsi="Calibri" w:cs="Calibri"/>
-                <w:color w:val="000000"/>
-                <w:kern w:val="0"/>
-                <w:sz w:val="22"/>
-                <w:szCs w:val="22"/>
-                <w:lang w:eastAsia="es-CL"/>
-                <w14:ligatures w14:val="none"/>
-              </w:rPr>
-              <w:t>idCliente</w:t>
-            </w:r>
-            <w:proofErr w:type="spellEnd"/>
-            <w:r>
-              <w:rPr>
-                <w:rFonts w:ascii="Calibri" w:eastAsia="Times New Roman" w:hAnsi="Calibri" w:cs="Calibri"/>
-                <w:color w:val="000000"/>
-                <w:kern w:val="0"/>
-                <w:sz w:val="22"/>
-                <w:szCs w:val="22"/>
-                <w:lang w:eastAsia="es-CL"/>
-                <w14:ligatures w14:val="none"/>
-              </w:rPr>
-              <w:t xml:space="preserve">, </w:t>
-            </w:r>
-            <w:proofErr w:type="spellStart"/>
-            <w:r>
-              <w:rPr>
-                <w:rFonts w:ascii="Calibri" w:eastAsia="Times New Roman" w:hAnsi="Calibri" w:cs="Calibri"/>
-                <w:color w:val="000000"/>
-                <w:kern w:val="0"/>
-                <w:sz w:val="22"/>
-                <w:szCs w:val="22"/>
-                <w:lang w:eastAsia="es-CL"/>
-                <w14:ligatures w14:val="none"/>
-              </w:rPr>
-              <w:t>idUsuario</w:t>
-            </w:r>
-            <w:proofErr w:type="spellEnd"/>
-          </w:p>
-        </w:tc>
-        <w:tc>
-          <w:tcPr>
-            <w:tcW w:w="3414" w:type="dxa"/>
-            <w:tcBorders>
-              <w:top w:val="nil"/>
-              <w:left w:val="nil"/>
-              <w:bottom w:val="single" w:sz="4" w:space="0" w:color="auto"/>
-              <w:right w:val="single" w:sz="8" w:space="0" w:color="auto"/>
-            </w:tcBorders>
-            <w:shd w:val="clear" w:color="000000" w:fill="B4C6E7"/>
-            <w:vAlign w:val="center"/>
-            <w:hideMark/>
-          </w:tcPr>
-          <w:p>
-            <w:pPr>
-              <w:spacing w:after="0" w:line="240" w:lineRule="auto"/>
-              <w:rPr>
-                <w:rFonts w:ascii="Calibri" w:eastAsia="Times New Roman" w:hAnsi="Calibri" w:cs="Calibri"/>
-                <w:color w:val="000000"/>
-                <w:kern w:val="0"/>
-                <w:sz w:val="22"/>
-                <w:szCs w:val="22"/>
-                <w:lang w:eastAsia="es-CL"/>
-                <w14:ligatures w14:val="none"/>
-              </w:rPr>
-            </w:pPr>
-            <w:r>
-              <w:rPr>
-                <w:rFonts w:ascii="Calibri" w:eastAsia="Times New Roman" w:hAnsi="Calibri" w:cs="Calibri"/>
-                <w:color w:val="000000"/>
-                <w:kern w:val="0"/>
-                <w:sz w:val="22"/>
-                <w:szCs w:val="22"/>
-                <w:lang w:eastAsia="es-CL"/>
-                <w14:ligatures w14:val="none"/>
-              </w:rPr>
-              <w:t xml:space="preserve">N:M con Producto / 1:N con </w:t>
-            </w:r>
-            <w:proofErr w:type="spellStart"/>
-            <w:r>
-              <w:rPr>
-                <w:rFonts w:ascii="Calibri" w:eastAsia="Times New Roman" w:hAnsi="Calibri" w:cs="Calibri"/>
-                <w:color w:val="000000"/>
-                <w:kern w:val="0"/>
-                <w:sz w:val="22"/>
-                <w:szCs w:val="22"/>
-                <w:lang w:eastAsia="es-CL"/>
-                <w14:ligatures w14:val="none"/>
-              </w:rPr>
-              <w:t>DetalleCotización</w:t>
-            </w:r>
-            <w:proofErr w:type="spellEnd"/>
-          </w:p>
-        </w:tc>
-      </w:tr>
-      <w:tr>
-        <w:trPr>
-          <w:trHeight w:val="1021"/>
-        </w:trPr>
-        <w:tc>
-          <w:tcPr>
-            <w:tcW w:w="2487" w:type="dxa"/>
-            <w:tcBorders>
-              <w:top w:val="nil"/>
-              <w:left w:val="single" w:sz="8" w:space="0" w:color="auto"/>
-              <w:bottom w:val="single" w:sz="8" w:space="0" w:color="auto"/>
-              <w:right w:val="single" w:sz="4" w:space="0" w:color="auto"/>
-            </w:tcBorders>
-            <w:shd w:val="clear" w:color="000000" w:fill="B4C6E7"/>
-            <w:vAlign w:val="center"/>
-            <w:hideMark/>
-          </w:tcPr>
-          <w:p>
-            <w:pPr>
-              <w:spacing w:after="0" w:line="240" w:lineRule="auto"/>
-              <w:rPr>
-                <w:rFonts w:ascii="Calibri" w:eastAsia="Times New Roman" w:hAnsi="Calibri" w:cs="Calibri"/>
-                <w:b/>
-                <w:bCs/>
-                <w:color w:val="000000"/>
-                <w:kern w:val="0"/>
-                <w:sz w:val="22"/>
-                <w:szCs w:val="22"/>
-                <w:lang w:eastAsia="es-CL"/>
-                <w14:ligatures w14:val="none"/>
-              </w:rPr>
-            </w:pPr>
-            <w:proofErr w:type="spellStart"/>
-            <w:r>
-              <w:rPr>
-                <w:rFonts w:ascii="Calibri" w:eastAsia="Times New Roman" w:hAnsi="Calibri" w:cs="Calibri"/>
-                <w:b/>
-                <w:bCs/>
-                <w:color w:val="000000"/>
-                <w:kern w:val="0"/>
-                <w:sz w:val="22"/>
-                <w:szCs w:val="22"/>
-                <w:lang w:eastAsia="es-CL"/>
-                <w14:ligatures w14:val="none"/>
-              </w:rPr>
-              <w:t>DetalleCotización</w:t>
-            </w:r>
-            <w:proofErr w:type="spellEnd"/>
-          </w:p>
-        </w:tc>
-        <w:tc>
-          <w:tcPr>
-            <w:tcW w:w="3433" w:type="dxa"/>
-            <w:tcBorders>
-              <w:top w:val="nil"/>
-              <w:left w:val="nil"/>
-              <w:bottom w:val="single" w:sz="8" w:space="0" w:color="auto"/>
-              <w:right w:val="single" w:sz="4" w:space="0" w:color="auto"/>
-            </w:tcBorders>
-            <w:shd w:val="clear" w:color="000000" w:fill="B4C6E7"/>
-            <w:vAlign w:val="center"/>
-            <w:hideMark/>
-          </w:tcPr>
-          <w:p>
-            <w:pPr>
-              <w:spacing w:after="0" w:line="240" w:lineRule="auto"/>
-              <w:rPr>
-                <w:rFonts w:ascii="Calibri" w:eastAsia="Times New Roman" w:hAnsi="Calibri" w:cs="Calibri"/>
-                <w:color w:val="000000"/>
-                <w:kern w:val="0"/>
-                <w:sz w:val="22"/>
-                <w:szCs w:val="22"/>
-                <w:lang w:eastAsia="es-CL"/>
-                <w14:ligatures w14:val="none"/>
-              </w:rPr>
-            </w:pPr>
-            <w:proofErr w:type="spellStart"/>
-            <w:r>
-              <w:rPr>
-                <w:rFonts w:ascii="Calibri" w:eastAsia="Times New Roman" w:hAnsi="Calibri" w:cs="Calibri"/>
-                <w:color w:val="000000"/>
-                <w:kern w:val="0"/>
-                <w:sz w:val="22"/>
-                <w:szCs w:val="22"/>
-                <w:lang w:eastAsia="es-CL"/>
-                <w14:ligatures w14:val="none"/>
-              </w:rPr>
-              <w:t>idDetalle</w:t>
-            </w:r>
-            <w:proofErr w:type="spellEnd"/>
-            <w:r>
-              <w:rPr>
-                <w:rFonts w:ascii="Calibri" w:eastAsia="Times New Roman" w:hAnsi="Calibri" w:cs="Calibri"/>
-                <w:color w:val="000000"/>
-                <w:kern w:val="0"/>
-                <w:sz w:val="22"/>
-                <w:szCs w:val="22"/>
-                <w:lang w:eastAsia="es-CL"/>
-                <w14:ligatures w14:val="none"/>
-              </w:rPr>
-              <w:t xml:space="preserve">, cantidad, </w:t>
-            </w:r>
-            <w:proofErr w:type="spellStart"/>
-            <w:r>
-              <w:rPr>
-                <w:rFonts w:ascii="Calibri" w:eastAsia="Times New Roman" w:hAnsi="Calibri" w:cs="Calibri"/>
-                <w:color w:val="000000"/>
-                <w:kern w:val="0"/>
-                <w:sz w:val="22"/>
-                <w:szCs w:val="22"/>
-                <w:lang w:eastAsia="es-CL"/>
-                <w14:ligatures w14:val="none"/>
-              </w:rPr>
-              <w:t>precioUnitario</w:t>
-            </w:r>
-            <w:proofErr w:type="spellEnd"/>
-            <w:r>
-              <w:rPr>
-                <w:rFonts w:ascii="Calibri" w:eastAsia="Times New Roman" w:hAnsi="Calibri" w:cs="Calibri"/>
-                <w:color w:val="000000"/>
-                <w:kern w:val="0"/>
-                <w:sz w:val="22"/>
-                <w:szCs w:val="22"/>
-                <w:lang w:eastAsia="es-CL"/>
-                <w14:ligatures w14:val="none"/>
-              </w:rPr>
-              <w:t xml:space="preserve">, </w:t>
-            </w:r>
-            <w:proofErr w:type="spellStart"/>
-            <w:r>
-              <w:rPr>
-                <w:rFonts w:ascii="Calibri" w:eastAsia="Times New Roman" w:hAnsi="Calibri" w:cs="Calibri"/>
-                <w:color w:val="000000"/>
-                <w:kern w:val="0"/>
-                <w:sz w:val="22"/>
-                <w:szCs w:val="22"/>
-                <w:lang w:eastAsia="es-CL"/>
-                <w14:ligatures w14:val="none"/>
-              </w:rPr>
-              <w:t>idProducto</w:t>
-            </w:r>
-            <w:proofErr w:type="spellEnd"/>
-            <w:r>
-              <w:rPr>
-                <w:rFonts w:ascii="Calibri" w:eastAsia="Times New Roman" w:hAnsi="Calibri" w:cs="Calibri"/>
-                <w:color w:val="000000"/>
-                <w:kern w:val="0"/>
-                <w:sz w:val="22"/>
-                <w:szCs w:val="22"/>
-                <w:lang w:eastAsia="es-CL"/>
-                <w14:ligatures w14:val="none"/>
-              </w:rPr>
-              <w:t xml:space="preserve">, </w:t>
-            </w:r>
-            <w:proofErr w:type="spellStart"/>
-            <w:r>
-              <w:rPr>
-                <w:rFonts w:ascii="Calibri" w:eastAsia="Times New Roman" w:hAnsi="Calibri" w:cs="Calibri"/>
-                <w:color w:val="000000"/>
-                <w:kern w:val="0"/>
-                <w:sz w:val="22"/>
-                <w:szCs w:val="22"/>
-                <w:lang w:eastAsia="es-CL"/>
-                <w14:ligatures w14:val="none"/>
-              </w:rPr>
-              <w:t>idCotización</w:t>
-            </w:r>
-            <w:proofErr w:type="spellEnd"/>
-          </w:p>
-        </w:tc>
-        <w:tc>
-          <w:tcPr>
-            <w:tcW w:w="3414" w:type="dxa"/>
-            <w:tcBorders>
-              <w:top w:val="nil"/>
-              <w:left w:val="nil"/>
-              <w:bottom w:val="single" w:sz="8" w:space="0" w:color="auto"/>
-              <w:right w:val="single" w:sz="8" w:space="0" w:color="auto"/>
-            </w:tcBorders>
-            <w:shd w:val="clear" w:color="000000" w:fill="B4C6E7"/>
-            <w:vAlign w:val="center"/>
-            <w:hideMark/>
-          </w:tcPr>
-          <w:p>
-            <w:pPr>
-              <w:spacing w:after="0" w:line="240" w:lineRule="auto"/>
-              <w:rPr>
-                <w:rFonts w:ascii="Calibri" w:eastAsia="Times New Roman" w:hAnsi="Calibri" w:cs="Calibri"/>
-                <w:color w:val="000000"/>
-                <w:kern w:val="0"/>
-                <w:sz w:val="22"/>
-                <w:szCs w:val="22"/>
-                <w:lang w:eastAsia="es-CL"/>
-                <w14:ligatures w14:val="none"/>
-              </w:rPr>
-            </w:pPr>
-            <w:r>
-              <w:rPr>
-                <w:rFonts w:ascii="Calibri" w:eastAsia="Times New Roman" w:hAnsi="Calibri" w:cs="Calibri"/>
-                <w:color w:val="000000"/>
-                <w:kern w:val="0"/>
-                <w:sz w:val="22"/>
-                <w:szCs w:val="22"/>
-                <w:lang w:eastAsia="es-CL"/>
-                <w14:ligatures w14:val="none"/>
-              </w:rPr>
-              <w:t>N:1 con Cotización y Producto</w:t>
-            </w:r>
-          </w:p>
-        </w:tc>
-      </w:tr>
-    </w:tbl>
-    <w:p/>
-    <w:p/>
-    <w:p>
-      <w:pPr>
-        <w:pStyle w:val="Ttulo2"/>
-      </w:pPr>
-      <w:bookmarkStart w:id="6" w:name="_Toc212149637"/>
+      <w:bookmarkStart w:id="6" w:name="_Toc214019677"/>
       <w:r>
         <w:t>Conclusión</w:t>
       </w:r>
@@ -4547,15 +5528,290 @@
     </w:p>
     <w:p>
       <w:r>
-        <w:t>El diseño de casos de uso y los diagramas UML permiten visualizar con claridad la estructura funcional del sistema y su relación con los actores.</w:t>
+        <w:t>El análisis y diseño de casos de uso permitieron estructurar de manera clara y ordenada las funcionalidades del “Sistema de Cotizaciones Digital para Vidriería Verónica”. A través de la identificación de actores, escenarios de interacción y flujos de operación, fue posible definir con precisión el comportamiento esperado del sistema y el alcance funcional de cada módulo involucrado.</w:t>
+      </w:r>
+    </w:p>
+    <w:p>
+      <w:r>
+        <w:lastRenderedPageBreak/>
+        <w:t>El modelo propuesto no solo cubre los procesos esenciales del negocio —como la creación de cotizaciones internas, la gestión de clientes y productos— sino que integra correctamente las nuevas funcionalidades implementadas, tales como la generación de cotizaciones para clientes externos, la administración completa del inventario, el registro de compras a proveedores y la generación de reportes exportables en PDF. Esto demuestra la evolución del sistema hacia una solución más robusta, escalable y alineada con la operación real de la empresa.</w:t>
+      </w:r>
+    </w:p>
+    <w:p>
+      <w:r>
+        <w:t>Los casos de uso también permitieron visualizar las interacciones entre los actores (Administrador, Vendedor y Cliente Externo) y los distintos componentes internos del sistema, asegurando coherencia entre la experiencia del usuario, la arquitectura lógica y las reglas de negocio previamente definidas. Asimismo, los diagramas UML elaborados proporcionan una vista estructural que facilita el entendimiento global y sirve como guía para el desarrollo, validación y futuras ampliaciones del software.</w:t>
+      </w:r>
+    </w:p>
+    <w:p>
+      <w:r>
+        <w:t>En conjunto, esta documentación fortalece las bases del proyecto, favorece la mantenibilidad del sistema y actúa como referencia indispensable para desarrolladores, evaluadores y cualquier equipo que participe en su evolución. Con ello, la Vidriería Verónica dispone de una herramienta tecnológica sólida para optimizar la gestión de cotizaciones, inventarios y procesos administrativos.</w:t>
+      </w:r>
+    </w:p>
+    <w:p>
+      <w:pPr>
+        <w:pStyle w:val="Ttulo2"/>
+      </w:pPr>
+      <w:bookmarkStart w:id="7" w:name="_Toc214019678"/>
+      <w:r>
+        <w:t>Anexos</w:t>
+      </w:r>
+      <w:bookmarkEnd w:id="7"/>
+    </w:p>
+    <w:p>
+      <w:r>
+        <w:t xml:space="preserve">A </w:t>
+      </w:r>
+      <w:proofErr w:type="gramStart"/>
+      <w:r>
+        <w:t>continuación</w:t>
+      </w:r>
+      <w:proofErr w:type="gramEnd"/>
+      <w:r>
+        <w:t xml:space="preserve"> se presentan los diagramas UML que complementan la descripción funcional del sistema. Estos elementos visuales permiten comprender de manera estructurada la interacción entre los actores, las funcionalidades del sistema y la organización interna de sus componentes principales.</w:t>
+      </w:r>
+    </w:p>
+    <w:p>
+      <w:pPr>
+        <w:pStyle w:val="Ttulo3"/>
+      </w:pPr>
+      <w:bookmarkStart w:id="8" w:name="_Toc214019679"/>
+      <w:r>
+        <w:t>Anexo 1: Diagrama de Casos de Uso</w:t>
+      </w:r>
+      <w:bookmarkEnd w:id="8"/>
+    </w:p>
+    <w:p>
+      <w:r>
+        <w:t>El diagrama de casos de uso representa gráficamente las interacciones entre los actores del sistema (Administrador, Vendedor/Empleado y Cliente Externo) y las funcionalidades disponibles para cada uno de ellos.</w:t>
       </w:r>
       <w:r>
         <w:br/>
-        <w:t>Estos diagramas sirvieron de guía para la implementación, garantizando la coherencia entre los objetivos del proyecto, el diseño de la base de datos y la programación en Laravel.</w:t>
+        <w:t>Este diagrama ilustra el alcance funcional del sistema y facilita la identificación de responsabilidades, flujos principales y relaciones entre los distintos módulos, tales como cotizaciones internas y externas, gestión de inventario, compras y reportes.</w:t>
       </w:r>
     </w:p>
+    <w:p>
+      <w:r>
+        <w:rPr>
+          <w:b/>
+          <w:bCs/>
+        </w:rPr>
+        <w:t>Incluye:</w:t>
+      </w:r>
+    </w:p>
+    <w:p>
+      <w:pPr>
+        <w:numPr>
+          <w:ilvl w:val="0"/>
+          <w:numId w:val="9"/>
+        </w:numPr>
+      </w:pPr>
+      <w:r>
+        <w:t>Casos de uso principales (autenticación, gestión de usuarios y clientes, creación de cotizaciones).</w:t>
+      </w:r>
+    </w:p>
+    <w:p>
+      <w:pPr>
+        <w:numPr>
+          <w:ilvl w:val="0"/>
+          <w:numId w:val="9"/>
+        </w:numPr>
+      </w:pPr>
+      <w:r>
+        <w:lastRenderedPageBreak/>
+        <w:t>Casos de uso avanzados (cotización externa, inventario, compras, reportes).</w:t>
+      </w:r>
+    </w:p>
+    <w:p>
+      <w:pPr>
+        <w:numPr>
+          <w:ilvl w:val="0"/>
+          <w:numId w:val="9"/>
+        </w:numPr>
+      </w:pPr>
+      <w:r>
+        <w:t>Interacción con sistemas externos (servicio de correo, lógica automática del sistema).</w:t>
+      </w:r>
+    </w:p>
+    <w:p>
+      <w:r>
+        <w:t>Este diagrama constituye una visión global del comportamiento esperado del sistema desde la perspectiva del usuario.</w:t>
+      </w:r>
+    </w:p>
+    <w:p>
+      <w:r>
+        <w:pict w14:anchorId="28A13C55">
+          <v:rect id="_x0000_i1041" style="width:0;height:1.5pt" o:hralign="center" o:hrstd="t" o:hr="t" fillcolor="#a0a0a0" stroked="f"/>
+        </w:pict>
+      </w:r>
+    </w:p>
+    <w:p>
+      <w:pPr>
+        <w:pStyle w:val="Ttulo3"/>
+      </w:pPr>
+      <w:bookmarkStart w:id="9" w:name="_Toc214019680"/>
+      <w:r>
+        <w:t>Anexo 2: Diagrama de Clases</w:t>
+      </w:r>
+      <w:bookmarkEnd w:id="9"/>
+    </w:p>
+    <w:p>
+      <w:r>
+        <w:t>El diagrama de clases presenta la estructura del dominio del sistema, mostrando las clases principales, sus atributos, métodos clave (si se requieren) y las relaciones entre ellas.</w:t>
+      </w:r>
+      <w:r>
+        <w:br/>
+        <w:t>Este modelo es fundamental para comprender la lógica interna del sistema, ya que permite visualizar:</w:t>
+      </w:r>
+    </w:p>
+    <w:p>
+      <w:pPr>
+        <w:numPr>
+          <w:ilvl w:val="0"/>
+          <w:numId w:val="10"/>
+        </w:numPr>
+      </w:pPr>
+      <w:r>
+        <w:t>Entidades principales como Cotización, Cliente, Producto, Material, Usuario, Compra y Movimiento de Stock.</w:t>
+      </w:r>
+    </w:p>
+    <w:p>
+      <w:pPr>
+        <w:numPr>
+          <w:ilvl w:val="0"/>
+          <w:numId w:val="10"/>
+        </w:numPr>
+      </w:pPr>
+      <w:r>
+        <w:t xml:space="preserve">Relación de composición entre Cotización y </w:t>
+      </w:r>
+      <w:proofErr w:type="spellStart"/>
+      <w:r>
+        <w:t>DetalleCotización</w:t>
+      </w:r>
+      <w:proofErr w:type="spellEnd"/>
+      <w:r>
+        <w:t>.</w:t>
+      </w:r>
+    </w:p>
+    <w:p>
+      <w:pPr>
+        <w:numPr>
+          <w:ilvl w:val="0"/>
+          <w:numId w:val="10"/>
+        </w:numPr>
+      </w:pPr>
+      <w:r>
+        <w:t xml:space="preserve">Asociación entre Compra y </w:t>
+      </w:r>
+      <w:proofErr w:type="spellStart"/>
+      <w:r>
+        <w:t>DetalleCompra</w:t>
+      </w:r>
+      <w:proofErr w:type="spellEnd"/>
+      <w:r>
+        <w:t>.</w:t>
+      </w:r>
+    </w:p>
+    <w:p>
+      <w:pPr>
+        <w:numPr>
+          <w:ilvl w:val="0"/>
+          <w:numId w:val="10"/>
+        </w:numPr>
+      </w:pPr>
+      <w:r>
+        <w:t>Vinculación entre Material, Stock y Movimientos de Inventario.</w:t>
+      </w:r>
+    </w:p>
+    <w:p>
+      <w:pPr>
+        <w:numPr>
+          <w:ilvl w:val="0"/>
+          <w:numId w:val="10"/>
+        </w:numPr>
+      </w:pPr>
+      <w:r>
+        <w:t>Asociaciones que reflejan responsabilidades entre los actores y las clases del sistema.</w:t>
+      </w:r>
+    </w:p>
+    <w:p>
+      <w:r>
+        <w:t>El diagrama de clases sirve como base para el diseño e implementación del sistema en Laravel, permitiendo mantener una arquitectura clara, escalable y estructurada.</w:t>
+      </w:r>
+    </w:p>
+    <w:p>
+      <w:r>
+        <w:pict w14:anchorId="4C94451F">
+          <v:rect id="_x0000_i1042" style="width:0;height:1.5pt" o:hralign="center" o:hrstd="t" o:hr="t" fillcolor="#a0a0a0" stroked="f"/>
+        </w:pict>
+      </w:r>
+    </w:p>
+    <w:p>
+      <w:pPr>
+        <w:pStyle w:val="Ttulo4"/>
+      </w:pPr>
+      <w:r>
+        <w:t>Observación Final</w:t>
+      </w:r>
+    </w:p>
+    <w:p>
+      <w:r>
+        <w:t>Ambos diagramas —el de casos de uso y el de clases— complementan la documentación del sistema y actúan como herramientas indispensables para:</w:t>
+      </w:r>
+    </w:p>
+    <w:p>
+      <w:pPr>
+        <w:numPr>
+          <w:ilvl w:val="0"/>
+          <w:numId w:val="11"/>
+        </w:numPr>
+      </w:pPr>
+      <w:r>
+        <w:t>el desarrollo,</w:t>
+      </w:r>
+    </w:p>
+    <w:p>
+      <w:pPr>
+        <w:numPr>
+          <w:ilvl w:val="0"/>
+          <w:numId w:val="11"/>
+        </w:numPr>
+      </w:pPr>
+      <w:r>
+        <w:t>la validación funcional,</w:t>
+      </w:r>
+    </w:p>
+    <w:p>
+      <w:pPr>
+        <w:numPr>
+          <w:ilvl w:val="0"/>
+          <w:numId w:val="11"/>
+        </w:numPr>
+      </w:pPr>
+      <w:r>
+        <w:t>la mantención,</w:t>
+      </w:r>
+    </w:p>
+    <w:p>
+      <w:pPr>
+        <w:numPr>
+          <w:ilvl w:val="0"/>
+          <w:numId w:val="11"/>
+        </w:numPr>
+      </w:pPr>
+      <w:r>
+        <w:t>y la futura ampliación del proyecto.</w:t>
+      </w:r>
+    </w:p>
+    <w:p>
+      <w:r>
+        <w:lastRenderedPageBreak/>
+        <w:t>Su incorporación garantiza coherencia entre la especificación funcional, el modelo de datos y la arquitectura implementada.</w:t>
+      </w:r>
+    </w:p>
+    <w:p/>
     <w:sectPr>
-      <w:headerReference w:type="default" r:id="rId8"/>
+      <w:headerReference w:type="default" r:id="rId9"/>
       <w:pgSz w:w="12240" w:h="15840"/>
       <w:pgMar w:top="1509" w:right="1701" w:bottom="1417" w:left="1701" w:header="426" w:footer="708" w:gutter="0"/>
       <w:cols w:space="708"/>
@@ -4714,6 +5970,453 @@
 <file path=word/numbering.xml><?xml version="1.0" encoding="utf-8"?>
 <w:numbering xmlns:wpc="http://schemas.microsoft.com/office/word/2010/wordprocessingCanvas" xmlns:cx="http://schemas.microsoft.com/office/drawing/2014/chartex" xmlns:cx1="http://schemas.microsoft.com/office/drawing/2015/9/8/chartex" xmlns:cx2="http://schemas.microsoft.com/office/drawing/2015/10/21/chartex" xmlns:cx3="http://schemas.microsoft.com/office/drawing/2016/5/9/chartex" xmlns:cx4="http://schemas.microsoft.com/office/drawing/2016/5/10/chartex" xmlns:cx5="http://schemas.microsoft.com/office/drawing/2016/5/11/chartex" xmlns:cx6="http://schemas.microsoft.com/office/drawing/2016/5/12/chartex" xmlns:cx7="http://schemas.microsoft.com/office/drawing/2016/5/13/chartex" xmlns:cx8="http://schemas.microsoft.com/office/drawing/2016/5/14/chartex" xmlns:mc="http://schemas.openxmlformats.org/markup-compatibility/2006" xmlns:aink="http://schemas.microsoft.com/office/drawing/2016/ink" xmlns:am3d="http://schemas.microsoft.com/office/drawing/2017/model3d" xmlns:o="urn:schemas-microsoft-com:office:office" xmlns:oel="http://schemas.microsoft.com/office/2019/extlst" xmlns:r="http://schemas.openxmlformats.org/officeDocument/2006/relationships" xmlns:m="http://schemas.openxmlformats.org/officeDocument/2006/math" xmlns:v="urn:schemas-microsoft-com:vml" xmlns:wp14="http://schemas.microsoft.com/office/word/2010/wordprocessingDrawing" xmlns:wp="http://schemas.openxmlformats.org/drawingml/2006/wordprocessingDrawing" xmlns:w10="urn:schemas-microsoft-com:office:word" xmlns:w="http://schemas.openxmlformats.org/wordprocessingml/2006/main" xmlns:w14="http://schemas.microsoft.com/office/word/2010/wordml" xmlns:w15="http://schemas.microsoft.com/office/word/2012/wordml" xmlns:w16cex="http://schemas.microsoft.com/office/word/2018/wordml/cex" xmlns:w16cid="http://schemas.microsoft.com/office/word/2016/wordml/cid" xmlns:w16="http://schemas.microsoft.com/office/word/2018/wordml" xmlns:w16du="http://schemas.microsoft.com/office/word/2023/wordml/word16du" xmlns:w16sdtdh="http://schemas.microsoft.com/office/word/2020/wordml/sdtdatahash" xmlns:w16sdtfl="http://schemas.microsoft.com/office/word/2024/wordml/sdtformatlock" xmlns:w16se="http://schemas.microsoft.com/office/word/2015/wordml/symex" xmlns:wpg="http://schemas.microsoft.com/office/word/2010/wordprocessingGroup" xmlns:wpi="http://schemas.microsoft.com/office/word/2010/wordprocessingInk" xmlns:wne="http://schemas.microsoft.com/office/word/2006/wordml" xmlns:wps="http://schemas.microsoft.com/office/word/2010/wordprocessingShape" mc:Ignorable="w14 w15 w16se w16cid w16 w16cex w16sdtdh w16sdtfl w16du wp14">
   <w:abstractNum w:abstractNumId="0" w15:restartNumberingAfterBreak="0">
+    <w:nsid w:val="16BA1114"/>
+    <w:multiLevelType w:val="multilevel"/>
+    <w:tmpl w:val="D73E239E"/>
+    <w:lvl w:ilvl="0">
+      <w:start w:val="1"/>
+      <w:numFmt w:val="bullet"/>
+      <w:lvlText w:val=""/>
+      <w:lvlJc w:val="left"/>
+      <w:pPr>
+        <w:tabs>
+          <w:tab w:val="num" w:pos="720"/>
+        </w:tabs>
+        <w:ind w:left="720" w:hanging="360"/>
+      </w:pPr>
+      <w:rPr>
+        <w:rFonts w:ascii="Symbol" w:hAnsi="Symbol" w:hint="default"/>
+        <w:sz w:val="20"/>
+      </w:rPr>
+    </w:lvl>
+    <w:lvl w:ilvl="1" w:tentative="1">
+      <w:start w:val="1"/>
+      <w:numFmt w:val="bullet"/>
+      <w:lvlText w:val="o"/>
+      <w:lvlJc w:val="left"/>
+      <w:pPr>
+        <w:tabs>
+          <w:tab w:val="num" w:pos="1440"/>
+        </w:tabs>
+        <w:ind w:left="1440" w:hanging="360"/>
+      </w:pPr>
+      <w:rPr>
+        <w:rFonts w:ascii="Courier New" w:hAnsi="Courier New" w:hint="default"/>
+        <w:sz w:val="20"/>
+      </w:rPr>
+    </w:lvl>
+    <w:lvl w:ilvl="2" w:tentative="1">
+      <w:start w:val="1"/>
+      <w:numFmt w:val="bullet"/>
+      <w:lvlText w:val=""/>
+      <w:lvlJc w:val="left"/>
+      <w:pPr>
+        <w:tabs>
+          <w:tab w:val="num" w:pos="2160"/>
+        </w:tabs>
+        <w:ind w:left="2160" w:hanging="360"/>
+      </w:pPr>
+      <w:rPr>
+        <w:rFonts w:ascii="Wingdings" w:hAnsi="Wingdings" w:hint="default"/>
+        <w:sz w:val="20"/>
+      </w:rPr>
+    </w:lvl>
+    <w:lvl w:ilvl="3" w:tentative="1">
+      <w:start w:val="1"/>
+      <w:numFmt w:val="bullet"/>
+      <w:lvlText w:val=""/>
+      <w:lvlJc w:val="left"/>
+      <w:pPr>
+        <w:tabs>
+          <w:tab w:val="num" w:pos="2880"/>
+        </w:tabs>
+        <w:ind w:left="2880" w:hanging="360"/>
+      </w:pPr>
+      <w:rPr>
+        <w:rFonts w:ascii="Wingdings" w:hAnsi="Wingdings" w:hint="default"/>
+        <w:sz w:val="20"/>
+      </w:rPr>
+    </w:lvl>
+    <w:lvl w:ilvl="4" w:tentative="1">
+      <w:start w:val="1"/>
+      <w:numFmt w:val="bullet"/>
+      <w:lvlText w:val=""/>
+      <w:lvlJc w:val="left"/>
+      <w:pPr>
+        <w:tabs>
+          <w:tab w:val="num" w:pos="3600"/>
+        </w:tabs>
+        <w:ind w:left="3600" w:hanging="360"/>
+      </w:pPr>
+      <w:rPr>
+        <w:rFonts w:ascii="Wingdings" w:hAnsi="Wingdings" w:hint="default"/>
+        <w:sz w:val="20"/>
+      </w:rPr>
+    </w:lvl>
+    <w:lvl w:ilvl="5" w:tentative="1">
+      <w:start w:val="1"/>
+      <w:numFmt w:val="bullet"/>
+      <w:lvlText w:val=""/>
+      <w:lvlJc w:val="left"/>
+      <w:pPr>
+        <w:tabs>
+          <w:tab w:val="num" w:pos="4320"/>
+        </w:tabs>
+        <w:ind w:left="4320" w:hanging="360"/>
+      </w:pPr>
+      <w:rPr>
+        <w:rFonts w:ascii="Wingdings" w:hAnsi="Wingdings" w:hint="default"/>
+        <w:sz w:val="20"/>
+      </w:rPr>
+    </w:lvl>
+    <w:lvl w:ilvl="6" w:tentative="1">
+      <w:start w:val="1"/>
+      <w:numFmt w:val="bullet"/>
+      <w:lvlText w:val=""/>
+      <w:lvlJc w:val="left"/>
+      <w:pPr>
+        <w:tabs>
+          <w:tab w:val="num" w:pos="5040"/>
+        </w:tabs>
+        <w:ind w:left="5040" w:hanging="360"/>
+      </w:pPr>
+      <w:rPr>
+        <w:rFonts w:ascii="Wingdings" w:hAnsi="Wingdings" w:hint="default"/>
+        <w:sz w:val="20"/>
+      </w:rPr>
+    </w:lvl>
+    <w:lvl w:ilvl="7" w:tentative="1">
+      <w:start w:val="1"/>
+      <w:numFmt w:val="bullet"/>
+      <w:lvlText w:val=""/>
+      <w:lvlJc w:val="left"/>
+      <w:pPr>
+        <w:tabs>
+          <w:tab w:val="num" w:pos="5760"/>
+        </w:tabs>
+        <w:ind w:left="5760" w:hanging="360"/>
+      </w:pPr>
+      <w:rPr>
+        <w:rFonts w:ascii="Wingdings" w:hAnsi="Wingdings" w:hint="default"/>
+        <w:sz w:val="20"/>
+      </w:rPr>
+    </w:lvl>
+    <w:lvl w:ilvl="8" w:tentative="1">
+      <w:start w:val="1"/>
+      <w:numFmt w:val="bullet"/>
+      <w:lvlText w:val=""/>
+      <w:lvlJc w:val="left"/>
+      <w:pPr>
+        <w:tabs>
+          <w:tab w:val="num" w:pos="6480"/>
+        </w:tabs>
+        <w:ind w:left="6480" w:hanging="360"/>
+      </w:pPr>
+      <w:rPr>
+        <w:rFonts w:ascii="Wingdings" w:hAnsi="Wingdings" w:hint="default"/>
+        <w:sz w:val="20"/>
+      </w:rPr>
+    </w:lvl>
+  </w:abstractNum>
+  <w:abstractNum w:abstractNumId="1" w15:restartNumberingAfterBreak="0">
+    <w:nsid w:val="333A088A"/>
+    <w:multiLevelType w:val="multilevel"/>
+    <w:tmpl w:val="881C0BF2"/>
+    <w:lvl w:ilvl="0">
+      <w:start w:val="1"/>
+      <w:numFmt w:val="bullet"/>
+      <w:lvlText w:val=""/>
+      <w:lvlJc w:val="left"/>
+      <w:pPr>
+        <w:tabs>
+          <w:tab w:val="num" w:pos="720"/>
+        </w:tabs>
+        <w:ind w:left="720" w:hanging="360"/>
+      </w:pPr>
+      <w:rPr>
+        <w:rFonts w:ascii="Symbol" w:hAnsi="Symbol" w:hint="default"/>
+        <w:sz w:val="20"/>
+      </w:rPr>
+    </w:lvl>
+    <w:lvl w:ilvl="1" w:tentative="1">
+      <w:start w:val="1"/>
+      <w:numFmt w:val="bullet"/>
+      <w:lvlText w:val="o"/>
+      <w:lvlJc w:val="left"/>
+      <w:pPr>
+        <w:tabs>
+          <w:tab w:val="num" w:pos="1440"/>
+        </w:tabs>
+        <w:ind w:left="1440" w:hanging="360"/>
+      </w:pPr>
+      <w:rPr>
+        <w:rFonts w:ascii="Courier New" w:hAnsi="Courier New" w:hint="default"/>
+        <w:sz w:val="20"/>
+      </w:rPr>
+    </w:lvl>
+    <w:lvl w:ilvl="2" w:tentative="1">
+      <w:start w:val="1"/>
+      <w:numFmt w:val="bullet"/>
+      <w:lvlText w:val=""/>
+      <w:lvlJc w:val="left"/>
+      <w:pPr>
+        <w:tabs>
+          <w:tab w:val="num" w:pos="2160"/>
+        </w:tabs>
+        <w:ind w:left="2160" w:hanging="360"/>
+      </w:pPr>
+      <w:rPr>
+        <w:rFonts w:ascii="Wingdings" w:hAnsi="Wingdings" w:hint="default"/>
+        <w:sz w:val="20"/>
+      </w:rPr>
+    </w:lvl>
+    <w:lvl w:ilvl="3" w:tentative="1">
+      <w:start w:val="1"/>
+      <w:numFmt w:val="bullet"/>
+      <w:lvlText w:val=""/>
+      <w:lvlJc w:val="left"/>
+      <w:pPr>
+        <w:tabs>
+          <w:tab w:val="num" w:pos="2880"/>
+        </w:tabs>
+        <w:ind w:left="2880" w:hanging="360"/>
+      </w:pPr>
+      <w:rPr>
+        <w:rFonts w:ascii="Wingdings" w:hAnsi="Wingdings" w:hint="default"/>
+        <w:sz w:val="20"/>
+      </w:rPr>
+    </w:lvl>
+    <w:lvl w:ilvl="4" w:tentative="1">
+      <w:start w:val="1"/>
+      <w:numFmt w:val="bullet"/>
+      <w:lvlText w:val=""/>
+      <w:lvlJc w:val="left"/>
+      <w:pPr>
+        <w:tabs>
+          <w:tab w:val="num" w:pos="3600"/>
+        </w:tabs>
+        <w:ind w:left="3600" w:hanging="360"/>
+      </w:pPr>
+      <w:rPr>
+        <w:rFonts w:ascii="Wingdings" w:hAnsi="Wingdings" w:hint="default"/>
+        <w:sz w:val="20"/>
+      </w:rPr>
+    </w:lvl>
+    <w:lvl w:ilvl="5" w:tentative="1">
+      <w:start w:val="1"/>
+      <w:numFmt w:val="bullet"/>
+      <w:lvlText w:val=""/>
+      <w:lvlJc w:val="left"/>
+      <w:pPr>
+        <w:tabs>
+          <w:tab w:val="num" w:pos="4320"/>
+        </w:tabs>
+        <w:ind w:left="4320" w:hanging="360"/>
+      </w:pPr>
+      <w:rPr>
+        <w:rFonts w:ascii="Wingdings" w:hAnsi="Wingdings" w:hint="default"/>
+        <w:sz w:val="20"/>
+      </w:rPr>
+    </w:lvl>
+    <w:lvl w:ilvl="6" w:tentative="1">
+      <w:start w:val="1"/>
+      <w:numFmt w:val="bullet"/>
+      <w:lvlText w:val=""/>
+      <w:lvlJc w:val="left"/>
+      <w:pPr>
+        <w:tabs>
+          <w:tab w:val="num" w:pos="5040"/>
+        </w:tabs>
+        <w:ind w:left="5040" w:hanging="360"/>
+      </w:pPr>
+      <w:rPr>
+        <w:rFonts w:ascii="Wingdings" w:hAnsi="Wingdings" w:hint="default"/>
+        <w:sz w:val="20"/>
+      </w:rPr>
+    </w:lvl>
+    <w:lvl w:ilvl="7" w:tentative="1">
+      <w:start w:val="1"/>
+      <w:numFmt w:val="bullet"/>
+      <w:lvlText w:val=""/>
+      <w:lvlJc w:val="left"/>
+      <w:pPr>
+        <w:tabs>
+          <w:tab w:val="num" w:pos="5760"/>
+        </w:tabs>
+        <w:ind w:left="5760" w:hanging="360"/>
+      </w:pPr>
+      <w:rPr>
+        <w:rFonts w:ascii="Wingdings" w:hAnsi="Wingdings" w:hint="default"/>
+        <w:sz w:val="20"/>
+      </w:rPr>
+    </w:lvl>
+    <w:lvl w:ilvl="8" w:tentative="1">
+      <w:start w:val="1"/>
+      <w:numFmt w:val="bullet"/>
+      <w:lvlText w:val=""/>
+      <w:lvlJc w:val="left"/>
+      <w:pPr>
+        <w:tabs>
+          <w:tab w:val="num" w:pos="6480"/>
+        </w:tabs>
+        <w:ind w:left="6480" w:hanging="360"/>
+      </w:pPr>
+      <w:rPr>
+        <w:rFonts w:ascii="Wingdings" w:hAnsi="Wingdings" w:hint="default"/>
+        <w:sz w:val="20"/>
+      </w:rPr>
+    </w:lvl>
+  </w:abstractNum>
+  <w:abstractNum w:abstractNumId="2" w15:restartNumberingAfterBreak="0">
+    <w:nsid w:val="4046771C"/>
+    <w:multiLevelType w:val="multilevel"/>
+    <w:tmpl w:val="830AC03C"/>
+    <w:lvl w:ilvl="0">
+      <w:start w:val="1"/>
+      <w:numFmt w:val="bullet"/>
+      <w:lvlText w:val=""/>
+      <w:lvlJc w:val="left"/>
+      <w:pPr>
+        <w:tabs>
+          <w:tab w:val="num" w:pos="720"/>
+        </w:tabs>
+        <w:ind w:left="720" w:hanging="360"/>
+      </w:pPr>
+      <w:rPr>
+        <w:rFonts w:ascii="Symbol" w:hAnsi="Symbol" w:hint="default"/>
+        <w:sz w:val="20"/>
+      </w:rPr>
+    </w:lvl>
+    <w:lvl w:ilvl="1" w:tentative="1">
+      <w:start w:val="1"/>
+      <w:numFmt w:val="bullet"/>
+      <w:lvlText w:val="o"/>
+      <w:lvlJc w:val="left"/>
+      <w:pPr>
+        <w:tabs>
+          <w:tab w:val="num" w:pos="1440"/>
+        </w:tabs>
+        <w:ind w:left="1440" w:hanging="360"/>
+      </w:pPr>
+      <w:rPr>
+        <w:rFonts w:ascii="Courier New" w:hAnsi="Courier New" w:hint="default"/>
+        <w:sz w:val="20"/>
+      </w:rPr>
+    </w:lvl>
+    <w:lvl w:ilvl="2" w:tentative="1">
+      <w:start w:val="1"/>
+      <w:numFmt w:val="bullet"/>
+      <w:lvlText w:val=""/>
+      <w:lvlJc w:val="left"/>
+      <w:pPr>
+        <w:tabs>
+          <w:tab w:val="num" w:pos="2160"/>
+        </w:tabs>
+        <w:ind w:left="2160" w:hanging="360"/>
+      </w:pPr>
+      <w:rPr>
+        <w:rFonts w:ascii="Wingdings" w:hAnsi="Wingdings" w:hint="default"/>
+        <w:sz w:val="20"/>
+      </w:rPr>
+    </w:lvl>
+    <w:lvl w:ilvl="3" w:tentative="1">
+      <w:start w:val="1"/>
+      <w:numFmt w:val="bullet"/>
+      <w:lvlText w:val=""/>
+      <w:lvlJc w:val="left"/>
+      <w:pPr>
+        <w:tabs>
+          <w:tab w:val="num" w:pos="2880"/>
+        </w:tabs>
+        <w:ind w:left="2880" w:hanging="360"/>
+      </w:pPr>
+      <w:rPr>
+        <w:rFonts w:ascii="Wingdings" w:hAnsi="Wingdings" w:hint="default"/>
+        <w:sz w:val="20"/>
+      </w:rPr>
+    </w:lvl>
+    <w:lvl w:ilvl="4" w:tentative="1">
+      <w:start w:val="1"/>
+      <w:numFmt w:val="bullet"/>
+      <w:lvlText w:val=""/>
+      <w:lvlJc w:val="left"/>
+      <w:pPr>
+        <w:tabs>
+          <w:tab w:val="num" w:pos="3600"/>
+        </w:tabs>
+        <w:ind w:left="3600" w:hanging="360"/>
+      </w:pPr>
+      <w:rPr>
+        <w:rFonts w:ascii="Wingdings" w:hAnsi="Wingdings" w:hint="default"/>
+        <w:sz w:val="20"/>
+      </w:rPr>
+    </w:lvl>
+    <w:lvl w:ilvl="5" w:tentative="1">
+      <w:start w:val="1"/>
+      <w:numFmt w:val="bullet"/>
+      <w:lvlText w:val=""/>
+      <w:lvlJc w:val="left"/>
+      <w:pPr>
+        <w:tabs>
+          <w:tab w:val="num" w:pos="4320"/>
+        </w:tabs>
+        <w:ind w:left="4320" w:hanging="360"/>
+      </w:pPr>
+      <w:rPr>
+        <w:rFonts w:ascii="Wingdings" w:hAnsi="Wingdings" w:hint="default"/>
+        <w:sz w:val="20"/>
+      </w:rPr>
+    </w:lvl>
+    <w:lvl w:ilvl="6" w:tentative="1">
+      <w:start w:val="1"/>
+      <w:numFmt w:val="bullet"/>
+      <w:lvlText w:val=""/>
+      <w:lvlJc w:val="left"/>
+      <w:pPr>
+        <w:tabs>
+          <w:tab w:val="num" w:pos="5040"/>
+        </w:tabs>
+        <w:ind w:left="5040" w:hanging="360"/>
+      </w:pPr>
+      <w:rPr>
+        <w:rFonts w:ascii="Wingdings" w:hAnsi="Wingdings" w:hint="default"/>
+        <w:sz w:val="20"/>
+      </w:rPr>
+    </w:lvl>
+    <w:lvl w:ilvl="7" w:tentative="1">
+      <w:start w:val="1"/>
+      <w:numFmt w:val="bullet"/>
+      <w:lvlText w:val=""/>
+      <w:lvlJc w:val="left"/>
+      <w:pPr>
+        <w:tabs>
+          <w:tab w:val="num" w:pos="5760"/>
+        </w:tabs>
+        <w:ind w:left="5760" w:hanging="360"/>
+      </w:pPr>
+      <w:rPr>
+        <w:rFonts w:ascii="Wingdings" w:hAnsi="Wingdings" w:hint="default"/>
+        <w:sz w:val="20"/>
+      </w:rPr>
+    </w:lvl>
+    <w:lvl w:ilvl="8" w:tentative="1">
+      <w:start w:val="1"/>
+      <w:numFmt w:val="bullet"/>
+      <w:lvlText w:val=""/>
+      <w:lvlJc w:val="left"/>
+      <w:pPr>
+        <w:tabs>
+          <w:tab w:val="num" w:pos="6480"/>
+        </w:tabs>
+        <w:ind w:left="6480" w:hanging="360"/>
+      </w:pPr>
+      <w:rPr>
+        <w:rFonts w:ascii="Wingdings" w:hAnsi="Wingdings" w:hint="default"/>
+        <w:sz w:val="20"/>
+      </w:rPr>
+    </w:lvl>
+  </w:abstractNum>
+  <w:abstractNum w:abstractNumId="3" w15:restartNumberingAfterBreak="0">
     <w:nsid w:val="43DB673C"/>
     <w:multiLevelType w:val="multilevel"/>
     <w:tmpl w:val="62A0295A"/>
@@ -4862,7 +6565,7 @@
       </w:rPr>
     </w:lvl>
   </w:abstractNum>
-  <w:abstractNum w:abstractNumId="1" w15:restartNumberingAfterBreak="0">
+  <w:abstractNum w:abstractNumId="4" w15:restartNumberingAfterBreak="0">
     <w:nsid w:val="450D5256"/>
     <w:multiLevelType w:val="multilevel"/>
     <w:tmpl w:val="DCAAE996"/>
@@ -5011,7 +6714,7 @@
       </w:rPr>
     </w:lvl>
   </w:abstractNum>
-  <w:abstractNum w:abstractNumId="2" w15:restartNumberingAfterBreak="0">
+  <w:abstractNum w:abstractNumId="5" w15:restartNumberingAfterBreak="0">
     <w:nsid w:val="473F6FF3"/>
     <w:multiLevelType w:val="multilevel"/>
     <w:tmpl w:val="23DE7C66"/>
@@ -5160,7 +6863,156 @@
       </w:rPr>
     </w:lvl>
   </w:abstractNum>
-  <w:abstractNum w:abstractNumId="3" w15:restartNumberingAfterBreak="0">
+  <w:abstractNum w:abstractNumId="6" w15:restartNumberingAfterBreak="0">
+    <w:nsid w:val="525709EE"/>
+    <w:multiLevelType w:val="multilevel"/>
+    <w:tmpl w:val="204663AC"/>
+    <w:lvl w:ilvl="0">
+      <w:start w:val="1"/>
+      <w:numFmt w:val="bullet"/>
+      <w:lvlText w:val=""/>
+      <w:lvlJc w:val="left"/>
+      <w:pPr>
+        <w:tabs>
+          <w:tab w:val="num" w:pos="720"/>
+        </w:tabs>
+        <w:ind w:left="720" w:hanging="360"/>
+      </w:pPr>
+      <w:rPr>
+        <w:rFonts w:ascii="Symbol" w:hAnsi="Symbol" w:hint="default"/>
+        <w:sz w:val="20"/>
+      </w:rPr>
+    </w:lvl>
+    <w:lvl w:ilvl="1" w:tentative="1">
+      <w:start w:val="1"/>
+      <w:numFmt w:val="bullet"/>
+      <w:lvlText w:val="o"/>
+      <w:lvlJc w:val="left"/>
+      <w:pPr>
+        <w:tabs>
+          <w:tab w:val="num" w:pos="1440"/>
+        </w:tabs>
+        <w:ind w:left="1440" w:hanging="360"/>
+      </w:pPr>
+      <w:rPr>
+        <w:rFonts w:ascii="Courier New" w:hAnsi="Courier New" w:hint="default"/>
+        <w:sz w:val="20"/>
+      </w:rPr>
+    </w:lvl>
+    <w:lvl w:ilvl="2" w:tentative="1">
+      <w:start w:val="1"/>
+      <w:numFmt w:val="bullet"/>
+      <w:lvlText w:val=""/>
+      <w:lvlJc w:val="left"/>
+      <w:pPr>
+        <w:tabs>
+          <w:tab w:val="num" w:pos="2160"/>
+        </w:tabs>
+        <w:ind w:left="2160" w:hanging="360"/>
+      </w:pPr>
+      <w:rPr>
+        <w:rFonts w:ascii="Wingdings" w:hAnsi="Wingdings" w:hint="default"/>
+        <w:sz w:val="20"/>
+      </w:rPr>
+    </w:lvl>
+    <w:lvl w:ilvl="3" w:tentative="1">
+      <w:start w:val="1"/>
+      <w:numFmt w:val="bullet"/>
+      <w:lvlText w:val=""/>
+      <w:lvlJc w:val="left"/>
+      <w:pPr>
+        <w:tabs>
+          <w:tab w:val="num" w:pos="2880"/>
+        </w:tabs>
+        <w:ind w:left="2880" w:hanging="360"/>
+      </w:pPr>
+      <w:rPr>
+        <w:rFonts w:ascii="Wingdings" w:hAnsi="Wingdings" w:hint="default"/>
+        <w:sz w:val="20"/>
+      </w:rPr>
+    </w:lvl>
+    <w:lvl w:ilvl="4" w:tentative="1">
+      <w:start w:val="1"/>
+      <w:numFmt w:val="bullet"/>
+      <w:lvlText w:val=""/>
+      <w:lvlJc w:val="left"/>
+      <w:pPr>
+        <w:tabs>
+          <w:tab w:val="num" w:pos="3600"/>
+        </w:tabs>
+        <w:ind w:left="3600" w:hanging="360"/>
+      </w:pPr>
+      <w:rPr>
+        <w:rFonts w:ascii="Wingdings" w:hAnsi="Wingdings" w:hint="default"/>
+        <w:sz w:val="20"/>
+      </w:rPr>
+    </w:lvl>
+    <w:lvl w:ilvl="5" w:tentative="1">
+      <w:start w:val="1"/>
+      <w:numFmt w:val="bullet"/>
+      <w:lvlText w:val=""/>
+      <w:lvlJc w:val="left"/>
+      <w:pPr>
+        <w:tabs>
+          <w:tab w:val="num" w:pos="4320"/>
+        </w:tabs>
+        <w:ind w:left="4320" w:hanging="360"/>
+      </w:pPr>
+      <w:rPr>
+        <w:rFonts w:ascii="Wingdings" w:hAnsi="Wingdings" w:hint="default"/>
+        <w:sz w:val="20"/>
+      </w:rPr>
+    </w:lvl>
+    <w:lvl w:ilvl="6" w:tentative="1">
+      <w:start w:val="1"/>
+      <w:numFmt w:val="bullet"/>
+      <w:lvlText w:val=""/>
+      <w:lvlJc w:val="left"/>
+      <w:pPr>
+        <w:tabs>
+          <w:tab w:val="num" w:pos="5040"/>
+        </w:tabs>
+        <w:ind w:left="5040" w:hanging="360"/>
+      </w:pPr>
+      <w:rPr>
+        <w:rFonts w:ascii="Wingdings" w:hAnsi="Wingdings" w:hint="default"/>
+        <w:sz w:val="20"/>
+      </w:rPr>
+    </w:lvl>
+    <w:lvl w:ilvl="7" w:tentative="1">
+      <w:start w:val="1"/>
+      <w:numFmt w:val="bullet"/>
+      <w:lvlText w:val=""/>
+      <w:lvlJc w:val="left"/>
+      <w:pPr>
+        <w:tabs>
+          <w:tab w:val="num" w:pos="5760"/>
+        </w:tabs>
+        <w:ind w:left="5760" w:hanging="360"/>
+      </w:pPr>
+      <w:rPr>
+        <w:rFonts w:ascii="Wingdings" w:hAnsi="Wingdings" w:hint="default"/>
+        <w:sz w:val="20"/>
+      </w:rPr>
+    </w:lvl>
+    <w:lvl w:ilvl="8" w:tentative="1">
+      <w:start w:val="1"/>
+      <w:numFmt w:val="bullet"/>
+      <w:lvlText w:val=""/>
+      <w:lvlJc w:val="left"/>
+      <w:pPr>
+        <w:tabs>
+          <w:tab w:val="num" w:pos="6480"/>
+        </w:tabs>
+        <w:ind w:left="6480" w:hanging="360"/>
+      </w:pPr>
+      <w:rPr>
+        <w:rFonts w:ascii="Wingdings" w:hAnsi="Wingdings" w:hint="default"/>
+        <w:sz w:val="20"/>
+      </w:rPr>
+    </w:lvl>
+  </w:abstractNum>
+  <w:abstractNum w:abstractNumId="7" w15:restartNumberingAfterBreak="0">
     <w:nsid w:val="54CB3923"/>
     <w:multiLevelType w:val="multilevel"/>
     <w:tmpl w:val="7AE0422E"/>
@@ -5309,7 +7161,156 @@
       </w:rPr>
     </w:lvl>
   </w:abstractNum>
-  <w:abstractNum w:abstractNumId="4" w15:restartNumberingAfterBreak="0">
+  <w:abstractNum w:abstractNumId="8" w15:restartNumberingAfterBreak="0">
+    <w:nsid w:val="5F785B93"/>
+    <w:multiLevelType w:val="multilevel"/>
+    <w:tmpl w:val="9F946BD6"/>
+    <w:lvl w:ilvl="0">
+      <w:start w:val="1"/>
+      <w:numFmt w:val="bullet"/>
+      <w:lvlText w:val=""/>
+      <w:lvlJc w:val="left"/>
+      <w:pPr>
+        <w:tabs>
+          <w:tab w:val="num" w:pos="720"/>
+        </w:tabs>
+        <w:ind w:left="720" w:hanging="360"/>
+      </w:pPr>
+      <w:rPr>
+        <w:rFonts w:ascii="Symbol" w:hAnsi="Symbol" w:hint="default"/>
+        <w:sz w:val="20"/>
+      </w:rPr>
+    </w:lvl>
+    <w:lvl w:ilvl="1" w:tentative="1">
+      <w:start w:val="1"/>
+      <w:numFmt w:val="bullet"/>
+      <w:lvlText w:val="o"/>
+      <w:lvlJc w:val="left"/>
+      <w:pPr>
+        <w:tabs>
+          <w:tab w:val="num" w:pos="1440"/>
+        </w:tabs>
+        <w:ind w:left="1440" w:hanging="360"/>
+      </w:pPr>
+      <w:rPr>
+        <w:rFonts w:ascii="Courier New" w:hAnsi="Courier New" w:hint="default"/>
+        <w:sz w:val="20"/>
+      </w:rPr>
+    </w:lvl>
+    <w:lvl w:ilvl="2" w:tentative="1">
+      <w:start w:val="1"/>
+      <w:numFmt w:val="bullet"/>
+      <w:lvlText w:val=""/>
+      <w:lvlJc w:val="left"/>
+      <w:pPr>
+        <w:tabs>
+          <w:tab w:val="num" w:pos="2160"/>
+        </w:tabs>
+        <w:ind w:left="2160" w:hanging="360"/>
+      </w:pPr>
+      <w:rPr>
+        <w:rFonts w:ascii="Wingdings" w:hAnsi="Wingdings" w:hint="default"/>
+        <w:sz w:val="20"/>
+      </w:rPr>
+    </w:lvl>
+    <w:lvl w:ilvl="3" w:tentative="1">
+      <w:start w:val="1"/>
+      <w:numFmt w:val="bullet"/>
+      <w:lvlText w:val=""/>
+      <w:lvlJc w:val="left"/>
+      <w:pPr>
+        <w:tabs>
+          <w:tab w:val="num" w:pos="2880"/>
+        </w:tabs>
+        <w:ind w:left="2880" w:hanging="360"/>
+      </w:pPr>
+      <w:rPr>
+        <w:rFonts w:ascii="Wingdings" w:hAnsi="Wingdings" w:hint="default"/>
+        <w:sz w:val="20"/>
+      </w:rPr>
+    </w:lvl>
+    <w:lvl w:ilvl="4" w:tentative="1">
+      <w:start w:val="1"/>
+      <w:numFmt w:val="bullet"/>
+      <w:lvlText w:val=""/>
+      <w:lvlJc w:val="left"/>
+      <w:pPr>
+        <w:tabs>
+          <w:tab w:val="num" w:pos="3600"/>
+        </w:tabs>
+        <w:ind w:left="3600" w:hanging="360"/>
+      </w:pPr>
+      <w:rPr>
+        <w:rFonts w:ascii="Wingdings" w:hAnsi="Wingdings" w:hint="default"/>
+        <w:sz w:val="20"/>
+      </w:rPr>
+    </w:lvl>
+    <w:lvl w:ilvl="5" w:tentative="1">
+      <w:start w:val="1"/>
+      <w:numFmt w:val="bullet"/>
+      <w:lvlText w:val=""/>
+      <w:lvlJc w:val="left"/>
+      <w:pPr>
+        <w:tabs>
+          <w:tab w:val="num" w:pos="4320"/>
+        </w:tabs>
+        <w:ind w:left="4320" w:hanging="360"/>
+      </w:pPr>
+      <w:rPr>
+        <w:rFonts w:ascii="Wingdings" w:hAnsi="Wingdings" w:hint="default"/>
+        <w:sz w:val="20"/>
+      </w:rPr>
+    </w:lvl>
+    <w:lvl w:ilvl="6" w:tentative="1">
+      <w:start w:val="1"/>
+      <w:numFmt w:val="bullet"/>
+      <w:lvlText w:val=""/>
+      <w:lvlJc w:val="left"/>
+      <w:pPr>
+        <w:tabs>
+          <w:tab w:val="num" w:pos="5040"/>
+        </w:tabs>
+        <w:ind w:left="5040" w:hanging="360"/>
+      </w:pPr>
+      <w:rPr>
+        <w:rFonts w:ascii="Wingdings" w:hAnsi="Wingdings" w:hint="default"/>
+        <w:sz w:val="20"/>
+      </w:rPr>
+    </w:lvl>
+    <w:lvl w:ilvl="7" w:tentative="1">
+      <w:start w:val="1"/>
+      <w:numFmt w:val="bullet"/>
+      <w:lvlText w:val=""/>
+      <w:lvlJc w:val="left"/>
+      <w:pPr>
+        <w:tabs>
+          <w:tab w:val="num" w:pos="5760"/>
+        </w:tabs>
+        <w:ind w:left="5760" w:hanging="360"/>
+      </w:pPr>
+      <w:rPr>
+        <w:rFonts w:ascii="Wingdings" w:hAnsi="Wingdings" w:hint="default"/>
+        <w:sz w:val="20"/>
+      </w:rPr>
+    </w:lvl>
+    <w:lvl w:ilvl="8" w:tentative="1">
+      <w:start w:val="1"/>
+      <w:numFmt w:val="bullet"/>
+      <w:lvlText w:val=""/>
+      <w:lvlJc w:val="left"/>
+      <w:pPr>
+        <w:tabs>
+          <w:tab w:val="num" w:pos="6480"/>
+        </w:tabs>
+        <w:ind w:left="6480" w:hanging="360"/>
+      </w:pPr>
+      <w:rPr>
+        <w:rFonts w:ascii="Wingdings" w:hAnsi="Wingdings" w:hint="default"/>
+        <w:sz w:val="20"/>
+      </w:rPr>
+    </w:lvl>
+  </w:abstractNum>
+  <w:abstractNum w:abstractNumId="9" w15:restartNumberingAfterBreak="0">
     <w:nsid w:val="6A33678B"/>
     <w:multiLevelType w:val="multilevel"/>
     <w:tmpl w:val="230A7B64"/>
@@ -5458,7 +7459,7 @@
       </w:rPr>
     </w:lvl>
   </w:abstractNum>
-  <w:abstractNum w:abstractNumId="5" w15:restartNumberingAfterBreak="0">
+  <w:abstractNum w:abstractNumId="10" w15:restartNumberingAfterBreak="0">
     <w:nsid w:val="77815893"/>
     <w:multiLevelType w:val="hybridMultilevel"/>
     <w:tmpl w:val="5420A840"/>
@@ -5571,22 +7572,37 @@
     </w:lvl>
   </w:abstractNum>
   <w:num w:numId="1" w16cid:durableId="1721203142">
+    <w:abstractNumId w:val="10"/>
+  </w:num>
+  <w:num w:numId="2" w16cid:durableId="1686130895">
     <w:abstractNumId w:val="5"/>
   </w:num>
-  <w:num w:numId="2" w16cid:durableId="1686130895">
+  <w:num w:numId="3" w16cid:durableId="580136921">
+    <w:abstractNumId w:val="7"/>
+  </w:num>
+  <w:num w:numId="4" w16cid:durableId="1909419521">
+    <w:abstractNumId w:val="3"/>
+  </w:num>
+  <w:num w:numId="5" w16cid:durableId="371657856">
+    <w:abstractNumId w:val="9"/>
+  </w:num>
+  <w:num w:numId="6" w16cid:durableId="1359545945">
+    <w:abstractNumId w:val="4"/>
+  </w:num>
+  <w:num w:numId="7" w16cid:durableId="662590451">
+    <w:abstractNumId w:val="6"/>
+  </w:num>
+  <w:num w:numId="8" w16cid:durableId="716247680">
+    <w:abstractNumId w:val="8"/>
+  </w:num>
+  <w:num w:numId="9" w16cid:durableId="1018775137">
     <w:abstractNumId w:val="2"/>
   </w:num>
-  <w:num w:numId="3" w16cid:durableId="580136921">
-    <w:abstractNumId w:val="3"/>
+  <w:num w:numId="10" w16cid:durableId="1409036768">
+    <w:abstractNumId w:val="1"/>
   </w:num>
-  <w:num w:numId="4" w16cid:durableId="1909419521">
+  <w:num w:numId="11" w16cid:durableId="1957638093">
     <w:abstractNumId w:val="0"/>
-  </w:num>
-  <w:num w:numId="5" w16cid:durableId="371657856">
-    <w:abstractNumId w:val="4"/>
-  </w:num>
-  <w:num w:numId="6" w16cid:durableId="1359545945">
-    <w:abstractNumId w:val="1"/>
   </w:num>
 </w:numbering>
 </file>
@@ -6063,7 +8079,6 @@
     <w:next w:val="Normal"/>
     <w:link w:val="Ttulo4Car"/>
     <w:uiPriority w:val="9"/>
-    <w:semiHidden/>
     <w:unhideWhenUsed/>
     <w:qFormat/>
     <w:rsid w:val="00397D37"/>
@@ -6259,7 +8274,6 @@
     <w:basedOn w:val="Fuentedeprrafopredeter"/>
     <w:link w:val="Ttulo4"/>
     <w:uiPriority w:val="9"/>
-    <w:semiHidden/>
     <w:rsid w:val="00397D37"/>
     <w:rPr>
       <w:rFonts w:eastAsiaTheme="majorEastAsia" w:cstheme="majorBidi"/>
